--- a/Specifikacija/Specifikacija.docx
+++ b/Specifikacija/Specifikacija.docx
@@ -1,6 +1,6 @@
 
 <file path=word/document.xml><?xml version="1.0" encoding="utf-8"?>
-<w:document xmlns:ve="http://schemas.openxmlformats.org/markup-compatibility/2006" xmlns:o="urn:schemas-microsoft-com:office:office" xmlns:r="http://schemas.openxmlformats.org/officeDocument/2006/relationships" xmlns:m="http://schemas.openxmlformats.org/officeDocument/2006/math" xmlns:v="urn:schemas-microsoft-com:vml" xmlns:wp="http://schemas.openxmlformats.org/drawingml/2006/wordprocessingDrawing" xmlns:w10="urn:schemas-microsoft-com:office:word" xmlns:w="http://schemas.openxmlformats.org/wordprocessingml/2006/main" xmlns:wne="http://schemas.microsoft.com/office/word/2006/wordml">
+<w:document xmlns:wpc="http://schemas.microsoft.com/office/word/2010/wordprocessingCanvas" xmlns:mc="http://schemas.openxmlformats.org/markup-compatibility/2006" xmlns:o="urn:schemas-microsoft-com:office:office" xmlns:r="http://schemas.openxmlformats.org/officeDocument/2006/relationships" xmlns:m="http://schemas.openxmlformats.org/officeDocument/2006/math" xmlns:v="urn:schemas-microsoft-com:vml" xmlns:wp14="http://schemas.microsoft.com/office/word/2010/wordprocessingDrawing" xmlns:wp="http://schemas.openxmlformats.org/drawingml/2006/wordprocessingDrawing" xmlns:w10="urn:schemas-microsoft-com:office:word" xmlns:w="http://schemas.openxmlformats.org/wordprocessingml/2006/main" xmlns:w14="http://schemas.microsoft.com/office/word/2010/wordml" xmlns:w15="http://schemas.microsoft.com/office/word/2012/wordml" xmlns:wpg="http://schemas.microsoft.com/office/word/2010/wordprocessingGroup" xmlns:wpi="http://schemas.microsoft.com/office/word/2010/wordprocessingInk" xmlns:wne="http://schemas.microsoft.com/office/word/2006/wordml" xmlns:wps="http://schemas.microsoft.com/office/word/2010/wordprocessingShape" mc:Ignorable="w14 w15 wp14">
   <w:body>
     <w:p>
       <w:pPr>
@@ -2058,8 +2058,27 @@
     </w:p>
     <w:p>
       <w:pPr>
-        <w:rPr>
-          <w:iCs/>
+        <w:pStyle w:val="ListParagraph"/>
+        <w:numPr>
+          <w:ilvl w:val="1"/>
+          <w:numId w:val="2"/>
+        </w:numPr>
+        <w:rPr>
+          <w:iCs/>
+        </w:rPr>
+      </w:pPr>
+      <w:r>
+        <w:rPr>
+          <w:iCs/>
+        </w:rPr>
+        <w:t>Upravljanje WORK(ko gde radi od vaspitaca)</w:t>
+      </w:r>
+    </w:p>
+    <w:p>
+      <w:pPr>
+        <w:rPr>
+          <w:iCs/>
+          <w:lang w:val="en-GB"/>
         </w:rPr>
       </w:pPr>
     </w:p>
@@ -2108,91 +2127,7 @@
         <w:rPr>
           <w:iCs/>
         </w:rPr>
-        <w:t>Provera zdravstvenog</w:t>
-      </w:r>
-      <w:r>
-        <w:rPr>
-          <w:iCs/>
-        </w:rPr>
-        <w:t xml:space="preserve"> </w:t>
-      </w:r>
-      <w:r>
-        <w:rPr>
-          <w:iCs/>
-        </w:rPr>
-        <w:t>statusa</w:t>
-      </w:r>
-      <w:r>
-        <w:rPr>
-          <w:iCs/>
-        </w:rPr>
-        <w:t xml:space="preserve"> </w:t>
-      </w:r>
-      <w:r>
-        <w:rPr>
-          <w:iCs/>
-        </w:rPr>
-        <w:t>deteta</w:t>
-      </w:r>
-      <w:r>
-        <w:rPr>
-          <w:iCs/>
-        </w:rPr>
-        <w:t xml:space="preserve"> </w:t>
-      </w:r>
-      <w:r>
-        <w:rPr>
-          <w:iCs/>
-        </w:rPr>
-        <w:t>(</w:t>
-      </w:r>
-      <w:r>
-        <w:rPr>
-          <w:iCs/>
-        </w:rPr>
-        <w:t>p</w:t>
-      </w:r>
-      <w:r>
-        <w:rPr>
-          <w:iCs/>
-        </w:rPr>
-        <w:t>re odobravanja</w:t>
-      </w:r>
-      <w:r>
-        <w:rPr>
-          <w:iCs/>
-        </w:rPr>
-        <w:t xml:space="preserve"> </w:t>
-      </w:r>
-      <w:r>
-        <w:rPr>
-          <w:iCs/>
-        </w:rPr>
-        <w:t>upisailipovratkadetetanakon</w:t>
-      </w:r>
-      <w:r>
-        <w:rPr>
-          <w:iCs/>
-        </w:rPr>
-        <w:t xml:space="preserve"> </w:t>
-      </w:r>
-      <w:r>
-        <w:rPr>
-          <w:iCs/>
-        </w:rPr>
-        <w:t>izostanka, predškolski-s</w:t>
-      </w:r>
-      <w:r>
-        <w:rPr>
-          <w:iCs/>
-        </w:rPr>
-        <w:t>vc proverava status u zdravstvu</w:t>
-      </w:r>
-      <w:r>
-        <w:rPr>
-          <w:iCs/>
-        </w:rPr>
-        <w:t>)</w:t>
+        <w:t>Dodavanje deteta u system pravi mu se karton</w:t>
       </w:r>
     </w:p>
     <w:p>
@@ -2210,7 +2145,7 @@
         <w:rPr>
           <w:iCs/>
         </w:rPr>
-        <w:t>Prijava</w:t>
+        <w:t>Provera zdravstvenog</w:t>
       </w:r>
       <w:r>
         <w:rPr>
@@ -2222,7 +2157,7 @@
         <w:rPr>
           <w:iCs/>
         </w:rPr>
-        <w:t>simptoma</w:t>
+        <w:t>statusa</w:t>
       </w:r>
       <w:r>
         <w:rPr>
@@ -2234,7 +2169,7 @@
         <w:rPr>
           <w:iCs/>
         </w:rPr>
-        <w:t>iz</w:t>
+        <w:t>deteta</w:t>
       </w:r>
       <w:r>
         <w:rPr>
@@ -2246,7 +2181,19 @@
         <w:rPr>
           <w:iCs/>
         </w:rPr>
-        <w:t>vrtića</w:t>
+        <w:t>(</w:t>
+      </w:r>
+      <w:r>
+        <w:rPr>
+          <w:iCs/>
+        </w:rPr>
+        <w:t>p</w:t>
+      </w:r>
+      <w:r>
+        <w:rPr>
+          <w:iCs/>
+        </w:rPr>
+        <w:t>re odobravanja</w:t>
       </w:r>
       <w:r>
         <w:rPr>
@@ -2258,103 +2205,13 @@
         <w:rPr>
           <w:iCs/>
         </w:rPr>
-        <w:t>lekaru</w:t>
-      </w:r>
-      <w:r>
-        <w:rPr>
-          <w:iCs/>
-        </w:rPr>
-        <w:t xml:space="preserve"> </w:t>
-      </w:r>
-      <w:r>
-        <w:rPr>
-          <w:iCs/>
-        </w:rPr>
-        <w:t>(</w:t>
-      </w:r>
-      <w:r>
-        <w:rPr>
-          <w:iCs/>
-        </w:rPr>
-        <w:t>v</w:t>
-      </w:r>
-      <w:r>
-        <w:rPr>
-          <w:iCs/>
-        </w:rPr>
-        <w:t>aspitač</w:t>
-      </w:r>
-      <w:r>
-        <w:rPr>
-          <w:iCs/>
-        </w:rPr>
-        <w:t xml:space="preserve"> </w:t>
-      </w:r>
-      <w:r>
-        <w:rPr>
-          <w:iCs/>
-        </w:rPr>
-        <w:t>prijavljuje</w:t>
-      </w:r>
-      <w:r>
-        <w:rPr>
-          <w:iCs/>
-        </w:rPr>
-        <w:t xml:space="preserve"> </w:t>
-      </w:r>
-      <w:r>
-        <w:rPr>
-          <w:iCs/>
-        </w:rPr>
-        <w:t>simptome (npr. temperatura), predškolski-svc ih</w:t>
-      </w:r>
-      <w:r>
-        <w:rPr>
-          <w:iCs/>
-        </w:rPr>
-        <w:t xml:space="preserve"> </w:t>
-      </w:r>
-      <w:r>
-        <w:rPr>
-          <w:iCs/>
-        </w:rPr>
-        <w:t>prosleđuje</w:t>
-      </w:r>
-      <w:r>
-        <w:rPr>
-          <w:iCs/>
-        </w:rPr>
-        <w:t xml:space="preserve"> </w:t>
-      </w:r>
-      <w:r>
-        <w:rPr>
-          <w:iCs/>
-        </w:rPr>
-        <w:t>zdravstvu</w:t>
-      </w:r>
-      <w:r>
-        <w:rPr>
-          <w:iCs/>
-        </w:rPr>
-        <w:t xml:space="preserve"> i </w:t>
-      </w:r>
-      <w:r>
-        <w:rPr>
-          <w:iCs/>
-        </w:rPr>
-        <w:t>loguje u lokalnu</w:t>
-      </w:r>
-      <w:r>
-        <w:rPr>
-          <w:iCs/>
-        </w:rPr>
-        <w:t xml:space="preserve"> </w:t>
-      </w:r>
-      <w:r>
-        <w:rPr>
-          <w:iCs/>
-        </w:rPr>
-        <w:t>evidenciju</w:t>
+        <w:t>upisa predškolski-s</w:t>
+      </w:r>
+      <w:r>
+        <w:rPr>
+          <w:iCs/>
+        </w:rPr>
+        <w:t>vc proverava status u zdravstvu</w:t>
       </w:r>
       <w:r>
         <w:rPr>
@@ -2378,7 +2235,7 @@
         <w:rPr>
           <w:iCs/>
         </w:rPr>
-        <w:t>Alergije</w:t>
+        <w:t>Prijava</w:t>
       </w:r>
       <w:r>
         <w:rPr>
@@ -2390,7 +2247,7 @@
         <w:rPr>
           <w:iCs/>
         </w:rPr>
-        <w:t>bezbedna</w:t>
+        <w:t>simptoma</w:t>
       </w:r>
       <w:r>
         <w:rPr>
@@ -2402,7 +2259,103 @@
         <w:rPr>
           <w:iCs/>
         </w:rPr>
-        <w:t>ishrana</w:t>
+        <w:t>iz</w:t>
+      </w:r>
+      <w:r>
+        <w:rPr>
+          <w:iCs/>
+        </w:rPr>
+        <w:t xml:space="preserve"> </w:t>
+      </w:r>
+      <w:r>
+        <w:rPr>
+          <w:iCs/>
+        </w:rPr>
+        <w:t>vrtića</w:t>
+      </w:r>
+      <w:r>
+        <w:rPr>
+          <w:iCs/>
+        </w:rPr>
+        <w:t xml:space="preserve"> </w:t>
+      </w:r>
+      <w:r>
+        <w:rPr>
+          <w:iCs/>
+        </w:rPr>
+        <w:t>lekaru</w:t>
+      </w:r>
+      <w:r>
+        <w:rPr>
+          <w:iCs/>
+        </w:rPr>
+        <w:t xml:space="preserve"> </w:t>
+      </w:r>
+      <w:r>
+        <w:rPr>
+          <w:iCs/>
+        </w:rPr>
+        <w:t>(</w:t>
+      </w:r>
+      <w:r>
+        <w:rPr>
+          <w:iCs/>
+        </w:rPr>
+        <w:t>v</w:t>
+      </w:r>
+      <w:r>
+        <w:rPr>
+          <w:iCs/>
+        </w:rPr>
+        <w:t>aspitač</w:t>
+      </w:r>
+      <w:r>
+        <w:rPr>
+          <w:iCs/>
+        </w:rPr>
+        <w:t xml:space="preserve"> </w:t>
+      </w:r>
+      <w:r>
+        <w:rPr>
+          <w:iCs/>
+        </w:rPr>
+        <w:t>prijavljuje</w:t>
+      </w:r>
+      <w:r>
+        <w:rPr>
+          <w:iCs/>
+        </w:rPr>
+        <w:t xml:space="preserve"> </w:t>
+      </w:r>
+      <w:r>
+        <w:rPr>
+          <w:iCs/>
+        </w:rPr>
+        <w:t>simptome (npr. temperatura), predškolski-svc ih</w:t>
+      </w:r>
+      <w:r>
+        <w:rPr>
+          <w:iCs/>
+        </w:rPr>
+        <w:t xml:space="preserve"> </w:t>
+      </w:r>
+      <w:r>
+        <w:rPr>
+          <w:iCs/>
+        </w:rPr>
+        <w:t>prosleđuje</w:t>
+      </w:r>
+      <w:r>
+        <w:rPr>
+          <w:iCs/>
+        </w:rPr>
+        <w:t xml:space="preserve"> </w:t>
+      </w:r>
+      <w:r>
+        <w:rPr>
+          <w:iCs/>
+        </w:rPr>
+        <w:t>zdravstvu</w:t>
       </w:r>
       <w:r>
         <w:rPr>
@@ -2414,7 +2367,7 @@
         <w:rPr>
           <w:iCs/>
         </w:rPr>
-        <w:t>upozorenja</w:t>
+        <w:t>loguje u lokalnu</w:t>
       </w:r>
       <w:r>
         <w:rPr>
@@ -2426,103 +2379,7 @@
         <w:rPr>
           <w:iCs/>
         </w:rPr>
-        <w:t>vaspitačima</w:t>
-      </w:r>
-      <w:r>
-        <w:rPr>
-          <w:iCs/>
-        </w:rPr>
-        <w:t xml:space="preserve"> </w:t>
-      </w:r>
-      <w:r>
-        <w:rPr>
-          <w:iCs/>
-        </w:rPr>
-        <w:t>(</w:t>
-      </w:r>
-      <w:r>
-        <w:rPr>
-          <w:iCs/>
-        </w:rPr>
-        <w:t>k</w:t>
-      </w:r>
-      <w:r>
-        <w:rPr>
-          <w:iCs/>
-        </w:rPr>
-        <w:t>ada zdravstvo</w:t>
-      </w:r>
-      <w:r>
-        <w:rPr>
-          <w:iCs/>
-        </w:rPr>
-        <w:t xml:space="preserve"> </w:t>
-      </w:r>
-      <w:r>
-        <w:rPr>
-          <w:iCs/>
-        </w:rPr>
-        <w:t>doda/izmeni</w:t>
-      </w:r>
-      <w:r>
-        <w:rPr>
-          <w:iCs/>
-        </w:rPr>
-        <w:t xml:space="preserve"> </w:t>
-      </w:r>
-      <w:r>
-        <w:rPr>
-          <w:iCs/>
-        </w:rPr>
-        <w:t>alergiju, predškolski-svc osvežava</w:t>
-      </w:r>
-      <w:r>
-        <w:rPr>
-          <w:iCs/>
-        </w:rPr>
-        <w:t xml:space="preserve"> </w:t>
-      </w:r>
-      <w:r>
-        <w:rPr>
-          <w:iCs/>
-        </w:rPr>
-        <w:t>lokalni “profil</w:t>
-      </w:r>
-      <w:r>
-        <w:rPr>
-          <w:iCs/>
-        </w:rPr>
-        <w:t xml:space="preserve"> </w:t>
-      </w:r>
-      <w:r>
-        <w:rPr>
-          <w:iCs/>
-        </w:rPr>
-        <w:t xml:space="preserve">deteta” </w:t>
-      </w:r>
-      <w:r>
-        <w:rPr>
-          <w:iCs/>
-        </w:rPr>
-        <w:t xml:space="preserve">I </w:t>
-      </w:r>
-      <w:r>
-        <w:rPr>
-          <w:iCs/>
-        </w:rPr>
-        <w:t>generiše</w:t>
-      </w:r>
-      <w:r>
-        <w:rPr>
-          <w:iCs/>
-        </w:rPr>
-        <w:t xml:space="preserve"> </w:t>
-      </w:r>
-      <w:r>
-        <w:rPr>
-          <w:iCs/>
-        </w:rPr>
-        <w:t>upozorenje za kuhinju/vaspitače</w:t>
+        <w:t>evidenciju</w:t>
       </w:r>
       <w:r>
         <w:rPr>
@@ -2543,19 +2400,161 @@
         </w:rPr>
       </w:pPr>
       <w:r>
-        <w:t>Upisom deteta u vrtic otvara mu se karton</w:t>
-      </w:r>
-    </w:p>
-    <w:p>
-      <w:pPr>
-        <w:rPr>
-          <w:b/>
-          <w:bCs/>
-          <w:iCs/>
-          <w:sz w:val="32"/>
-          <w:szCs w:val="32"/>
-        </w:rPr>
-      </w:pPr>
+        <w:rPr>
+          <w:iCs/>
+        </w:rPr>
+        <w:t>Alergije</w:t>
+      </w:r>
+      <w:r>
+        <w:rPr>
+          <w:iCs/>
+        </w:rPr>
+        <w:t xml:space="preserve"> </w:t>
+      </w:r>
+      <w:r>
+        <w:rPr>
+          <w:iCs/>
+        </w:rPr>
+        <w:t>bezbedna</w:t>
+      </w:r>
+      <w:r>
+        <w:rPr>
+          <w:iCs/>
+        </w:rPr>
+        <w:t xml:space="preserve"> </w:t>
+      </w:r>
+      <w:r>
+        <w:rPr>
+          <w:iCs/>
+        </w:rPr>
+        <w:t>ishrana</w:t>
+      </w:r>
+      <w:r>
+        <w:rPr>
+          <w:iCs/>
+        </w:rPr>
+        <w:t xml:space="preserve"> i </w:t>
+      </w:r>
+      <w:r>
+        <w:rPr>
+          <w:iCs/>
+        </w:rPr>
+        <w:t>upozorenja</w:t>
+      </w:r>
+      <w:r>
+        <w:rPr>
+          <w:iCs/>
+        </w:rPr>
+        <w:t xml:space="preserve"> </w:t>
+      </w:r>
+      <w:r>
+        <w:rPr>
+          <w:iCs/>
+        </w:rPr>
+        <w:t>vaspitačima</w:t>
+      </w:r>
+      <w:r>
+        <w:rPr>
+          <w:iCs/>
+        </w:rPr>
+        <w:t xml:space="preserve"> </w:t>
+      </w:r>
+      <w:r>
+        <w:rPr>
+          <w:iCs/>
+        </w:rPr>
+        <w:t>(</w:t>
+      </w:r>
+      <w:r>
+        <w:rPr>
+          <w:iCs/>
+        </w:rPr>
+        <w:t>k</w:t>
+      </w:r>
+      <w:r>
+        <w:rPr>
+          <w:iCs/>
+        </w:rPr>
+        <w:t>ada zdravstvo</w:t>
+      </w:r>
+      <w:r>
+        <w:rPr>
+          <w:iCs/>
+        </w:rPr>
+        <w:t xml:space="preserve"> </w:t>
+      </w:r>
+      <w:r>
+        <w:rPr>
+          <w:iCs/>
+        </w:rPr>
+        <w:t>doda/izmeni</w:t>
+      </w:r>
+      <w:r>
+        <w:rPr>
+          <w:iCs/>
+        </w:rPr>
+        <w:t xml:space="preserve"> </w:t>
+      </w:r>
+      <w:r>
+        <w:rPr>
+          <w:iCs/>
+        </w:rPr>
+        <w:t>alergiju, predškolski-svc osvežava</w:t>
+      </w:r>
+      <w:r>
+        <w:rPr>
+          <w:iCs/>
+        </w:rPr>
+        <w:t xml:space="preserve"> </w:t>
+      </w:r>
+      <w:r>
+        <w:rPr>
+          <w:iCs/>
+        </w:rPr>
+        <w:t>lokalni “profil</w:t>
+      </w:r>
+      <w:r>
+        <w:rPr>
+          <w:iCs/>
+        </w:rPr>
+        <w:t xml:space="preserve"> </w:t>
+      </w:r>
+      <w:r>
+        <w:rPr>
+          <w:iCs/>
+        </w:rPr>
+        <w:t xml:space="preserve">deteta” </w:t>
+      </w:r>
+      <w:r>
+        <w:rPr>
+          <w:iCs/>
+        </w:rPr>
+        <w:t xml:space="preserve">I </w:t>
+      </w:r>
+      <w:r>
+        <w:rPr>
+          <w:iCs/>
+        </w:rPr>
+        <w:t>generiše</w:t>
+      </w:r>
+      <w:r>
+        <w:rPr>
+          <w:iCs/>
+        </w:rPr>
+        <w:t xml:space="preserve"> </w:t>
+      </w:r>
+      <w:r>
+        <w:rPr>
+          <w:iCs/>
+        </w:rPr>
+        <w:t>upozorenje za kuhinju/vaspitače</w:t>
+      </w:r>
+      <w:r>
+        <w:rPr>
+          <w:iCs/>
+        </w:rPr>
+        <w:t>)</w:t>
+      </w:r>
     </w:p>
     <w:p>
       <w:pPr>
@@ -2877,7 +2876,6 @@
         <w:rPr>
           <w:iCs/>
         </w:rPr>
-        <w:lastRenderedPageBreak/>
         <w:t>V</w:t>
       </w:r>
       <w:r>
@@ -2902,6 +2900,7 @@
         <w:rPr>
           <w:iCs/>
         </w:rPr>
+        <w:lastRenderedPageBreak/>
         <w:t>id</w:t>
       </w:r>
       <w:r>
@@ -3974,7 +3973,6 @@
         <w:rPr>
           <w:iCs/>
         </w:rPr>
-        <w:lastRenderedPageBreak/>
         <w:t>u</w:t>
       </w:r>
       <w:r>
@@ -4017,6 +4015,7 @@
           <w:sz w:val="36"/>
           <w:szCs w:val="36"/>
         </w:rPr>
+        <w:lastRenderedPageBreak/>
         <w:t>Nezavisne funkcije:</w:t>
       </w:r>
     </w:p>
@@ -4421,6 +4420,42 @@
     </w:p>
     <w:p>
       <w:pPr>
+        <w:pStyle w:val="ListParagraph"/>
+        <w:numPr>
+          <w:ilvl w:val="1"/>
+          <w:numId w:val="2"/>
+        </w:numPr>
+        <w:rPr>
+          <w:iCs/>
+        </w:rPr>
+      </w:pPr>
+      <w:r>
+        <w:rPr>
+          <w:iCs/>
+        </w:rPr>
+        <w:t>Dete moze da dobije potvrdu za upis samo ako je odradio lekarski pregled I dobio jednu vakcinu.</w:t>
+      </w:r>
+    </w:p>
+    <w:p>
+      <w:pPr>
+        <w:pStyle w:val="ListParagraph"/>
+        <w:numPr>
+          <w:ilvl w:val="1"/>
+          <w:numId w:val="2"/>
+        </w:numPr>
+        <w:rPr>
+          <w:iCs/>
+        </w:rPr>
+      </w:pPr>
+      <w:r>
+        <w:rPr>
+          <w:iCs/>
+        </w:rPr>
+        <w:t>Search I filter po kartonima</w:t>
+      </w:r>
+    </w:p>
+    <w:p>
+      <w:pPr>
         <w:rPr>
           <w:iCs/>
         </w:rPr>
@@ -4441,6 +4476,8 @@
         </w:rPr>
         <w:t>Zavisne funkcije:</w:t>
       </w:r>
+      <w:bookmarkStart w:id="0" w:name="_GoBack"/>
+      <w:bookmarkEnd w:id="0"/>
     </w:p>
     <w:p>
       <w:pPr>
@@ -4454,19 +4491,22 @@
         </w:rPr>
       </w:pPr>
       <w:r>
-        <w:t>Sistem zdravstvenog servisa može generisati raspored preventivnih pregleda za decu iz određenih vrtićkih grupa ili čitavog vrtića na osnovu podataka iz vrtića (koje dete je u kojoj grupi).</w:t>
-      </w:r>
-      <w:r>
-        <w:rPr>
-          <w:iCs/>
-        </w:rPr>
-        <w:t xml:space="preserve"> Prijava simptoma iz vrtića lekaru (vaspitač prijavljuje simptome (npr. temperatura), predškolski-svc ih prosleđuje zdravstvu i loguje u lokalnu evidenciju</w:t>
-      </w:r>
-      <w:r>
-        <w:rPr>
-          <w:iCs/>
-        </w:rPr>
-        <w:t>)</w:t>
+        <w:rPr>
+          <w:iCs/>
+        </w:rPr>
+        <w:t>Prijava simptoma iz vrtića lekaru (vaspitač prijavljuje simptome (npr. temperatura), predškolski-svc ih prosleđuje zdravstvu i loguje u lokalnu evidenciju</w:t>
+      </w:r>
+      <w:r>
+        <w:rPr>
+          <w:iCs/>
+        </w:rPr>
+        <w:t>) a lekar moze da odgovori na simptome dajuci instrukcije sta da vaspitac uradi ili da dete dovedu na pregled</w:t>
+      </w:r>
+      <w:r>
+        <w:rPr>
+          <w:iCs/>
+        </w:rPr>
+        <w:t>.</w:t>
       </w:r>
     </w:p>
     <w:p>
@@ -4483,6 +4523,9 @@
       <w:r>
         <w:t>Sistem zdravstvenog servisa prati vakcinacije dece i generiše podsetnike za nadolazeće vakcine</w:t>
       </w:r>
+      <w:r>
+        <w:t xml:space="preserve"> </w:t>
+      </w:r>
     </w:p>
     <w:p>
       <w:pPr>
@@ -4496,7 +4539,7 @@
         </w:rPr>
       </w:pPr>
       <w:r>
-        <w:t>Zdravstveni servis može voditi statistiku i analitiku o izostancima dece zbog bolesti (tip bolesti, trajanje, učestalost). Svaki izostanak zbog bolesti vaspitacice unose u system I to se salje zdravstsvu</w:t>
+        <w:t>Zabrana odlaska u vrtic, ukoliko dete ima virus koji je prelazan moze mu dati zabranu dolaska na odredjeni period.</w:t>
       </w:r>
     </w:p>
     <w:p>
@@ -4511,7 +4554,17 @@
         </w:rPr>
       </w:pPr>
       <w:r>
-        <w:t xml:space="preserve">Upisom deteta u vrtic otvara mu se karton </w:t>
+        <w:t>Zdravstveni servis može voditi statistiku i analitiku o izostancima dece zbog bolesti (tip bolesti, trajanje, učestalost). Svaki izostanak zbog bolesti vaspitacice unose u system I to se salje zdravstsvu</w:t>
+      </w:r>
+    </w:p>
+    <w:p>
+      <w:pPr>
+        <w:rPr>
+          <w:iCs/>
+        </w:rPr>
+      </w:pPr>
+      <w:r>
+        <w:t xml:space="preserve"> </w:t>
       </w:r>
     </w:p>
     <w:p>
@@ -4585,8 +4638,8 @@
 </file>
 
 <file path=word/endnotes.xml><?xml version="1.0" encoding="utf-8"?>
-<w:endnotes xmlns:ve="http://schemas.openxmlformats.org/markup-compatibility/2006" xmlns:o="urn:schemas-microsoft-com:office:office" xmlns:r="http://schemas.openxmlformats.org/officeDocument/2006/relationships" xmlns:m="http://schemas.openxmlformats.org/officeDocument/2006/math" xmlns:v="urn:schemas-microsoft-com:vml" xmlns:wp="http://schemas.openxmlformats.org/drawingml/2006/wordprocessingDrawing" xmlns:w10="urn:schemas-microsoft-com:office:word" xmlns:w="http://schemas.openxmlformats.org/wordprocessingml/2006/main" xmlns:wne="http://schemas.microsoft.com/office/word/2006/wordml">
-  <w:endnote w:type="separator" w:id="0">
+<w:endnotes xmlns:wpc="http://schemas.microsoft.com/office/word/2010/wordprocessingCanvas" xmlns:mc="http://schemas.openxmlformats.org/markup-compatibility/2006" xmlns:o="urn:schemas-microsoft-com:office:office" xmlns:r="http://schemas.openxmlformats.org/officeDocument/2006/relationships" xmlns:m="http://schemas.openxmlformats.org/officeDocument/2006/math" xmlns:v="urn:schemas-microsoft-com:vml" xmlns:wp14="http://schemas.microsoft.com/office/word/2010/wordprocessingDrawing" xmlns:wp="http://schemas.openxmlformats.org/drawingml/2006/wordprocessingDrawing" xmlns:w10="urn:schemas-microsoft-com:office:word" xmlns:w="http://schemas.openxmlformats.org/wordprocessingml/2006/main" xmlns:w14="http://schemas.microsoft.com/office/word/2010/wordml" xmlns:w15="http://schemas.microsoft.com/office/word/2012/wordml" xmlns:wpg="http://schemas.microsoft.com/office/word/2010/wordprocessingGroup" xmlns:wpi="http://schemas.microsoft.com/office/word/2010/wordprocessingInk" xmlns:wne="http://schemas.microsoft.com/office/word/2006/wordml" xmlns:wps="http://schemas.microsoft.com/office/word/2010/wordprocessingShape" mc:Ignorable="w14 w15 wp14">
+  <w:endnote w:type="separator" w:id="-1">
     <w:p>
       <w:pPr>
         <w:spacing w:after="0" w:line="240" w:lineRule="auto"/>
@@ -4596,7 +4649,7 @@
       </w:r>
     </w:p>
   </w:endnote>
-  <w:endnote w:type="continuationSeparator" w:id="1">
+  <w:endnote w:type="continuationSeparator" w:id="0">
     <w:p>
       <w:pPr>
         <w:spacing w:after="0" w:line="240" w:lineRule="auto"/>
@@ -4610,8 +4663,8 @@
 </file>
 
 <file path=word/footnotes.xml><?xml version="1.0" encoding="utf-8"?>
-<w:footnotes xmlns:ve="http://schemas.openxmlformats.org/markup-compatibility/2006" xmlns:o="urn:schemas-microsoft-com:office:office" xmlns:r="http://schemas.openxmlformats.org/officeDocument/2006/relationships" xmlns:m="http://schemas.openxmlformats.org/officeDocument/2006/math" xmlns:v="urn:schemas-microsoft-com:vml" xmlns:wp="http://schemas.openxmlformats.org/drawingml/2006/wordprocessingDrawing" xmlns:w10="urn:schemas-microsoft-com:office:word" xmlns:w="http://schemas.openxmlformats.org/wordprocessingml/2006/main" xmlns:wne="http://schemas.microsoft.com/office/word/2006/wordml">
-  <w:footnote w:type="separator" w:id="0">
+<w:footnotes xmlns:wpc="http://schemas.microsoft.com/office/word/2010/wordprocessingCanvas" xmlns:mc="http://schemas.openxmlformats.org/markup-compatibility/2006" xmlns:o="urn:schemas-microsoft-com:office:office" xmlns:r="http://schemas.openxmlformats.org/officeDocument/2006/relationships" xmlns:m="http://schemas.openxmlformats.org/officeDocument/2006/math" xmlns:v="urn:schemas-microsoft-com:vml" xmlns:wp14="http://schemas.microsoft.com/office/word/2010/wordprocessingDrawing" xmlns:wp="http://schemas.openxmlformats.org/drawingml/2006/wordprocessingDrawing" xmlns:w10="urn:schemas-microsoft-com:office:word" xmlns:w="http://schemas.openxmlformats.org/wordprocessingml/2006/main" xmlns:w14="http://schemas.microsoft.com/office/word/2010/wordml" xmlns:w15="http://schemas.microsoft.com/office/word/2012/wordml" xmlns:wpg="http://schemas.microsoft.com/office/word/2010/wordprocessingGroup" xmlns:wpi="http://schemas.microsoft.com/office/word/2010/wordprocessingInk" xmlns:wne="http://schemas.microsoft.com/office/word/2006/wordml" xmlns:wps="http://schemas.microsoft.com/office/word/2010/wordprocessingShape" mc:Ignorable="w14 w15 wp14">
+  <w:footnote w:type="separator" w:id="-1">
     <w:p>
       <w:pPr>
         <w:spacing w:after="0" w:line="240" w:lineRule="auto"/>
@@ -4621,7 +4674,7 @@
       </w:r>
     </w:p>
   </w:footnote>
-  <w:footnote w:type="continuationSeparator" w:id="1">
+  <w:footnote w:type="continuationSeparator" w:id="0">
     <w:p>
       <w:pPr>
         <w:spacing w:after="0" w:line="240" w:lineRule="auto"/>
@@ -4635,7 +4688,7 @@
 </file>
 
 <file path=word/numbering.xml><?xml version="1.0" encoding="utf-8"?>
-<w:numbering xmlns:ve="http://schemas.openxmlformats.org/markup-compatibility/2006" xmlns:o="urn:schemas-microsoft-com:office:office" xmlns:r="http://schemas.openxmlformats.org/officeDocument/2006/relationships" xmlns:m="http://schemas.openxmlformats.org/officeDocument/2006/math" xmlns:v="urn:schemas-microsoft-com:vml" xmlns:wp="http://schemas.openxmlformats.org/drawingml/2006/wordprocessingDrawing" xmlns:w10="urn:schemas-microsoft-com:office:word" xmlns:w="http://schemas.openxmlformats.org/wordprocessingml/2006/main" xmlns:wne="http://schemas.microsoft.com/office/word/2006/wordml">
+<w:numbering xmlns:wpc="http://schemas.microsoft.com/office/word/2010/wordprocessingCanvas" xmlns:mc="http://schemas.openxmlformats.org/markup-compatibility/2006" xmlns:o="urn:schemas-microsoft-com:office:office" xmlns:r="http://schemas.openxmlformats.org/officeDocument/2006/relationships" xmlns:m="http://schemas.openxmlformats.org/officeDocument/2006/math" xmlns:v="urn:schemas-microsoft-com:vml" xmlns:wp14="http://schemas.microsoft.com/office/word/2010/wordprocessingDrawing" xmlns:wp="http://schemas.openxmlformats.org/drawingml/2006/wordprocessingDrawing" xmlns:w10="urn:schemas-microsoft-com:office:word" xmlns:w="http://schemas.openxmlformats.org/wordprocessingml/2006/main" xmlns:w14="http://schemas.microsoft.com/office/word/2010/wordml" xmlns:w15="http://schemas.microsoft.com/office/word/2012/wordml" xmlns:wpg="http://schemas.microsoft.com/office/word/2010/wordprocessingGroup" xmlns:wpi="http://schemas.microsoft.com/office/word/2010/wordprocessingInk" xmlns:wne="http://schemas.microsoft.com/office/word/2006/wordml" xmlns:wps="http://schemas.microsoft.com/office/word/2010/wordprocessingShape" mc:Ignorable="w14 w15 wp14">
   <w:abstractNum w:abstractNumId="0">
     <w:nsid w:val="013C07B1"/>
     <w:multiLevelType w:val="hybridMultilevel"/>
@@ -8971,7 +9024,7 @@
 </file>
 
 <file path=word/styles.xml><?xml version="1.0" encoding="utf-8"?>
-<w:styles xmlns:r="http://schemas.openxmlformats.org/officeDocument/2006/relationships" xmlns:w="http://schemas.openxmlformats.org/wordprocessingml/2006/main">
+<w:styles xmlns:mc="http://schemas.openxmlformats.org/markup-compatibility/2006" xmlns:r="http://schemas.openxmlformats.org/officeDocument/2006/relationships" xmlns:w="http://schemas.openxmlformats.org/wordprocessingml/2006/main" xmlns:w14="http://schemas.microsoft.com/office/word/2010/wordml" xmlns:w15="http://schemas.microsoft.com/office/word/2012/wordml" mc:Ignorable="w14 w15">
   <w:docDefaults>
     <w:rPrDefault>
       <w:rPr>
@@ -8988,144 +9041,378 @@
       </w:pPr>
     </w:pPrDefault>
   </w:docDefaults>
-  <w:latentStyles w:defLockedState="0" w:defUIPriority="99" w:defSemiHidden="1" w:defUnhideWhenUsed="1" w:defQFormat="0" w:count="267">
-    <w:lsdException w:name="Normal" w:semiHidden="0" w:uiPriority="0" w:unhideWhenUsed="0" w:qFormat="1"/>
-    <w:lsdException w:name="heading 1" w:semiHidden="0" w:uiPriority="9" w:unhideWhenUsed="0" w:qFormat="1"/>
-    <w:lsdException w:name="heading 2" w:uiPriority="9" w:qFormat="1"/>
-    <w:lsdException w:name="heading 3" w:uiPriority="9" w:qFormat="1"/>
-    <w:lsdException w:name="heading 4" w:uiPriority="9" w:qFormat="1"/>
-    <w:lsdException w:name="heading 5" w:uiPriority="9" w:qFormat="1"/>
-    <w:lsdException w:name="heading 6" w:uiPriority="9" w:qFormat="1"/>
-    <w:lsdException w:name="heading 7" w:uiPriority="9" w:qFormat="1"/>
-    <w:lsdException w:name="heading 8" w:uiPriority="9" w:qFormat="1"/>
-    <w:lsdException w:name="heading 9" w:uiPriority="9" w:qFormat="1"/>
-    <w:lsdException w:name="toc 1" w:uiPriority="39"/>
-    <w:lsdException w:name="toc 2" w:uiPriority="39"/>
-    <w:lsdException w:name="toc 3" w:uiPriority="39"/>
-    <w:lsdException w:name="toc 4" w:uiPriority="39"/>
-    <w:lsdException w:name="toc 5" w:uiPriority="39"/>
-    <w:lsdException w:name="toc 6" w:uiPriority="39"/>
-    <w:lsdException w:name="toc 7" w:uiPriority="39"/>
-    <w:lsdException w:name="toc 8" w:uiPriority="39"/>
-    <w:lsdException w:name="toc 9" w:uiPriority="39"/>
-    <w:lsdException w:name="caption" w:uiPriority="35" w:qFormat="1"/>
-    <w:lsdException w:name="Title" w:semiHidden="0" w:uiPriority="10" w:unhideWhenUsed="0" w:qFormat="1"/>
-    <w:lsdException w:name="Default Paragraph Font" w:uiPriority="1"/>
-    <w:lsdException w:name="Subtitle" w:semiHidden="0" w:uiPriority="11" w:unhideWhenUsed="0" w:qFormat="1"/>
-    <w:lsdException w:name="Strong" w:semiHidden="0" w:uiPriority="22" w:unhideWhenUsed="0" w:qFormat="1"/>
-    <w:lsdException w:name="Emphasis" w:semiHidden="0" w:uiPriority="20" w:unhideWhenUsed="0" w:qFormat="1"/>
-    <w:lsdException w:name="Table Grid" w:semiHidden="0" w:uiPriority="39" w:unhideWhenUsed="0"/>
-    <w:lsdException w:name="Placeholder Text" w:unhideWhenUsed="0"/>
-    <w:lsdException w:name="No Spacing" w:semiHidden="0" w:uiPriority="1" w:unhideWhenUsed="0" w:qFormat="1"/>
-    <w:lsdException w:name="Light Shading" w:semiHidden="0" w:uiPriority="60" w:unhideWhenUsed="0"/>
-    <w:lsdException w:name="Light List" w:semiHidden="0" w:uiPriority="61" w:unhideWhenUsed="0"/>
-    <w:lsdException w:name="Light Grid" w:semiHidden="0" w:uiPriority="62" w:unhideWhenUsed="0"/>
-    <w:lsdException w:name="Medium Shading 1" w:semiHidden="0" w:uiPriority="63" w:unhideWhenUsed="0"/>
-    <w:lsdException w:name="Medium Shading 2" w:semiHidden="0" w:uiPriority="64" w:unhideWhenUsed="0"/>
-    <w:lsdException w:name="Medium List 1" w:semiHidden="0" w:uiPriority="65" w:unhideWhenUsed="0"/>
-    <w:lsdException w:name="Medium List 2" w:semiHidden="0" w:uiPriority="66" w:unhideWhenUsed="0"/>
-    <w:lsdException w:name="Medium Grid 1" w:semiHidden="0" w:uiPriority="67" w:unhideWhenUsed="0"/>
-    <w:lsdException w:name="Medium Grid 2" w:semiHidden="0" w:uiPriority="68" w:unhideWhenUsed="0"/>
-    <w:lsdException w:name="Medium Grid 3" w:semiHidden="0" w:uiPriority="69" w:unhideWhenUsed="0"/>
-    <w:lsdException w:name="Dark List" w:semiHidden="0" w:uiPriority="70" w:unhideWhenUsed="0"/>
-    <w:lsdException w:name="Colorful Shading" w:semiHidden="0" w:uiPriority="71" w:unhideWhenUsed="0"/>
-    <w:lsdException w:name="Colorful List" w:semiHidden="0" w:uiPriority="72" w:unhideWhenUsed="0"/>
-    <w:lsdException w:name="Colorful Grid" w:semiHidden="0" w:uiPriority="73" w:unhideWhenUsed="0"/>
-    <w:lsdException w:name="Light Shading Accent 1" w:semiHidden="0" w:uiPriority="60" w:unhideWhenUsed="0"/>
-    <w:lsdException w:name="Light List Accent 1" w:semiHidden="0" w:uiPriority="61" w:unhideWhenUsed="0"/>
-    <w:lsdException w:name="Light Grid Accent 1" w:semiHidden="0" w:uiPriority="62" w:unhideWhenUsed="0"/>
-    <w:lsdException w:name="Medium Shading 1 Accent 1" w:semiHidden="0" w:uiPriority="63" w:unhideWhenUsed="0"/>
-    <w:lsdException w:name="Medium Shading 2 Accent 1" w:semiHidden="0" w:uiPriority="64" w:unhideWhenUsed="0"/>
-    <w:lsdException w:name="Medium List 1 Accent 1" w:semiHidden="0" w:uiPriority="65" w:unhideWhenUsed="0"/>
-    <w:lsdException w:name="Revision" w:unhideWhenUsed="0"/>
-    <w:lsdException w:name="List Paragraph" w:semiHidden="0" w:uiPriority="34" w:unhideWhenUsed="0" w:qFormat="1"/>
-    <w:lsdException w:name="Quote" w:semiHidden="0" w:uiPriority="29" w:unhideWhenUsed="0" w:qFormat="1"/>
-    <w:lsdException w:name="Intense Quote" w:semiHidden="0" w:uiPriority="30" w:unhideWhenUsed="0" w:qFormat="1"/>
-    <w:lsdException w:name="Medium List 2 Accent 1" w:semiHidden="0" w:uiPriority="66" w:unhideWhenUsed="0"/>
-    <w:lsdException w:name="Medium Grid 1 Accent 1" w:semiHidden="0" w:uiPriority="67" w:unhideWhenUsed="0"/>
-    <w:lsdException w:name="Medium Grid 2 Accent 1" w:semiHidden="0" w:uiPriority="68" w:unhideWhenUsed="0"/>
-    <w:lsdException w:name="Medium Grid 3 Accent 1" w:semiHidden="0" w:uiPriority="69" w:unhideWhenUsed="0"/>
-    <w:lsdException w:name="Dark List Accent 1" w:semiHidden="0" w:uiPriority="70" w:unhideWhenUsed="0"/>
-    <w:lsdException w:name="Colorful Shading Accent 1" w:semiHidden="0" w:uiPriority="71" w:unhideWhenUsed="0"/>
-    <w:lsdException w:name="Colorful List Accent 1" w:semiHidden="0" w:uiPriority="72" w:unhideWhenUsed="0"/>
-    <w:lsdException w:name="Colorful Grid Accent 1" w:semiHidden="0" w:uiPriority="73" w:unhideWhenUsed="0"/>
-    <w:lsdException w:name="Light Shading Accent 2" w:semiHidden="0" w:uiPriority="60" w:unhideWhenUsed="0"/>
-    <w:lsdException w:name="Light List Accent 2" w:semiHidden="0" w:uiPriority="61" w:unhideWhenUsed="0"/>
-    <w:lsdException w:name="Light Grid Accent 2" w:semiHidden="0" w:uiPriority="62" w:unhideWhenUsed="0"/>
-    <w:lsdException w:name="Medium Shading 1 Accent 2" w:semiHidden="0" w:uiPriority="63" w:unhideWhenUsed="0"/>
-    <w:lsdException w:name="Medium Shading 2 Accent 2" w:semiHidden="0" w:uiPriority="64" w:unhideWhenUsed="0"/>
-    <w:lsdException w:name="Medium List 1 Accent 2" w:semiHidden="0" w:uiPriority="65" w:unhideWhenUsed="0"/>
-    <w:lsdException w:name="Medium List 2 Accent 2" w:semiHidden="0" w:uiPriority="66" w:unhideWhenUsed="0"/>
-    <w:lsdException w:name="Medium Grid 1 Accent 2" w:semiHidden="0" w:uiPriority="67" w:unhideWhenUsed="0"/>
-    <w:lsdException w:name="Medium Grid 2 Accent 2" w:semiHidden="0" w:uiPriority="68" w:unhideWhenUsed="0"/>
-    <w:lsdException w:name="Medium Grid 3 Accent 2" w:semiHidden="0" w:uiPriority="69" w:unhideWhenUsed="0"/>
-    <w:lsdException w:name="Dark List Accent 2" w:semiHidden="0" w:uiPriority="70" w:unhideWhenUsed="0"/>
-    <w:lsdException w:name="Colorful Shading Accent 2" w:semiHidden="0" w:uiPriority="71" w:unhideWhenUsed="0"/>
-    <w:lsdException w:name="Colorful List Accent 2" w:semiHidden="0" w:uiPriority="72" w:unhideWhenUsed="0"/>
-    <w:lsdException w:name="Colorful Grid Accent 2" w:semiHidden="0" w:uiPriority="73" w:unhideWhenUsed="0"/>
-    <w:lsdException w:name="Light Shading Accent 3" w:semiHidden="0" w:uiPriority="60" w:unhideWhenUsed="0"/>
-    <w:lsdException w:name="Light List Accent 3" w:semiHidden="0" w:uiPriority="61" w:unhideWhenUsed="0"/>
-    <w:lsdException w:name="Light Grid Accent 3" w:semiHidden="0" w:uiPriority="62" w:unhideWhenUsed="0"/>
-    <w:lsdException w:name="Medium Shading 1 Accent 3" w:semiHidden="0" w:uiPriority="63" w:unhideWhenUsed="0"/>
-    <w:lsdException w:name="Medium Shading 2 Accent 3" w:semiHidden="0" w:uiPriority="64" w:unhideWhenUsed="0"/>
-    <w:lsdException w:name="Medium List 1 Accent 3" w:semiHidden="0" w:uiPriority="65" w:unhideWhenUsed="0"/>
-    <w:lsdException w:name="Medium List 2 Accent 3" w:semiHidden="0" w:uiPriority="66" w:unhideWhenUsed="0"/>
-    <w:lsdException w:name="Medium Grid 1 Accent 3" w:semiHidden="0" w:uiPriority="67" w:unhideWhenUsed="0"/>
-    <w:lsdException w:name="Medium Grid 2 Accent 3" w:semiHidden="0" w:uiPriority="68" w:unhideWhenUsed="0"/>
-    <w:lsdException w:name="Medium Grid 3 Accent 3" w:semiHidden="0" w:uiPriority="69" w:unhideWhenUsed="0"/>
-    <w:lsdException w:name="Dark List Accent 3" w:semiHidden="0" w:uiPriority="70" w:unhideWhenUsed="0"/>
-    <w:lsdException w:name="Colorful Shading Accent 3" w:semiHidden="0" w:uiPriority="71" w:unhideWhenUsed="0"/>
-    <w:lsdException w:name="Colorful List Accent 3" w:semiHidden="0" w:uiPriority="72" w:unhideWhenUsed="0"/>
-    <w:lsdException w:name="Colorful Grid Accent 3" w:semiHidden="0" w:uiPriority="73" w:unhideWhenUsed="0"/>
-    <w:lsdException w:name="Light Shading Accent 4" w:semiHidden="0" w:uiPriority="60" w:unhideWhenUsed="0"/>
-    <w:lsdException w:name="Light List Accent 4" w:semiHidden="0" w:uiPriority="61" w:unhideWhenUsed="0"/>
-    <w:lsdException w:name="Light Grid Accent 4" w:semiHidden="0" w:uiPriority="62" w:unhideWhenUsed="0"/>
-    <w:lsdException w:name="Medium Shading 1 Accent 4" w:semiHidden="0" w:uiPriority="63" w:unhideWhenUsed="0"/>
-    <w:lsdException w:name="Medium Shading 2 Accent 4" w:semiHidden="0" w:uiPriority="64" w:unhideWhenUsed="0"/>
-    <w:lsdException w:name="Medium List 1 Accent 4" w:semiHidden="0" w:uiPriority="65" w:unhideWhenUsed="0"/>
-    <w:lsdException w:name="Medium List 2 Accent 4" w:semiHidden="0" w:uiPriority="66" w:unhideWhenUsed="0"/>
-    <w:lsdException w:name="Medium Grid 1 Accent 4" w:semiHidden="0" w:uiPriority="67" w:unhideWhenUsed="0"/>
-    <w:lsdException w:name="Medium Grid 2 Accent 4" w:semiHidden="0" w:uiPriority="68" w:unhideWhenUsed="0"/>
-    <w:lsdException w:name="Medium Grid 3 Accent 4" w:semiHidden="0" w:uiPriority="69" w:unhideWhenUsed="0"/>
-    <w:lsdException w:name="Dark List Accent 4" w:semiHidden="0" w:uiPriority="70" w:unhideWhenUsed="0"/>
-    <w:lsdException w:name="Colorful Shading Accent 4" w:semiHidden="0" w:uiPriority="71" w:unhideWhenUsed="0"/>
-    <w:lsdException w:name="Colorful List Accent 4" w:semiHidden="0" w:uiPriority="72" w:unhideWhenUsed="0"/>
-    <w:lsdException w:name="Colorful Grid Accent 4" w:semiHidden="0" w:uiPriority="73" w:unhideWhenUsed="0"/>
-    <w:lsdException w:name="Light Shading Accent 5" w:semiHidden="0" w:uiPriority="60" w:unhideWhenUsed="0"/>
-    <w:lsdException w:name="Light List Accent 5" w:semiHidden="0" w:uiPriority="61" w:unhideWhenUsed="0"/>
-    <w:lsdException w:name="Light Grid Accent 5" w:semiHidden="0" w:uiPriority="62" w:unhideWhenUsed="0"/>
-    <w:lsdException w:name="Medium Shading 1 Accent 5" w:semiHidden="0" w:uiPriority="63" w:unhideWhenUsed="0"/>
-    <w:lsdException w:name="Medium Shading 2 Accent 5" w:semiHidden="0" w:uiPriority="64" w:unhideWhenUsed="0"/>
-    <w:lsdException w:name="Medium List 1 Accent 5" w:semiHidden="0" w:uiPriority="65" w:unhideWhenUsed="0"/>
-    <w:lsdException w:name="Medium List 2 Accent 5" w:semiHidden="0" w:uiPriority="66" w:unhideWhenUsed="0"/>
-    <w:lsdException w:name="Medium Grid 1 Accent 5" w:semiHidden="0" w:uiPriority="67" w:unhideWhenUsed="0"/>
-    <w:lsdException w:name="Medium Grid 2 Accent 5" w:semiHidden="0" w:uiPriority="68" w:unhideWhenUsed="0"/>
-    <w:lsdException w:name="Medium Grid 3 Accent 5" w:semiHidden="0" w:uiPriority="69" w:unhideWhenUsed="0"/>
-    <w:lsdException w:name="Dark List Accent 5" w:semiHidden="0" w:uiPriority="70" w:unhideWhenUsed="0"/>
-    <w:lsdException w:name="Colorful Shading Accent 5" w:semiHidden="0" w:uiPriority="71" w:unhideWhenUsed="0"/>
-    <w:lsdException w:name="Colorful List Accent 5" w:semiHidden="0" w:uiPriority="72" w:unhideWhenUsed="0"/>
-    <w:lsdException w:name="Colorful Grid Accent 5" w:semiHidden="0" w:uiPriority="73" w:unhideWhenUsed="0"/>
-    <w:lsdException w:name="Light Shading Accent 6" w:semiHidden="0" w:uiPriority="60" w:unhideWhenUsed="0"/>
-    <w:lsdException w:name="Light List Accent 6" w:semiHidden="0" w:uiPriority="61" w:unhideWhenUsed="0"/>
-    <w:lsdException w:name="Light Grid Accent 6" w:semiHidden="0" w:uiPriority="62" w:unhideWhenUsed="0"/>
-    <w:lsdException w:name="Medium Shading 1 Accent 6" w:semiHidden="0" w:uiPriority="63" w:unhideWhenUsed="0"/>
-    <w:lsdException w:name="Medium Shading 2 Accent 6" w:semiHidden="0" w:uiPriority="64" w:unhideWhenUsed="0"/>
-    <w:lsdException w:name="Medium List 1 Accent 6" w:semiHidden="0" w:uiPriority="65" w:unhideWhenUsed="0"/>
-    <w:lsdException w:name="Medium List 2 Accent 6" w:semiHidden="0" w:uiPriority="66" w:unhideWhenUsed="0"/>
-    <w:lsdException w:name="Medium Grid 1 Accent 6" w:semiHidden="0" w:uiPriority="67" w:unhideWhenUsed="0"/>
-    <w:lsdException w:name="Medium Grid 2 Accent 6" w:semiHidden="0" w:uiPriority="68" w:unhideWhenUsed="0"/>
-    <w:lsdException w:name="Medium Grid 3 Accent 6" w:semiHidden="0" w:uiPriority="69" w:unhideWhenUsed="0"/>
-    <w:lsdException w:name="Dark List Accent 6" w:semiHidden="0" w:uiPriority="70" w:unhideWhenUsed="0"/>
-    <w:lsdException w:name="Colorful Shading Accent 6" w:semiHidden="0" w:uiPriority="71" w:unhideWhenUsed="0"/>
-    <w:lsdException w:name="Colorful List Accent 6" w:semiHidden="0" w:uiPriority="72" w:unhideWhenUsed="0"/>
-    <w:lsdException w:name="Colorful Grid Accent 6" w:semiHidden="0" w:uiPriority="73" w:unhideWhenUsed="0"/>
-    <w:lsdException w:name="Subtle Emphasis" w:semiHidden="0" w:uiPriority="19" w:unhideWhenUsed="0" w:qFormat="1"/>
-    <w:lsdException w:name="Intense Emphasis" w:semiHidden="0" w:uiPriority="21" w:unhideWhenUsed="0" w:qFormat="1"/>
-    <w:lsdException w:name="Subtle Reference" w:semiHidden="0" w:uiPriority="31" w:unhideWhenUsed="0" w:qFormat="1"/>
-    <w:lsdException w:name="Intense Reference" w:semiHidden="0" w:uiPriority="32" w:unhideWhenUsed="0" w:qFormat="1"/>
-    <w:lsdException w:name="Book Title" w:semiHidden="0" w:uiPriority="33" w:unhideWhenUsed="0" w:qFormat="1"/>
-    <w:lsdException w:name="Bibliography" w:uiPriority="37"/>
-    <w:lsdException w:name="TOC Heading" w:uiPriority="39" w:qFormat="1"/>
+  <w:latentStyles w:defLockedState="0" w:defUIPriority="99" w:defSemiHidden="0" w:defUnhideWhenUsed="0" w:defQFormat="0" w:count="371">
+    <w:lsdException w:name="Normal" w:uiPriority="0" w:qFormat="1"/>
+    <w:lsdException w:name="heading 1" w:uiPriority="9" w:qFormat="1"/>
+    <w:lsdException w:name="heading 2" w:semiHidden="1" w:uiPriority="9" w:unhideWhenUsed="1" w:qFormat="1"/>
+    <w:lsdException w:name="heading 3" w:semiHidden="1" w:uiPriority="9" w:unhideWhenUsed="1" w:qFormat="1"/>
+    <w:lsdException w:name="heading 4" w:semiHidden="1" w:uiPriority="9" w:unhideWhenUsed="1" w:qFormat="1"/>
+    <w:lsdException w:name="heading 5" w:semiHidden="1" w:uiPriority="9" w:unhideWhenUsed="1" w:qFormat="1"/>
+    <w:lsdException w:name="heading 6" w:semiHidden="1" w:uiPriority="9" w:unhideWhenUsed="1" w:qFormat="1"/>
+    <w:lsdException w:name="heading 7" w:semiHidden="1" w:uiPriority="9" w:unhideWhenUsed="1" w:qFormat="1"/>
+    <w:lsdException w:name="heading 8" w:semiHidden="1" w:uiPriority="9" w:unhideWhenUsed="1" w:qFormat="1"/>
+    <w:lsdException w:name="heading 9" w:semiHidden="1" w:uiPriority="9" w:unhideWhenUsed="1" w:qFormat="1"/>
+    <w:lsdException w:name="index 1" w:semiHidden="1" w:unhideWhenUsed="1"/>
+    <w:lsdException w:name="index 2" w:semiHidden="1" w:unhideWhenUsed="1"/>
+    <w:lsdException w:name="index 3" w:semiHidden="1" w:unhideWhenUsed="1"/>
+    <w:lsdException w:name="index 4" w:semiHidden="1" w:unhideWhenUsed="1"/>
+    <w:lsdException w:name="index 5" w:semiHidden="1" w:unhideWhenUsed="1"/>
+    <w:lsdException w:name="index 6" w:semiHidden="1" w:unhideWhenUsed="1"/>
+    <w:lsdException w:name="index 7" w:semiHidden="1" w:unhideWhenUsed="1"/>
+    <w:lsdException w:name="index 8" w:semiHidden="1" w:unhideWhenUsed="1"/>
+    <w:lsdException w:name="index 9" w:semiHidden="1" w:unhideWhenUsed="1"/>
+    <w:lsdException w:name="toc 1" w:semiHidden="1" w:uiPriority="39" w:unhideWhenUsed="1"/>
+    <w:lsdException w:name="toc 2" w:semiHidden="1" w:uiPriority="39" w:unhideWhenUsed="1"/>
+    <w:lsdException w:name="toc 3" w:semiHidden="1" w:uiPriority="39" w:unhideWhenUsed="1"/>
+    <w:lsdException w:name="toc 4" w:semiHidden="1" w:uiPriority="39" w:unhideWhenUsed="1"/>
+    <w:lsdException w:name="toc 5" w:semiHidden="1" w:uiPriority="39" w:unhideWhenUsed="1"/>
+    <w:lsdException w:name="toc 6" w:semiHidden="1" w:uiPriority="39" w:unhideWhenUsed="1"/>
+    <w:lsdException w:name="toc 7" w:semiHidden="1" w:uiPriority="39" w:unhideWhenUsed="1"/>
+    <w:lsdException w:name="toc 8" w:semiHidden="1" w:uiPriority="39" w:unhideWhenUsed="1"/>
+    <w:lsdException w:name="toc 9" w:semiHidden="1" w:uiPriority="39" w:unhideWhenUsed="1"/>
+    <w:lsdException w:name="Normal Indent" w:semiHidden="1" w:unhideWhenUsed="1"/>
+    <w:lsdException w:name="footnote text" w:semiHidden="1" w:unhideWhenUsed="1"/>
+    <w:lsdException w:name="annotation text" w:semiHidden="1" w:unhideWhenUsed="1"/>
+    <w:lsdException w:name="header" w:semiHidden="1" w:unhideWhenUsed="1"/>
+    <w:lsdException w:name="footer" w:semiHidden="1" w:unhideWhenUsed="1"/>
+    <w:lsdException w:name="index heading" w:semiHidden="1" w:unhideWhenUsed="1"/>
+    <w:lsdException w:name="caption" w:semiHidden="1" w:uiPriority="35" w:unhideWhenUsed="1" w:qFormat="1"/>
+    <w:lsdException w:name="table of figures" w:semiHidden="1" w:unhideWhenUsed="1"/>
+    <w:lsdException w:name="envelope address" w:semiHidden="1" w:unhideWhenUsed="1"/>
+    <w:lsdException w:name="envelope return" w:semiHidden="1" w:unhideWhenUsed="1"/>
+    <w:lsdException w:name="footnote reference" w:semiHidden="1" w:unhideWhenUsed="1"/>
+    <w:lsdException w:name="annotation reference" w:semiHidden="1" w:unhideWhenUsed="1"/>
+    <w:lsdException w:name="line number" w:semiHidden="1" w:unhideWhenUsed="1"/>
+    <w:lsdException w:name="page number" w:semiHidden="1" w:unhideWhenUsed="1"/>
+    <w:lsdException w:name="endnote reference" w:semiHidden="1" w:unhideWhenUsed="1"/>
+    <w:lsdException w:name="endnote text" w:semiHidden="1" w:unhideWhenUsed="1"/>
+    <w:lsdException w:name="table of authorities" w:semiHidden="1" w:unhideWhenUsed="1"/>
+    <w:lsdException w:name="macro" w:semiHidden="1" w:unhideWhenUsed="1"/>
+    <w:lsdException w:name="toa heading" w:semiHidden="1" w:unhideWhenUsed="1"/>
+    <w:lsdException w:name="List" w:semiHidden="1" w:unhideWhenUsed="1"/>
+    <w:lsdException w:name="List Bullet" w:semiHidden="1" w:unhideWhenUsed="1"/>
+    <w:lsdException w:name="List Number" w:semiHidden="1" w:unhideWhenUsed="1"/>
+    <w:lsdException w:name="List 2" w:semiHidden="1" w:unhideWhenUsed="1"/>
+    <w:lsdException w:name="List 3" w:semiHidden="1" w:unhideWhenUsed="1"/>
+    <w:lsdException w:name="List 4" w:semiHidden="1" w:unhideWhenUsed="1"/>
+    <w:lsdException w:name="List 5" w:semiHidden="1" w:unhideWhenUsed="1"/>
+    <w:lsdException w:name="List Bullet 2" w:semiHidden="1" w:unhideWhenUsed="1"/>
+    <w:lsdException w:name="List Bullet 3" w:semiHidden="1" w:unhideWhenUsed="1"/>
+    <w:lsdException w:name="List Bullet 4" w:semiHidden="1" w:unhideWhenUsed="1"/>
+    <w:lsdException w:name="List Bullet 5" w:semiHidden="1" w:unhideWhenUsed="1"/>
+    <w:lsdException w:name="List Number 2" w:semiHidden="1" w:unhideWhenUsed="1"/>
+    <w:lsdException w:name="List Number 3" w:semiHidden="1" w:unhideWhenUsed="1"/>
+    <w:lsdException w:name="List Number 4" w:semiHidden="1" w:unhideWhenUsed="1"/>
+    <w:lsdException w:name="List Number 5" w:semiHidden="1" w:unhideWhenUsed="1"/>
+    <w:lsdException w:name="Title" w:uiPriority="10" w:qFormat="1"/>
+    <w:lsdException w:name="Closing" w:semiHidden="1" w:unhideWhenUsed="1"/>
+    <w:lsdException w:name="Signature" w:semiHidden="1" w:unhideWhenUsed="1"/>
+    <w:lsdException w:name="Default Paragraph Font" w:semiHidden="1" w:uiPriority="1" w:unhideWhenUsed="1"/>
+    <w:lsdException w:name="Body Text" w:semiHidden="1" w:unhideWhenUsed="1"/>
+    <w:lsdException w:name="Body Text Indent" w:semiHidden="1" w:unhideWhenUsed="1"/>
+    <w:lsdException w:name="List Continue" w:semiHidden="1" w:unhideWhenUsed="1"/>
+    <w:lsdException w:name="List Continue 2" w:semiHidden="1" w:unhideWhenUsed="1"/>
+    <w:lsdException w:name="List Continue 3" w:semiHidden="1" w:unhideWhenUsed="1"/>
+    <w:lsdException w:name="List Continue 4" w:semiHidden="1" w:unhideWhenUsed="1"/>
+    <w:lsdException w:name="List Continue 5" w:semiHidden="1" w:unhideWhenUsed="1"/>
+    <w:lsdException w:name="Message Header" w:semiHidden="1" w:unhideWhenUsed="1"/>
+    <w:lsdException w:name="Subtitle" w:uiPriority="11" w:qFormat="1"/>
+    <w:lsdException w:name="Salutation" w:semiHidden="1" w:unhideWhenUsed="1"/>
+    <w:lsdException w:name="Date" w:semiHidden="1" w:unhideWhenUsed="1"/>
+    <w:lsdException w:name="Body Text First Indent" w:semiHidden="1" w:unhideWhenUsed="1"/>
+    <w:lsdException w:name="Body Text First Indent 2" w:semiHidden="1" w:unhideWhenUsed="1"/>
+    <w:lsdException w:name="Note Heading" w:semiHidden="1" w:unhideWhenUsed="1"/>
+    <w:lsdException w:name="Body Text 2" w:semiHidden="1" w:unhideWhenUsed="1"/>
+    <w:lsdException w:name="Body Text 3" w:semiHidden="1" w:unhideWhenUsed="1"/>
+    <w:lsdException w:name="Body Text Indent 2" w:semiHidden="1" w:unhideWhenUsed="1"/>
+    <w:lsdException w:name="Body Text Indent 3" w:semiHidden="1" w:unhideWhenUsed="1"/>
+    <w:lsdException w:name="Block Text" w:semiHidden="1" w:unhideWhenUsed="1"/>
+    <w:lsdException w:name="Hyperlink" w:semiHidden="1" w:unhideWhenUsed="1"/>
+    <w:lsdException w:name="FollowedHyperlink" w:semiHidden="1" w:unhideWhenUsed="1"/>
+    <w:lsdException w:name="Strong" w:uiPriority="22" w:qFormat="1"/>
+    <w:lsdException w:name="Emphasis" w:uiPriority="20" w:qFormat="1"/>
+    <w:lsdException w:name="Document Map" w:semiHidden="1" w:unhideWhenUsed="1"/>
+    <w:lsdException w:name="Plain Text" w:semiHidden="1" w:unhideWhenUsed="1"/>
+    <w:lsdException w:name="E-mail Signature" w:semiHidden="1" w:unhideWhenUsed="1"/>
+    <w:lsdException w:name="HTML Top of Form" w:semiHidden="1" w:unhideWhenUsed="1"/>
+    <w:lsdException w:name="HTML Bottom of Form" w:semiHidden="1" w:unhideWhenUsed="1"/>
+    <w:lsdException w:name="Normal (Web)" w:semiHidden="1" w:unhideWhenUsed="1"/>
+    <w:lsdException w:name="HTML Acronym" w:semiHidden="1" w:unhideWhenUsed="1"/>
+    <w:lsdException w:name="HTML Address" w:semiHidden="1" w:unhideWhenUsed="1"/>
+    <w:lsdException w:name="HTML Cite" w:semiHidden="1" w:unhideWhenUsed="1"/>
+    <w:lsdException w:name="HTML Code" w:semiHidden="1" w:unhideWhenUsed="1"/>
+    <w:lsdException w:name="HTML Definition" w:semiHidden="1" w:unhideWhenUsed="1"/>
+    <w:lsdException w:name="HTML Keyboard" w:semiHidden="1" w:unhideWhenUsed="1"/>
+    <w:lsdException w:name="HTML Preformatted" w:semiHidden="1" w:unhideWhenUsed="1"/>
+    <w:lsdException w:name="HTML Sample" w:semiHidden="1" w:unhideWhenUsed="1"/>
+    <w:lsdException w:name="HTML Typewriter" w:semiHidden="1" w:unhideWhenUsed="1"/>
+    <w:lsdException w:name="HTML Variable" w:semiHidden="1" w:unhideWhenUsed="1"/>
+    <w:lsdException w:name="Normal Table" w:semiHidden="1" w:unhideWhenUsed="1"/>
+    <w:lsdException w:name="annotation subject" w:semiHidden="1" w:unhideWhenUsed="1"/>
+    <w:lsdException w:name="No List" w:semiHidden="1" w:unhideWhenUsed="1"/>
+    <w:lsdException w:name="Outline List 1" w:semiHidden="1" w:unhideWhenUsed="1"/>
+    <w:lsdException w:name="Outline List 2" w:semiHidden="1" w:unhideWhenUsed="1"/>
+    <w:lsdException w:name="Outline List 3" w:semiHidden="1" w:unhideWhenUsed="1"/>
+    <w:lsdException w:name="Table Simple 1" w:semiHidden="1" w:unhideWhenUsed="1"/>
+    <w:lsdException w:name="Table Simple 2" w:semiHidden="1" w:unhideWhenUsed="1"/>
+    <w:lsdException w:name="Table Simple 3" w:semiHidden="1" w:unhideWhenUsed="1"/>
+    <w:lsdException w:name="Table Classic 1" w:semiHidden="1" w:unhideWhenUsed="1"/>
+    <w:lsdException w:name="Table Classic 2" w:semiHidden="1" w:unhideWhenUsed="1"/>
+    <w:lsdException w:name="Table Classic 3" w:semiHidden="1" w:unhideWhenUsed="1"/>
+    <w:lsdException w:name="Table Classic 4" w:semiHidden="1" w:unhideWhenUsed="1"/>
+    <w:lsdException w:name="Table Colorful 1" w:semiHidden="1" w:unhideWhenUsed="1"/>
+    <w:lsdException w:name="Table Colorful 2" w:semiHidden="1" w:unhideWhenUsed="1"/>
+    <w:lsdException w:name="Table Colorful 3" w:semiHidden="1" w:unhideWhenUsed="1"/>
+    <w:lsdException w:name="Table Columns 1" w:semiHidden="1" w:unhideWhenUsed="1"/>
+    <w:lsdException w:name="Table Columns 2" w:semiHidden="1" w:unhideWhenUsed="1"/>
+    <w:lsdException w:name="Table Columns 3" w:semiHidden="1" w:unhideWhenUsed="1"/>
+    <w:lsdException w:name="Table Columns 4" w:semiHidden="1" w:unhideWhenUsed="1"/>
+    <w:lsdException w:name="Table Columns 5" w:semiHidden="1" w:unhideWhenUsed="1"/>
+    <w:lsdException w:name="Table Grid 1" w:semiHidden="1" w:unhideWhenUsed="1"/>
+    <w:lsdException w:name="Table Grid 2" w:semiHidden="1" w:unhideWhenUsed="1"/>
+    <w:lsdException w:name="Table Grid 3" w:semiHidden="1" w:unhideWhenUsed="1"/>
+    <w:lsdException w:name="Table Grid 4" w:semiHidden="1" w:unhideWhenUsed="1"/>
+    <w:lsdException w:name="Table Grid 5" w:semiHidden="1" w:unhideWhenUsed="1"/>
+    <w:lsdException w:name="Table Grid 6" w:semiHidden="1" w:unhideWhenUsed="1"/>
+    <w:lsdException w:name="Table Grid 7" w:semiHidden="1" w:unhideWhenUsed="1"/>
+    <w:lsdException w:name="Table Grid 8" w:semiHidden="1" w:unhideWhenUsed="1"/>
+    <w:lsdException w:name="Table List 1" w:semiHidden="1" w:unhideWhenUsed="1"/>
+    <w:lsdException w:name="Table List 2" w:semiHidden="1" w:unhideWhenUsed="1"/>
+    <w:lsdException w:name="Table List 3" w:semiHidden="1" w:unhideWhenUsed="1"/>
+    <w:lsdException w:name="Table List 4" w:semiHidden="1" w:unhideWhenUsed="1"/>
+    <w:lsdException w:name="Table List 5" w:semiHidden="1" w:unhideWhenUsed="1"/>
+    <w:lsdException w:name="Table List 6" w:semiHidden="1" w:unhideWhenUsed="1"/>
+    <w:lsdException w:name="Table List 7" w:semiHidden="1" w:unhideWhenUsed="1"/>
+    <w:lsdException w:name="Table List 8" w:semiHidden="1" w:unhideWhenUsed="1"/>
+    <w:lsdException w:name="Table 3D effects 1" w:semiHidden="1" w:unhideWhenUsed="1"/>
+    <w:lsdException w:name="Table 3D effects 2" w:semiHidden="1" w:unhideWhenUsed="1"/>
+    <w:lsdException w:name="Table 3D effects 3" w:semiHidden="1" w:unhideWhenUsed="1"/>
+    <w:lsdException w:name="Table Contemporary" w:semiHidden="1" w:unhideWhenUsed="1"/>
+    <w:lsdException w:name="Table Elegant" w:semiHidden="1" w:unhideWhenUsed="1"/>
+    <w:lsdException w:name="Table Professional" w:semiHidden="1" w:unhideWhenUsed="1"/>
+    <w:lsdException w:name="Table Subtle 1" w:semiHidden="1" w:unhideWhenUsed="1"/>
+    <w:lsdException w:name="Table Subtle 2" w:semiHidden="1" w:unhideWhenUsed="1"/>
+    <w:lsdException w:name="Table Web 1" w:semiHidden="1" w:unhideWhenUsed="1"/>
+    <w:lsdException w:name="Table Web 2" w:semiHidden="1" w:unhideWhenUsed="1"/>
+    <w:lsdException w:name="Table Web 3" w:semiHidden="1" w:unhideWhenUsed="1"/>
+    <w:lsdException w:name="Balloon Text" w:semiHidden="1" w:unhideWhenUsed="1"/>
+    <w:lsdException w:name="Table Grid" w:uiPriority="39"/>
+    <w:lsdException w:name="Table Theme" w:semiHidden="1" w:unhideWhenUsed="1"/>
+    <w:lsdException w:name="Placeholder Text" w:semiHidden="1"/>
+    <w:lsdException w:name="No Spacing" w:uiPriority="1" w:qFormat="1"/>
+    <w:lsdException w:name="Light Shading" w:uiPriority="60"/>
+    <w:lsdException w:name="Light List" w:uiPriority="61"/>
+    <w:lsdException w:name="Light Grid" w:uiPriority="62"/>
+    <w:lsdException w:name="Medium Shading 1" w:uiPriority="63"/>
+    <w:lsdException w:name="Medium Shading 2" w:uiPriority="64"/>
+    <w:lsdException w:name="Medium List 1" w:uiPriority="65"/>
+    <w:lsdException w:name="Medium List 2" w:uiPriority="66"/>
+    <w:lsdException w:name="Medium Grid 1" w:uiPriority="67"/>
+    <w:lsdException w:name="Medium Grid 2" w:uiPriority="68"/>
+    <w:lsdException w:name="Medium Grid 3" w:uiPriority="69"/>
+    <w:lsdException w:name="Dark List" w:uiPriority="70"/>
+    <w:lsdException w:name="Colorful Shading" w:uiPriority="71"/>
+    <w:lsdException w:name="Colorful List" w:uiPriority="72"/>
+    <w:lsdException w:name="Colorful Grid" w:uiPriority="73"/>
+    <w:lsdException w:name="Light Shading Accent 1" w:uiPriority="60"/>
+    <w:lsdException w:name="Light List Accent 1" w:uiPriority="61"/>
+    <w:lsdException w:name="Light Grid Accent 1" w:uiPriority="62"/>
+    <w:lsdException w:name="Medium Shading 1 Accent 1" w:uiPriority="63"/>
+    <w:lsdException w:name="Medium Shading 2 Accent 1" w:uiPriority="64"/>
+    <w:lsdException w:name="Medium List 1 Accent 1" w:uiPriority="65"/>
+    <w:lsdException w:name="Revision" w:semiHidden="1"/>
+    <w:lsdException w:name="List Paragraph" w:uiPriority="34" w:qFormat="1"/>
+    <w:lsdException w:name="Quote" w:uiPriority="29" w:qFormat="1"/>
+    <w:lsdException w:name="Intense Quote" w:uiPriority="30" w:qFormat="1"/>
+    <w:lsdException w:name="Medium List 2 Accent 1" w:uiPriority="66"/>
+    <w:lsdException w:name="Medium Grid 1 Accent 1" w:uiPriority="67"/>
+    <w:lsdException w:name="Medium Grid 2 Accent 1" w:uiPriority="68"/>
+    <w:lsdException w:name="Medium Grid 3 Accent 1" w:uiPriority="69"/>
+    <w:lsdException w:name="Dark List Accent 1" w:uiPriority="70"/>
+    <w:lsdException w:name="Colorful Shading Accent 1" w:uiPriority="71"/>
+    <w:lsdException w:name="Colorful List Accent 1" w:uiPriority="72"/>
+    <w:lsdException w:name="Colorful Grid Accent 1" w:uiPriority="73"/>
+    <w:lsdException w:name="Light Shading Accent 2" w:uiPriority="60"/>
+    <w:lsdException w:name="Light List Accent 2" w:uiPriority="61"/>
+    <w:lsdException w:name="Light Grid Accent 2" w:uiPriority="62"/>
+    <w:lsdException w:name="Medium Shading 1 Accent 2" w:uiPriority="63"/>
+    <w:lsdException w:name="Medium Shading 2 Accent 2" w:uiPriority="64"/>
+    <w:lsdException w:name="Medium List 1 Accent 2" w:uiPriority="65"/>
+    <w:lsdException w:name="Medium List 2 Accent 2" w:uiPriority="66"/>
+    <w:lsdException w:name="Medium Grid 1 Accent 2" w:uiPriority="67"/>
+    <w:lsdException w:name="Medium Grid 2 Accent 2" w:uiPriority="68"/>
+    <w:lsdException w:name="Medium Grid 3 Accent 2" w:uiPriority="69"/>
+    <w:lsdException w:name="Dark List Accent 2" w:uiPriority="70"/>
+    <w:lsdException w:name="Colorful Shading Accent 2" w:uiPriority="71"/>
+    <w:lsdException w:name="Colorful List Accent 2" w:uiPriority="72"/>
+    <w:lsdException w:name="Colorful Grid Accent 2" w:uiPriority="73"/>
+    <w:lsdException w:name="Light Shading Accent 3" w:uiPriority="60"/>
+    <w:lsdException w:name="Light List Accent 3" w:uiPriority="61"/>
+    <w:lsdException w:name="Light Grid Accent 3" w:uiPriority="62"/>
+    <w:lsdException w:name="Medium Shading 1 Accent 3" w:uiPriority="63"/>
+    <w:lsdException w:name="Medium Shading 2 Accent 3" w:uiPriority="64"/>
+    <w:lsdException w:name="Medium List 1 Accent 3" w:uiPriority="65"/>
+    <w:lsdException w:name="Medium List 2 Accent 3" w:uiPriority="66"/>
+    <w:lsdException w:name="Medium Grid 1 Accent 3" w:uiPriority="67"/>
+    <w:lsdException w:name="Medium Grid 2 Accent 3" w:uiPriority="68"/>
+    <w:lsdException w:name="Medium Grid 3 Accent 3" w:uiPriority="69"/>
+    <w:lsdException w:name="Dark List Accent 3" w:uiPriority="70"/>
+    <w:lsdException w:name="Colorful Shading Accent 3" w:uiPriority="71"/>
+    <w:lsdException w:name="Colorful List Accent 3" w:uiPriority="72"/>
+    <w:lsdException w:name="Colorful Grid Accent 3" w:uiPriority="73"/>
+    <w:lsdException w:name="Light Shading Accent 4" w:uiPriority="60"/>
+    <w:lsdException w:name="Light List Accent 4" w:uiPriority="61"/>
+    <w:lsdException w:name="Light Grid Accent 4" w:uiPriority="62"/>
+    <w:lsdException w:name="Medium Shading 1 Accent 4" w:uiPriority="63"/>
+    <w:lsdException w:name="Medium Shading 2 Accent 4" w:uiPriority="64"/>
+    <w:lsdException w:name="Medium List 1 Accent 4" w:uiPriority="65"/>
+    <w:lsdException w:name="Medium List 2 Accent 4" w:uiPriority="66"/>
+    <w:lsdException w:name="Medium Grid 1 Accent 4" w:uiPriority="67"/>
+    <w:lsdException w:name="Medium Grid 2 Accent 4" w:uiPriority="68"/>
+    <w:lsdException w:name="Medium Grid 3 Accent 4" w:uiPriority="69"/>
+    <w:lsdException w:name="Dark List Accent 4" w:uiPriority="70"/>
+    <w:lsdException w:name="Colorful Shading Accent 4" w:uiPriority="71"/>
+    <w:lsdException w:name="Colorful List Accent 4" w:uiPriority="72"/>
+    <w:lsdException w:name="Colorful Grid Accent 4" w:uiPriority="73"/>
+    <w:lsdException w:name="Light Shading Accent 5" w:uiPriority="60"/>
+    <w:lsdException w:name="Light List Accent 5" w:uiPriority="61"/>
+    <w:lsdException w:name="Light Grid Accent 5" w:uiPriority="62"/>
+    <w:lsdException w:name="Medium Shading 1 Accent 5" w:uiPriority="63"/>
+    <w:lsdException w:name="Medium Shading 2 Accent 5" w:uiPriority="64"/>
+    <w:lsdException w:name="Medium List 1 Accent 5" w:uiPriority="65"/>
+    <w:lsdException w:name="Medium List 2 Accent 5" w:uiPriority="66"/>
+    <w:lsdException w:name="Medium Grid 1 Accent 5" w:uiPriority="67"/>
+    <w:lsdException w:name="Medium Grid 2 Accent 5" w:uiPriority="68"/>
+    <w:lsdException w:name="Medium Grid 3 Accent 5" w:uiPriority="69"/>
+    <w:lsdException w:name="Dark List Accent 5" w:uiPriority="70"/>
+    <w:lsdException w:name="Colorful Shading Accent 5" w:uiPriority="71"/>
+    <w:lsdException w:name="Colorful List Accent 5" w:uiPriority="72"/>
+    <w:lsdException w:name="Colorful Grid Accent 5" w:uiPriority="73"/>
+    <w:lsdException w:name="Light Shading Accent 6" w:uiPriority="60"/>
+    <w:lsdException w:name="Light List Accent 6" w:uiPriority="61"/>
+    <w:lsdException w:name="Light Grid Accent 6" w:uiPriority="62"/>
+    <w:lsdException w:name="Medium Shading 1 Accent 6" w:uiPriority="63"/>
+    <w:lsdException w:name="Medium Shading 2 Accent 6" w:uiPriority="64"/>
+    <w:lsdException w:name="Medium List 1 Accent 6" w:uiPriority="65"/>
+    <w:lsdException w:name="Medium List 2 Accent 6" w:uiPriority="66"/>
+    <w:lsdException w:name="Medium Grid 1 Accent 6" w:uiPriority="67"/>
+    <w:lsdException w:name="Medium Grid 2 Accent 6" w:uiPriority="68"/>
+    <w:lsdException w:name="Medium Grid 3 Accent 6" w:uiPriority="69"/>
+    <w:lsdException w:name="Dark List Accent 6" w:uiPriority="70"/>
+    <w:lsdException w:name="Colorful Shading Accent 6" w:uiPriority="71"/>
+    <w:lsdException w:name="Colorful List Accent 6" w:uiPriority="72"/>
+    <w:lsdException w:name="Colorful Grid Accent 6" w:uiPriority="73"/>
+    <w:lsdException w:name="Subtle Emphasis" w:uiPriority="19" w:qFormat="1"/>
+    <w:lsdException w:name="Intense Emphasis" w:uiPriority="21" w:qFormat="1"/>
+    <w:lsdException w:name="Subtle Reference" w:uiPriority="31" w:qFormat="1"/>
+    <w:lsdException w:name="Intense Reference" w:uiPriority="32" w:qFormat="1"/>
+    <w:lsdException w:name="Book Title" w:uiPriority="33" w:qFormat="1"/>
+    <w:lsdException w:name="Bibliography" w:semiHidden="1" w:uiPriority="37" w:unhideWhenUsed="1"/>
+    <w:lsdException w:name="TOC Heading" w:semiHidden="1" w:uiPriority="39" w:unhideWhenUsed="1" w:qFormat="1"/>
+    <w:lsdException w:name="Plain Table 1" w:uiPriority="41"/>
+    <w:lsdException w:name="Plain Table 2" w:uiPriority="42"/>
+    <w:lsdException w:name="Plain Table 3" w:uiPriority="43"/>
+    <w:lsdException w:name="Plain Table 4" w:uiPriority="44"/>
+    <w:lsdException w:name="Plain Table 5" w:uiPriority="45"/>
+    <w:lsdException w:name="Grid Table Light" w:uiPriority="40"/>
+    <w:lsdException w:name="Grid Table 1 Light" w:uiPriority="46"/>
+    <w:lsdException w:name="Grid Table 2" w:uiPriority="47"/>
+    <w:lsdException w:name="Grid Table 3" w:uiPriority="48"/>
+    <w:lsdException w:name="Grid Table 4" w:uiPriority="49"/>
+    <w:lsdException w:name="Grid Table 5 Dark" w:uiPriority="50"/>
+    <w:lsdException w:name="Grid Table 6 Colorful" w:uiPriority="51"/>
+    <w:lsdException w:name="Grid Table 7 Colorful" w:uiPriority="52"/>
+    <w:lsdException w:name="Grid Table 1 Light Accent 1" w:uiPriority="46"/>
+    <w:lsdException w:name="Grid Table 2 Accent 1" w:uiPriority="47"/>
+    <w:lsdException w:name="Grid Table 3 Accent 1" w:uiPriority="48"/>
+    <w:lsdException w:name="Grid Table 4 Accent 1" w:uiPriority="49"/>
+    <w:lsdException w:name="Grid Table 5 Dark Accent 1" w:uiPriority="50"/>
+    <w:lsdException w:name="Grid Table 6 Colorful Accent 1" w:uiPriority="51"/>
+    <w:lsdException w:name="Grid Table 7 Colorful Accent 1" w:uiPriority="52"/>
+    <w:lsdException w:name="Grid Table 1 Light Accent 2" w:uiPriority="46"/>
+    <w:lsdException w:name="Grid Table 2 Accent 2" w:uiPriority="47"/>
+    <w:lsdException w:name="Grid Table 3 Accent 2" w:uiPriority="48"/>
+    <w:lsdException w:name="Grid Table 4 Accent 2" w:uiPriority="49"/>
+    <w:lsdException w:name="Grid Table 5 Dark Accent 2" w:uiPriority="50"/>
+    <w:lsdException w:name="Grid Table 6 Colorful Accent 2" w:uiPriority="51"/>
+    <w:lsdException w:name="Grid Table 7 Colorful Accent 2" w:uiPriority="52"/>
+    <w:lsdException w:name="Grid Table 1 Light Accent 3" w:uiPriority="46"/>
+    <w:lsdException w:name="Grid Table 2 Accent 3" w:uiPriority="47"/>
+    <w:lsdException w:name="Grid Table 3 Accent 3" w:uiPriority="48"/>
+    <w:lsdException w:name="Grid Table 4 Accent 3" w:uiPriority="49"/>
+    <w:lsdException w:name="Grid Table 5 Dark Accent 3" w:uiPriority="50"/>
+    <w:lsdException w:name="Grid Table 6 Colorful Accent 3" w:uiPriority="51"/>
+    <w:lsdException w:name="Grid Table 7 Colorful Accent 3" w:uiPriority="52"/>
+    <w:lsdException w:name="Grid Table 1 Light Accent 4" w:uiPriority="46"/>
+    <w:lsdException w:name="Grid Table 2 Accent 4" w:uiPriority="47"/>
+    <w:lsdException w:name="Grid Table 3 Accent 4" w:uiPriority="48"/>
+    <w:lsdException w:name="Grid Table 4 Accent 4" w:uiPriority="49"/>
+    <w:lsdException w:name="Grid Table 5 Dark Accent 4" w:uiPriority="50"/>
+    <w:lsdException w:name="Grid Table 6 Colorful Accent 4" w:uiPriority="51"/>
+    <w:lsdException w:name="Grid Table 7 Colorful Accent 4" w:uiPriority="52"/>
+    <w:lsdException w:name="Grid Table 1 Light Accent 5" w:uiPriority="46"/>
+    <w:lsdException w:name="Grid Table 2 Accent 5" w:uiPriority="47"/>
+    <w:lsdException w:name="Grid Table 3 Accent 5" w:uiPriority="48"/>
+    <w:lsdException w:name="Grid Table 4 Accent 5" w:uiPriority="49"/>
+    <w:lsdException w:name="Grid Table 5 Dark Accent 5" w:uiPriority="50"/>
+    <w:lsdException w:name="Grid Table 6 Colorful Accent 5" w:uiPriority="51"/>
+    <w:lsdException w:name="Grid Table 7 Colorful Accent 5" w:uiPriority="52"/>
+    <w:lsdException w:name="Grid Table 1 Light Accent 6" w:uiPriority="46"/>
+    <w:lsdException w:name="Grid Table 2 Accent 6" w:uiPriority="47"/>
+    <w:lsdException w:name="Grid Table 3 Accent 6" w:uiPriority="48"/>
+    <w:lsdException w:name="Grid Table 4 Accent 6" w:uiPriority="49"/>
+    <w:lsdException w:name="Grid Table 5 Dark Accent 6" w:uiPriority="50"/>
+    <w:lsdException w:name="Grid Table 6 Colorful Accent 6" w:uiPriority="51"/>
+    <w:lsdException w:name="Grid Table 7 Colorful Accent 6" w:uiPriority="52"/>
+    <w:lsdException w:name="List Table 1 Light" w:uiPriority="46"/>
+    <w:lsdException w:name="List Table 2" w:uiPriority="47"/>
+    <w:lsdException w:name="List Table 3" w:uiPriority="48"/>
+    <w:lsdException w:name="List Table 4" w:uiPriority="49"/>
+    <w:lsdException w:name="List Table 5 Dark" w:uiPriority="50"/>
+    <w:lsdException w:name="List Table 6 Colorful" w:uiPriority="51"/>
+    <w:lsdException w:name="List Table 7 Colorful" w:uiPriority="52"/>
+    <w:lsdException w:name="List Table 1 Light Accent 1" w:uiPriority="46"/>
+    <w:lsdException w:name="List Table 2 Accent 1" w:uiPriority="47"/>
+    <w:lsdException w:name="List Table 3 Accent 1" w:uiPriority="48"/>
+    <w:lsdException w:name="List Table 4 Accent 1" w:uiPriority="49"/>
+    <w:lsdException w:name="List Table 5 Dark Accent 1" w:uiPriority="50"/>
+    <w:lsdException w:name="List Table 6 Colorful Accent 1" w:uiPriority="51"/>
+    <w:lsdException w:name="List Table 7 Colorful Accent 1" w:uiPriority="52"/>
+    <w:lsdException w:name="List Table 1 Light Accent 2" w:uiPriority="46"/>
+    <w:lsdException w:name="List Table 2 Accent 2" w:uiPriority="47"/>
+    <w:lsdException w:name="List Table 3 Accent 2" w:uiPriority="48"/>
+    <w:lsdException w:name="List Table 4 Accent 2" w:uiPriority="49"/>
+    <w:lsdException w:name="List Table 5 Dark Accent 2" w:uiPriority="50"/>
+    <w:lsdException w:name="List Table 6 Colorful Accent 2" w:uiPriority="51"/>
+    <w:lsdException w:name="List Table 7 Colorful Accent 2" w:uiPriority="52"/>
+    <w:lsdException w:name="List Table 1 Light Accent 3" w:uiPriority="46"/>
+    <w:lsdException w:name="List Table 2 Accent 3" w:uiPriority="47"/>
+    <w:lsdException w:name="List Table 3 Accent 3" w:uiPriority="48"/>
+    <w:lsdException w:name="List Table 4 Accent 3" w:uiPriority="49"/>
+    <w:lsdException w:name="List Table 5 Dark Accent 3" w:uiPriority="50"/>
+    <w:lsdException w:name="List Table 6 Colorful Accent 3" w:uiPriority="51"/>
+    <w:lsdException w:name="List Table 7 Colorful Accent 3" w:uiPriority="52"/>
+    <w:lsdException w:name="List Table 1 Light Accent 4" w:uiPriority="46"/>
+    <w:lsdException w:name="List Table 2 Accent 4" w:uiPriority="47"/>
+    <w:lsdException w:name="List Table 3 Accent 4" w:uiPriority="48"/>
+    <w:lsdException w:name="List Table 4 Accent 4" w:uiPriority="49"/>
+    <w:lsdException w:name="List Table 5 Dark Accent 4" w:uiPriority="50"/>
+    <w:lsdException w:name="List Table 6 Colorful Accent 4" w:uiPriority="51"/>
+    <w:lsdException w:name="List Table 7 Colorful Accent 4" w:uiPriority="52"/>
+    <w:lsdException w:name="List Table 1 Light Accent 5" w:uiPriority="46"/>
+    <w:lsdException w:name="List Table 2 Accent 5" w:uiPriority="47"/>
+    <w:lsdException w:name="List Table 3 Accent 5" w:uiPriority="48"/>
+    <w:lsdException w:name="List Table 4 Accent 5" w:uiPriority="49"/>
+    <w:lsdException w:name="List Table 5 Dark Accent 5" w:uiPriority="50"/>
+    <w:lsdException w:name="List Table 6 Colorful Accent 5" w:uiPriority="51"/>
+    <w:lsdException w:name="List Table 7 Colorful Accent 5" w:uiPriority="52"/>
+    <w:lsdException w:name="List Table 1 Light Accent 6" w:uiPriority="46"/>
+    <w:lsdException w:name="List Table 2 Accent 6" w:uiPriority="47"/>
+    <w:lsdException w:name="List Table 3 Accent 6" w:uiPriority="48"/>
+    <w:lsdException w:name="List Table 4 Accent 6" w:uiPriority="49"/>
+    <w:lsdException w:name="List Table 5 Dark Accent 6" w:uiPriority="50"/>
+    <w:lsdException w:name="List Table 6 Colorful Accent 6" w:uiPriority="51"/>
+    <w:lsdException w:name="List Table 7 Colorful Accent 6" w:uiPriority="52"/>
   </w:latentStyles>
   <w:style w:type="paragraph" w:default="1" w:styleId="Normal">
     <w:name w:val="Normal"/>
@@ -9342,7 +9629,6 @@
     <w:uiPriority w:val="99"/>
     <w:semiHidden/>
     <w:unhideWhenUsed/>
-    <w:qFormat/>
     <w:tblPr>
       <w:tblInd w:w="0" w:type="dxa"/>
       <w:tblCellMar>
@@ -10045,7 +10331,7 @@
   <a:extraClrSchemeLst/>
   <a:extLst>
     <a:ext uri="{05A4C25C-085E-4340-85A3-A5531E510DB2}">
-      <thm15:themeFamily xmlns="" xmlns:thm15="http://schemas.microsoft.com/office/thememl/2012/main" name="Office Theme" id="{62F939B6-93AF-4DB8-9C6B-D6C7DFDC589F}" vid="{4A3C46E8-61CC-4603-A589-7422A47A8E4A}"/>
+      <thm15:themeFamily xmlns:thm15="http://schemas.microsoft.com/office/thememl/2012/main" name="Office Theme" id="{62F939B6-93AF-4DB8-9C6B-D6C7DFDC589F}" vid="{4A3C46E8-61CC-4603-A589-7422A47A8E4A}"/>
     </a:ext>
   </a:extLst>
 </a:theme>
@@ -10056,7 +10342,7 @@
 </file>
 
 <file path=customXml/itemProps1.xml><?xml version="1.0" encoding="utf-8"?>
-<ds:datastoreItem xmlns:ds="http://schemas.openxmlformats.org/officeDocument/2006/customXml" ds:itemID="{58101F93-B470-474E-8142-30BC245FAA5B}">
+<ds:datastoreItem xmlns:ds="http://schemas.openxmlformats.org/officeDocument/2006/customXml" ds:itemID="{DD9A5C6F-13C6-4CC7-AC59-79A310299A47}">
   <ds:schemaRefs>
     <ds:schemaRef ds:uri="http://schemas.openxmlformats.org/officeDocument/2006/bibliography"/>
   </ds:schemaRefs>

--- a/Specifikacija/Specifikacija.docx
+++ b/Specifikacija/Specifikacija.docx
@@ -1,6 +1,6 @@
 
 <file path=word/document.xml><?xml version="1.0" encoding="utf-8"?>
-<w:document xmlns:ve="http://schemas.openxmlformats.org/markup-compatibility/2006" xmlns:o="urn:schemas-microsoft-com:office:office" xmlns:r="http://schemas.openxmlformats.org/officeDocument/2006/relationships" xmlns:m="http://schemas.openxmlformats.org/officeDocument/2006/math" xmlns:v="urn:schemas-microsoft-com:vml" xmlns:wp="http://schemas.openxmlformats.org/drawingml/2006/wordprocessingDrawing" xmlns:w10="urn:schemas-microsoft-com:office:word" xmlns:w="http://schemas.openxmlformats.org/wordprocessingml/2006/main" xmlns:wne="http://schemas.microsoft.com/office/word/2006/wordml">
+<w:document xmlns:wpc="http://schemas.microsoft.com/office/word/2010/wordprocessingCanvas" xmlns:mc="http://schemas.openxmlformats.org/markup-compatibility/2006" xmlns:o="urn:schemas-microsoft-com:office:office" xmlns:r="http://schemas.openxmlformats.org/officeDocument/2006/relationships" xmlns:m="http://schemas.openxmlformats.org/officeDocument/2006/math" xmlns:v="urn:schemas-microsoft-com:vml" xmlns:wp14="http://schemas.microsoft.com/office/word/2010/wordprocessingDrawing" xmlns:wp="http://schemas.openxmlformats.org/drawingml/2006/wordprocessingDrawing" xmlns:w10="urn:schemas-microsoft-com:office:word" xmlns:w="http://schemas.openxmlformats.org/wordprocessingml/2006/main" xmlns:w14="http://schemas.microsoft.com/office/word/2010/wordml" xmlns:w15="http://schemas.microsoft.com/office/word/2012/wordml" xmlns:wpg="http://schemas.microsoft.com/office/word/2010/wordprocessingGroup" xmlns:wpi="http://schemas.microsoft.com/office/word/2010/wordprocessingInk" xmlns:wne="http://schemas.microsoft.com/office/word/2006/wordml" xmlns:wps="http://schemas.microsoft.com/office/word/2010/wordprocessingShape" mc:Ignorable="w14 w15 wp14">
   <w:body>
     <w:p>
       <w:pPr>
@@ -2058,8 +2058,27 @@
     </w:p>
     <w:p>
       <w:pPr>
-        <w:rPr>
-          <w:iCs/>
+        <w:pStyle w:val="ListParagraph"/>
+        <w:numPr>
+          <w:ilvl w:val="1"/>
+          <w:numId w:val="2"/>
+        </w:numPr>
+        <w:rPr>
+          <w:iCs/>
+        </w:rPr>
+      </w:pPr>
+      <w:r>
+        <w:rPr>
+          <w:iCs/>
+        </w:rPr>
+        <w:t>Upravljanje WORK(ko gde radi od vaspitaca)</w:t>
+      </w:r>
+    </w:p>
+    <w:p>
+      <w:pPr>
+        <w:rPr>
+          <w:iCs/>
+          <w:lang w:val="en-GB"/>
         </w:rPr>
       </w:pPr>
     </w:p>
@@ -2108,91 +2127,7 @@
         <w:rPr>
           <w:iCs/>
         </w:rPr>
-        <w:t>Provera zdravstvenog</w:t>
-      </w:r>
-      <w:r>
-        <w:rPr>
-          <w:iCs/>
-        </w:rPr>
-        <w:t xml:space="preserve"> </w:t>
-      </w:r>
-      <w:r>
-        <w:rPr>
-          <w:iCs/>
-        </w:rPr>
-        <w:t>statusa</w:t>
-      </w:r>
-      <w:r>
-        <w:rPr>
-          <w:iCs/>
-        </w:rPr>
-        <w:t xml:space="preserve"> </w:t>
-      </w:r>
-      <w:r>
-        <w:rPr>
-          <w:iCs/>
-        </w:rPr>
-        <w:t>deteta</w:t>
-      </w:r>
-      <w:r>
-        <w:rPr>
-          <w:iCs/>
-        </w:rPr>
-        <w:t xml:space="preserve"> </w:t>
-      </w:r>
-      <w:r>
-        <w:rPr>
-          <w:iCs/>
-        </w:rPr>
-        <w:t>(</w:t>
-      </w:r>
-      <w:r>
-        <w:rPr>
-          <w:iCs/>
-        </w:rPr>
-        <w:t>p</w:t>
-      </w:r>
-      <w:r>
-        <w:rPr>
-          <w:iCs/>
-        </w:rPr>
-        <w:t>re odobravanja</w:t>
-      </w:r>
-      <w:r>
-        <w:rPr>
-          <w:iCs/>
-        </w:rPr>
-        <w:t xml:space="preserve"> </w:t>
-      </w:r>
-      <w:r>
-        <w:rPr>
-          <w:iCs/>
-        </w:rPr>
-        <w:t>upisailipovratkadetetanakon</w:t>
-      </w:r>
-      <w:r>
-        <w:rPr>
-          <w:iCs/>
-        </w:rPr>
-        <w:t xml:space="preserve"> </w:t>
-      </w:r>
-      <w:r>
-        <w:rPr>
-          <w:iCs/>
-        </w:rPr>
-        <w:t>izostanka, predškolski-s</w:t>
-      </w:r>
-      <w:r>
-        <w:rPr>
-          <w:iCs/>
-        </w:rPr>
-        <w:t>vc proverava status u zdravstvu</w:t>
-      </w:r>
-      <w:r>
-        <w:rPr>
-          <w:iCs/>
-        </w:rPr>
-        <w:t>)</w:t>
+        <w:t>Dodavanje deteta u system pravi mu se karton</w:t>
       </w:r>
     </w:p>
     <w:p>
@@ -2210,7 +2145,7 @@
         <w:rPr>
           <w:iCs/>
         </w:rPr>
-        <w:t>Prijava</w:t>
+        <w:t>Provera zdravstvenog</w:t>
       </w:r>
       <w:r>
         <w:rPr>
@@ -2222,7 +2157,7 @@
         <w:rPr>
           <w:iCs/>
         </w:rPr>
-        <w:t>simptoma</w:t>
+        <w:t>statusa</w:t>
       </w:r>
       <w:r>
         <w:rPr>
@@ -2234,7 +2169,7 @@
         <w:rPr>
           <w:iCs/>
         </w:rPr>
-        <w:t>iz</w:t>
+        <w:t>deteta</w:t>
       </w:r>
       <w:r>
         <w:rPr>
@@ -2246,7 +2181,19 @@
         <w:rPr>
           <w:iCs/>
         </w:rPr>
-        <w:t>vrtića</w:t>
+        <w:t>(</w:t>
+      </w:r>
+      <w:r>
+        <w:rPr>
+          <w:iCs/>
+        </w:rPr>
+        <w:t>p</w:t>
+      </w:r>
+      <w:r>
+        <w:rPr>
+          <w:iCs/>
+        </w:rPr>
+        <w:t>re odobravanja</w:t>
       </w:r>
       <w:r>
         <w:rPr>
@@ -2258,103 +2205,13 @@
         <w:rPr>
           <w:iCs/>
         </w:rPr>
-        <w:t>lekaru</w:t>
-      </w:r>
-      <w:r>
-        <w:rPr>
-          <w:iCs/>
-        </w:rPr>
-        <w:t xml:space="preserve"> </w:t>
-      </w:r>
-      <w:r>
-        <w:rPr>
-          <w:iCs/>
-        </w:rPr>
-        <w:t>(</w:t>
-      </w:r>
-      <w:r>
-        <w:rPr>
-          <w:iCs/>
-        </w:rPr>
-        <w:t>v</w:t>
-      </w:r>
-      <w:r>
-        <w:rPr>
-          <w:iCs/>
-        </w:rPr>
-        <w:t>aspitač</w:t>
-      </w:r>
-      <w:r>
-        <w:rPr>
-          <w:iCs/>
-        </w:rPr>
-        <w:t xml:space="preserve"> </w:t>
-      </w:r>
-      <w:r>
-        <w:rPr>
-          <w:iCs/>
-        </w:rPr>
-        <w:t>prijavljuje</w:t>
-      </w:r>
-      <w:r>
-        <w:rPr>
-          <w:iCs/>
-        </w:rPr>
-        <w:t xml:space="preserve"> </w:t>
-      </w:r>
-      <w:r>
-        <w:rPr>
-          <w:iCs/>
-        </w:rPr>
-        <w:t>simptome (npr. temperatura), predškolski-svc ih</w:t>
-      </w:r>
-      <w:r>
-        <w:rPr>
-          <w:iCs/>
-        </w:rPr>
-        <w:t xml:space="preserve"> </w:t>
-      </w:r>
-      <w:r>
-        <w:rPr>
-          <w:iCs/>
-        </w:rPr>
-        <w:t>prosleđuje</w:t>
-      </w:r>
-      <w:r>
-        <w:rPr>
-          <w:iCs/>
-        </w:rPr>
-        <w:t xml:space="preserve"> </w:t>
-      </w:r>
-      <w:r>
-        <w:rPr>
-          <w:iCs/>
-        </w:rPr>
-        <w:t>zdravstvu</w:t>
-      </w:r>
-      <w:r>
-        <w:rPr>
-          <w:iCs/>
-        </w:rPr>
-        <w:t xml:space="preserve"> i </w:t>
-      </w:r>
-      <w:r>
-        <w:rPr>
-          <w:iCs/>
-        </w:rPr>
-        <w:t>loguje u lokalnu</w:t>
-      </w:r>
-      <w:r>
-        <w:rPr>
-          <w:iCs/>
-        </w:rPr>
-        <w:t xml:space="preserve"> </w:t>
-      </w:r>
-      <w:r>
-        <w:rPr>
-          <w:iCs/>
-        </w:rPr>
-        <w:t>evidenciju</w:t>
+        <w:t>upisa predškolski-s</w:t>
+      </w:r>
+      <w:r>
+        <w:rPr>
+          <w:iCs/>
+        </w:rPr>
+        <w:t>vc proverava status u zdravstvu</w:t>
       </w:r>
       <w:r>
         <w:rPr>
@@ -2378,7 +2235,7 @@
         <w:rPr>
           <w:iCs/>
         </w:rPr>
-        <w:t>Alergije</w:t>
+        <w:t>Prijava</w:t>
       </w:r>
       <w:r>
         <w:rPr>
@@ -2390,7 +2247,7 @@
         <w:rPr>
           <w:iCs/>
         </w:rPr>
-        <w:t>bezbedna</w:t>
+        <w:t>simptoma</w:t>
       </w:r>
       <w:r>
         <w:rPr>
@@ -2402,7 +2259,103 @@
         <w:rPr>
           <w:iCs/>
         </w:rPr>
-        <w:t>ishrana</w:t>
+        <w:t>iz</w:t>
+      </w:r>
+      <w:r>
+        <w:rPr>
+          <w:iCs/>
+        </w:rPr>
+        <w:t xml:space="preserve"> </w:t>
+      </w:r>
+      <w:r>
+        <w:rPr>
+          <w:iCs/>
+        </w:rPr>
+        <w:t>vrtića</w:t>
+      </w:r>
+      <w:r>
+        <w:rPr>
+          <w:iCs/>
+        </w:rPr>
+        <w:t xml:space="preserve"> </w:t>
+      </w:r>
+      <w:r>
+        <w:rPr>
+          <w:iCs/>
+        </w:rPr>
+        <w:t>lekaru</w:t>
+      </w:r>
+      <w:r>
+        <w:rPr>
+          <w:iCs/>
+        </w:rPr>
+        <w:t xml:space="preserve"> </w:t>
+      </w:r>
+      <w:r>
+        <w:rPr>
+          <w:iCs/>
+        </w:rPr>
+        <w:t>(</w:t>
+      </w:r>
+      <w:r>
+        <w:rPr>
+          <w:iCs/>
+        </w:rPr>
+        <w:t>v</w:t>
+      </w:r>
+      <w:r>
+        <w:rPr>
+          <w:iCs/>
+        </w:rPr>
+        <w:t>aspitač</w:t>
+      </w:r>
+      <w:r>
+        <w:rPr>
+          <w:iCs/>
+        </w:rPr>
+        <w:t xml:space="preserve"> </w:t>
+      </w:r>
+      <w:r>
+        <w:rPr>
+          <w:iCs/>
+        </w:rPr>
+        <w:t>prijavljuje</w:t>
+      </w:r>
+      <w:r>
+        <w:rPr>
+          <w:iCs/>
+        </w:rPr>
+        <w:t xml:space="preserve"> </w:t>
+      </w:r>
+      <w:r>
+        <w:rPr>
+          <w:iCs/>
+        </w:rPr>
+        <w:t>simptome (npr. temperatura), predškolski-svc ih</w:t>
+      </w:r>
+      <w:r>
+        <w:rPr>
+          <w:iCs/>
+        </w:rPr>
+        <w:t xml:space="preserve"> </w:t>
+      </w:r>
+      <w:r>
+        <w:rPr>
+          <w:iCs/>
+        </w:rPr>
+        <w:t>prosleđuje</w:t>
+      </w:r>
+      <w:r>
+        <w:rPr>
+          <w:iCs/>
+        </w:rPr>
+        <w:t xml:space="preserve"> </w:t>
+      </w:r>
+      <w:r>
+        <w:rPr>
+          <w:iCs/>
+        </w:rPr>
+        <w:t>zdravstvu</w:t>
       </w:r>
       <w:r>
         <w:rPr>
@@ -2414,7 +2367,7 @@
         <w:rPr>
           <w:iCs/>
         </w:rPr>
-        <w:t>upozorenja</w:t>
+        <w:t>loguje u lokalnu</w:t>
       </w:r>
       <w:r>
         <w:rPr>
@@ -2426,103 +2379,7 @@
         <w:rPr>
           <w:iCs/>
         </w:rPr>
-        <w:t>vaspitačima</w:t>
-      </w:r>
-      <w:r>
-        <w:rPr>
-          <w:iCs/>
-        </w:rPr>
-        <w:t xml:space="preserve"> </w:t>
-      </w:r>
-      <w:r>
-        <w:rPr>
-          <w:iCs/>
-        </w:rPr>
-        <w:t>(</w:t>
-      </w:r>
-      <w:r>
-        <w:rPr>
-          <w:iCs/>
-        </w:rPr>
-        <w:t>k</w:t>
-      </w:r>
-      <w:r>
-        <w:rPr>
-          <w:iCs/>
-        </w:rPr>
-        <w:t>ada zdravstvo</w:t>
-      </w:r>
-      <w:r>
-        <w:rPr>
-          <w:iCs/>
-        </w:rPr>
-        <w:t xml:space="preserve"> </w:t>
-      </w:r>
-      <w:r>
-        <w:rPr>
-          <w:iCs/>
-        </w:rPr>
-        <w:t>doda/izmeni</w:t>
-      </w:r>
-      <w:r>
-        <w:rPr>
-          <w:iCs/>
-        </w:rPr>
-        <w:t xml:space="preserve"> </w:t>
-      </w:r>
-      <w:r>
-        <w:rPr>
-          <w:iCs/>
-        </w:rPr>
-        <w:t>alergiju, predškolski-svc osvežava</w:t>
-      </w:r>
-      <w:r>
-        <w:rPr>
-          <w:iCs/>
-        </w:rPr>
-        <w:t xml:space="preserve"> </w:t>
-      </w:r>
-      <w:r>
-        <w:rPr>
-          <w:iCs/>
-        </w:rPr>
-        <w:t>lokalni “profil</w:t>
-      </w:r>
-      <w:r>
-        <w:rPr>
-          <w:iCs/>
-        </w:rPr>
-        <w:t xml:space="preserve"> </w:t>
-      </w:r>
-      <w:r>
-        <w:rPr>
-          <w:iCs/>
-        </w:rPr>
-        <w:t xml:space="preserve">deteta” </w:t>
-      </w:r>
-      <w:r>
-        <w:rPr>
-          <w:iCs/>
-        </w:rPr>
-        <w:t xml:space="preserve">I </w:t>
-      </w:r>
-      <w:r>
-        <w:rPr>
-          <w:iCs/>
-        </w:rPr>
-        <w:t>generiše</w:t>
-      </w:r>
-      <w:r>
-        <w:rPr>
-          <w:iCs/>
-        </w:rPr>
-        <w:t xml:space="preserve"> </w:t>
-      </w:r>
-      <w:r>
-        <w:rPr>
-          <w:iCs/>
-        </w:rPr>
-        <w:t>upozorenje za kuhinju/vaspitače</w:t>
+        <w:t>evidenciju</w:t>
       </w:r>
       <w:r>
         <w:rPr>
@@ -2543,19 +2400,161 @@
         </w:rPr>
       </w:pPr>
       <w:r>
-        <w:t>Upisom deteta u vrtic otvara mu se karton</w:t>
-      </w:r>
-    </w:p>
-    <w:p>
-      <w:pPr>
-        <w:rPr>
-          <w:b/>
-          <w:bCs/>
-          <w:iCs/>
-          <w:sz w:val="32"/>
-          <w:szCs w:val="32"/>
-        </w:rPr>
-      </w:pPr>
+        <w:rPr>
+          <w:iCs/>
+        </w:rPr>
+        <w:t>Alergije</w:t>
+      </w:r>
+      <w:r>
+        <w:rPr>
+          <w:iCs/>
+        </w:rPr>
+        <w:t xml:space="preserve"> </w:t>
+      </w:r>
+      <w:r>
+        <w:rPr>
+          <w:iCs/>
+        </w:rPr>
+        <w:t>bezbedna</w:t>
+      </w:r>
+      <w:r>
+        <w:rPr>
+          <w:iCs/>
+        </w:rPr>
+        <w:t xml:space="preserve"> </w:t>
+      </w:r>
+      <w:r>
+        <w:rPr>
+          <w:iCs/>
+        </w:rPr>
+        <w:t>ishrana</w:t>
+      </w:r>
+      <w:r>
+        <w:rPr>
+          <w:iCs/>
+        </w:rPr>
+        <w:t xml:space="preserve"> i </w:t>
+      </w:r>
+      <w:r>
+        <w:rPr>
+          <w:iCs/>
+        </w:rPr>
+        <w:t>upozorenja</w:t>
+      </w:r>
+      <w:r>
+        <w:rPr>
+          <w:iCs/>
+        </w:rPr>
+        <w:t xml:space="preserve"> </w:t>
+      </w:r>
+      <w:r>
+        <w:rPr>
+          <w:iCs/>
+        </w:rPr>
+        <w:t>vaspitačima</w:t>
+      </w:r>
+      <w:r>
+        <w:rPr>
+          <w:iCs/>
+        </w:rPr>
+        <w:t xml:space="preserve"> </w:t>
+      </w:r>
+      <w:r>
+        <w:rPr>
+          <w:iCs/>
+        </w:rPr>
+        <w:t>(</w:t>
+      </w:r>
+      <w:r>
+        <w:rPr>
+          <w:iCs/>
+        </w:rPr>
+        <w:t>k</w:t>
+      </w:r>
+      <w:r>
+        <w:rPr>
+          <w:iCs/>
+        </w:rPr>
+        <w:t>ada zdravstvo</w:t>
+      </w:r>
+      <w:r>
+        <w:rPr>
+          <w:iCs/>
+        </w:rPr>
+        <w:t xml:space="preserve"> </w:t>
+      </w:r>
+      <w:r>
+        <w:rPr>
+          <w:iCs/>
+        </w:rPr>
+        <w:t>doda/izmeni</w:t>
+      </w:r>
+      <w:r>
+        <w:rPr>
+          <w:iCs/>
+        </w:rPr>
+        <w:t xml:space="preserve"> </w:t>
+      </w:r>
+      <w:r>
+        <w:rPr>
+          <w:iCs/>
+        </w:rPr>
+        <w:t>alergiju, predškolski-svc osvežava</w:t>
+      </w:r>
+      <w:r>
+        <w:rPr>
+          <w:iCs/>
+        </w:rPr>
+        <w:t xml:space="preserve"> </w:t>
+      </w:r>
+      <w:r>
+        <w:rPr>
+          <w:iCs/>
+        </w:rPr>
+        <w:t>lokalni “profil</w:t>
+      </w:r>
+      <w:r>
+        <w:rPr>
+          <w:iCs/>
+        </w:rPr>
+        <w:t xml:space="preserve"> </w:t>
+      </w:r>
+      <w:r>
+        <w:rPr>
+          <w:iCs/>
+        </w:rPr>
+        <w:t xml:space="preserve">deteta” </w:t>
+      </w:r>
+      <w:r>
+        <w:rPr>
+          <w:iCs/>
+        </w:rPr>
+        <w:t xml:space="preserve">I </w:t>
+      </w:r>
+      <w:r>
+        <w:rPr>
+          <w:iCs/>
+        </w:rPr>
+        <w:t>generiše</w:t>
+      </w:r>
+      <w:r>
+        <w:rPr>
+          <w:iCs/>
+        </w:rPr>
+        <w:t xml:space="preserve"> </w:t>
+      </w:r>
+      <w:r>
+        <w:rPr>
+          <w:iCs/>
+        </w:rPr>
+        <w:t>upozorenje za kuhinju/vaspitače</w:t>
+      </w:r>
+      <w:r>
+        <w:rPr>
+          <w:iCs/>
+        </w:rPr>
+        <w:t>)</w:t>
+      </w:r>
     </w:p>
     <w:p>
       <w:pPr>
@@ -2877,7 +2876,6 @@
         <w:rPr>
           <w:iCs/>
         </w:rPr>
-        <w:lastRenderedPageBreak/>
         <w:t>V</w:t>
       </w:r>
       <w:r>
@@ -2902,6 +2900,7 @@
         <w:rPr>
           <w:iCs/>
         </w:rPr>
+        <w:lastRenderedPageBreak/>
         <w:t>id</w:t>
       </w:r>
       <w:r>
@@ -3974,7 +3973,6 @@
         <w:rPr>
           <w:iCs/>
         </w:rPr>
-        <w:lastRenderedPageBreak/>
         <w:t>u</w:t>
       </w:r>
       <w:r>
@@ -4017,6 +4015,7 @@
           <w:sz w:val="36"/>
           <w:szCs w:val="36"/>
         </w:rPr>
+        <w:lastRenderedPageBreak/>
         <w:t>Nezavisne funkcije:</w:t>
       </w:r>
     </w:p>
@@ -4320,7 +4319,15 @@
         <w:rPr>
           <w:iCs/>
         </w:rPr>
-        <w:t>kreiranje, pregled</w:t>
+        <w:t>kreiranje, pre</w:t>
+      </w:r>
+      <w:bookmarkStart w:id="0" w:name="_GoBack"/>
+      <w:bookmarkEnd w:id="0"/>
+      <w:r>
+        <w:rPr>
+          <w:iCs/>
+        </w:rPr>
+        <w:t>gled</w:t>
       </w:r>
       <w:r>
         <w:rPr>
@@ -4421,6 +4428,60 @@
     </w:p>
     <w:p>
       <w:pPr>
+        <w:pStyle w:val="ListParagraph"/>
+        <w:numPr>
+          <w:ilvl w:val="1"/>
+          <w:numId w:val="2"/>
+        </w:numPr>
+        <w:rPr>
+          <w:iCs/>
+        </w:rPr>
+      </w:pPr>
+      <w:r>
+        <w:rPr>
+          <w:iCs/>
+        </w:rPr>
+        <w:t>Dete moze da dobije potvrdu za upis samo ako je odradio lekarski pregled I dobio jednu vakcinu.</w:t>
+      </w:r>
+    </w:p>
+    <w:p>
+      <w:pPr>
+        <w:pStyle w:val="ListParagraph"/>
+        <w:numPr>
+          <w:ilvl w:val="1"/>
+          <w:numId w:val="2"/>
+        </w:numPr>
+        <w:rPr>
+          <w:iCs/>
+        </w:rPr>
+      </w:pPr>
+      <w:r>
+        <w:rPr>
+          <w:iCs/>
+        </w:rPr>
+        <w:t>Kad dobije jednu vakcinu zakaze mu se sledeca za godinu dana</w:t>
+      </w:r>
+    </w:p>
+    <w:p>
+      <w:pPr>
+        <w:pStyle w:val="ListParagraph"/>
+        <w:numPr>
+          <w:ilvl w:val="1"/>
+          <w:numId w:val="2"/>
+        </w:numPr>
+        <w:rPr>
+          <w:iCs/>
+        </w:rPr>
+      </w:pPr>
+      <w:r>
+        <w:rPr>
+          <w:iCs/>
+        </w:rPr>
+        <w:t>Search I filter po kartonima</w:t>
+      </w:r>
+    </w:p>
+    <w:p>
+      <w:pPr>
         <w:rPr>
           <w:iCs/>
         </w:rPr>
@@ -4454,19 +4515,16 @@
         </w:rPr>
       </w:pPr>
       <w:r>
-        <w:t>Sistem zdravstvenog servisa može generisati raspored preventivnih pregleda za decu iz određenih vrtićkih grupa ili čitavog vrtića na osnovu podataka iz vrtića (koje dete je u kojoj grupi).</w:t>
-      </w:r>
-      <w:r>
-        <w:rPr>
-          <w:iCs/>
-        </w:rPr>
-        <w:t xml:space="preserve"> Prijava simptoma iz vrtića lekaru (vaspitač prijavljuje simptome (npr. temperatura), predškolski-svc ih prosleđuje zdravstvu i loguje u lokalnu evidenciju</w:t>
-      </w:r>
-      <w:r>
-        <w:rPr>
-          <w:iCs/>
-        </w:rPr>
-        <w:t>)</w:t>
+        <w:rPr>
+          <w:iCs/>
+        </w:rPr>
+        <w:t>Prijava simptoma iz vrtića lekaru (vaspitač prijavljuje simptome (npr. temperatura), predškolski-svc ih prosleđuje zdravstvu i loguje u lokalnu evidenciju</w:t>
+      </w:r>
+      <w:r>
+        <w:rPr>
+          <w:iCs/>
+        </w:rPr>
+        <w:t>) a lekar moze da odgovori na simptome dajuci instrukcije sta da vaspitac uradi ili da dete dovedu na pregled.</w:t>
       </w:r>
     </w:p>
     <w:p>
@@ -4481,7 +4539,7 @@
         </w:rPr>
       </w:pPr>
       <w:r>
-        <w:t>Sistem zdravstvenog servisa prati vakcinacije dece i generiše podsetnike za nadolazeće vakcine</w:t>
+        <w:t xml:space="preserve">Sistem zdravstvenog servisa prati vakcinacije dece i generiše podsetnike za nadolazeće vakcine </w:t>
       </w:r>
     </w:p>
     <w:p>
@@ -4496,7 +4554,7 @@
         </w:rPr>
       </w:pPr>
       <w:r>
-        <w:t>Zdravstveni servis može voditi statistiku i analitiku o izostancima dece zbog bolesti (tip bolesti, trajanje, učestalost). Svaki izostanak zbog bolesti vaspitacice unose u system I to se salje zdravstsvu</w:t>
+        <w:t>Zabrana odlaska u vrtic, ukoliko dete ima virus koji je prelazan moze mu dati zabranu dolaska na odredjeni period.</w:t>
       </w:r>
     </w:p>
     <w:p>
@@ -4511,7 +4569,17 @@
         </w:rPr>
       </w:pPr>
       <w:r>
-        <w:t xml:space="preserve">Upisom deteta u vrtic otvara mu se karton </w:t>
+        <w:t>Zdravstveni servis može voditi statistiku i analitiku o izostancima dece zbog bolesti (tip bolesti, trajanje, učestalost). Svaki izostanak zbog bolesti vaspitacice unose u system I to se salje zdravstsvu</w:t>
+      </w:r>
+    </w:p>
+    <w:p>
+      <w:pPr>
+        <w:rPr>
+          <w:iCs/>
+        </w:rPr>
+      </w:pPr>
+      <w:r>
+        <w:t xml:space="preserve"> </w:t>
       </w:r>
     </w:p>
     <w:p>
@@ -4585,8 +4653,8 @@
 </file>
 
 <file path=word/endnotes.xml><?xml version="1.0" encoding="utf-8"?>
-<w:endnotes xmlns:ve="http://schemas.openxmlformats.org/markup-compatibility/2006" xmlns:o="urn:schemas-microsoft-com:office:office" xmlns:r="http://schemas.openxmlformats.org/officeDocument/2006/relationships" xmlns:m="http://schemas.openxmlformats.org/officeDocument/2006/math" xmlns:v="urn:schemas-microsoft-com:vml" xmlns:wp="http://schemas.openxmlformats.org/drawingml/2006/wordprocessingDrawing" xmlns:w10="urn:schemas-microsoft-com:office:word" xmlns:w="http://schemas.openxmlformats.org/wordprocessingml/2006/main" xmlns:wne="http://schemas.microsoft.com/office/word/2006/wordml">
-  <w:endnote w:type="separator" w:id="0">
+<w:endnotes xmlns:wpc="http://schemas.microsoft.com/office/word/2010/wordprocessingCanvas" xmlns:mc="http://schemas.openxmlformats.org/markup-compatibility/2006" xmlns:o="urn:schemas-microsoft-com:office:office" xmlns:r="http://schemas.openxmlformats.org/officeDocument/2006/relationships" xmlns:m="http://schemas.openxmlformats.org/officeDocument/2006/math" xmlns:v="urn:schemas-microsoft-com:vml" xmlns:wp14="http://schemas.microsoft.com/office/word/2010/wordprocessingDrawing" xmlns:wp="http://schemas.openxmlformats.org/drawingml/2006/wordprocessingDrawing" xmlns:w10="urn:schemas-microsoft-com:office:word" xmlns:w="http://schemas.openxmlformats.org/wordprocessingml/2006/main" xmlns:w14="http://schemas.microsoft.com/office/word/2010/wordml" xmlns:w15="http://schemas.microsoft.com/office/word/2012/wordml" xmlns:wpg="http://schemas.microsoft.com/office/word/2010/wordprocessingGroup" xmlns:wpi="http://schemas.microsoft.com/office/word/2010/wordprocessingInk" xmlns:wne="http://schemas.microsoft.com/office/word/2006/wordml" xmlns:wps="http://schemas.microsoft.com/office/word/2010/wordprocessingShape" mc:Ignorable="w14 w15 wp14">
+  <w:endnote w:type="separator" w:id="-1">
     <w:p>
       <w:pPr>
         <w:spacing w:after="0" w:line="240" w:lineRule="auto"/>
@@ -4596,7 +4664,7 @@
       </w:r>
     </w:p>
   </w:endnote>
-  <w:endnote w:type="continuationSeparator" w:id="1">
+  <w:endnote w:type="continuationSeparator" w:id="0">
     <w:p>
       <w:pPr>
         <w:spacing w:after="0" w:line="240" w:lineRule="auto"/>
@@ -4610,8 +4678,8 @@
 </file>
 
 <file path=word/footnotes.xml><?xml version="1.0" encoding="utf-8"?>
-<w:footnotes xmlns:ve="http://schemas.openxmlformats.org/markup-compatibility/2006" xmlns:o="urn:schemas-microsoft-com:office:office" xmlns:r="http://schemas.openxmlformats.org/officeDocument/2006/relationships" xmlns:m="http://schemas.openxmlformats.org/officeDocument/2006/math" xmlns:v="urn:schemas-microsoft-com:vml" xmlns:wp="http://schemas.openxmlformats.org/drawingml/2006/wordprocessingDrawing" xmlns:w10="urn:schemas-microsoft-com:office:word" xmlns:w="http://schemas.openxmlformats.org/wordprocessingml/2006/main" xmlns:wne="http://schemas.microsoft.com/office/word/2006/wordml">
-  <w:footnote w:type="separator" w:id="0">
+<w:footnotes xmlns:wpc="http://schemas.microsoft.com/office/word/2010/wordprocessingCanvas" xmlns:mc="http://schemas.openxmlformats.org/markup-compatibility/2006" xmlns:o="urn:schemas-microsoft-com:office:office" xmlns:r="http://schemas.openxmlformats.org/officeDocument/2006/relationships" xmlns:m="http://schemas.openxmlformats.org/officeDocument/2006/math" xmlns:v="urn:schemas-microsoft-com:vml" xmlns:wp14="http://schemas.microsoft.com/office/word/2010/wordprocessingDrawing" xmlns:wp="http://schemas.openxmlformats.org/drawingml/2006/wordprocessingDrawing" xmlns:w10="urn:schemas-microsoft-com:office:word" xmlns:w="http://schemas.openxmlformats.org/wordprocessingml/2006/main" xmlns:w14="http://schemas.microsoft.com/office/word/2010/wordml" xmlns:w15="http://schemas.microsoft.com/office/word/2012/wordml" xmlns:wpg="http://schemas.microsoft.com/office/word/2010/wordprocessingGroup" xmlns:wpi="http://schemas.microsoft.com/office/word/2010/wordprocessingInk" xmlns:wne="http://schemas.microsoft.com/office/word/2006/wordml" xmlns:wps="http://schemas.microsoft.com/office/word/2010/wordprocessingShape" mc:Ignorable="w14 w15 wp14">
+  <w:footnote w:type="separator" w:id="-1">
     <w:p>
       <w:pPr>
         <w:spacing w:after="0" w:line="240" w:lineRule="auto"/>
@@ -4621,7 +4689,7 @@
       </w:r>
     </w:p>
   </w:footnote>
-  <w:footnote w:type="continuationSeparator" w:id="1">
+  <w:footnote w:type="continuationSeparator" w:id="0">
     <w:p>
       <w:pPr>
         <w:spacing w:after="0" w:line="240" w:lineRule="auto"/>
@@ -4635,7 +4703,7 @@
 </file>
 
 <file path=word/numbering.xml><?xml version="1.0" encoding="utf-8"?>
-<w:numbering xmlns:ve="http://schemas.openxmlformats.org/markup-compatibility/2006" xmlns:o="urn:schemas-microsoft-com:office:office" xmlns:r="http://schemas.openxmlformats.org/officeDocument/2006/relationships" xmlns:m="http://schemas.openxmlformats.org/officeDocument/2006/math" xmlns:v="urn:schemas-microsoft-com:vml" xmlns:wp="http://schemas.openxmlformats.org/drawingml/2006/wordprocessingDrawing" xmlns:w10="urn:schemas-microsoft-com:office:word" xmlns:w="http://schemas.openxmlformats.org/wordprocessingml/2006/main" xmlns:wne="http://schemas.microsoft.com/office/word/2006/wordml">
+<w:numbering xmlns:wpc="http://schemas.microsoft.com/office/word/2010/wordprocessingCanvas" xmlns:mc="http://schemas.openxmlformats.org/markup-compatibility/2006" xmlns:o="urn:schemas-microsoft-com:office:office" xmlns:r="http://schemas.openxmlformats.org/officeDocument/2006/relationships" xmlns:m="http://schemas.openxmlformats.org/officeDocument/2006/math" xmlns:v="urn:schemas-microsoft-com:vml" xmlns:wp14="http://schemas.microsoft.com/office/word/2010/wordprocessingDrawing" xmlns:wp="http://schemas.openxmlformats.org/drawingml/2006/wordprocessingDrawing" xmlns:w10="urn:schemas-microsoft-com:office:word" xmlns:w="http://schemas.openxmlformats.org/wordprocessingml/2006/main" xmlns:w14="http://schemas.microsoft.com/office/word/2010/wordml" xmlns:w15="http://schemas.microsoft.com/office/word/2012/wordml" xmlns:wpg="http://schemas.microsoft.com/office/word/2010/wordprocessingGroup" xmlns:wpi="http://schemas.microsoft.com/office/word/2010/wordprocessingInk" xmlns:wne="http://schemas.microsoft.com/office/word/2006/wordml" xmlns:wps="http://schemas.microsoft.com/office/word/2010/wordprocessingShape" mc:Ignorable="w14 w15 wp14">
   <w:abstractNum w:abstractNumId="0">
     <w:nsid w:val="013C07B1"/>
     <w:multiLevelType w:val="hybridMultilevel"/>
@@ -8971,7 +9039,7 @@
 </file>
 
 <file path=word/styles.xml><?xml version="1.0" encoding="utf-8"?>
-<w:styles xmlns:r="http://schemas.openxmlformats.org/officeDocument/2006/relationships" xmlns:w="http://schemas.openxmlformats.org/wordprocessingml/2006/main">
+<w:styles xmlns:mc="http://schemas.openxmlformats.org/markup-compatibility/2006" xmlns:r="http://schemas.openxmlformats.org/officeDocument/2006/relationships" xmlns:w="http://schemas.openxmlformats.org/wordprocessingml/2006/main" xmlns:w14="http://schemas.microsoft.com/office/word/2010/wordml" xmlns:w15="http://schemas.microsoft.com/office/word/2012/wordml" mc:Ignorable="w14 w15">
   <w:docDefaults>
     <w:rPrDefault>
       <w:rPr>
@@ -8988,144 +9056,378 @@
       </w:pPr>
     </w:pPrDefault>
   </w:docDefaults>
-  <w:latentStyles w:defLockedState="0" w:defUIPriority="99" w:defSemiHidden="1" w:defUnhideWhenUsed="1" w:defQFormat="0" w:count="267">
-    <w:lsdException w:name="Normal" w:semiHidden="0" w:uiPriority="0" w:unhideWhenUsed="0" w:qFormat="1"/>
-    <w:lsdException w:name="heading 1" w:semiHidden="0" w:uiPriority="9" w:unhideWhenUsed="0" w:qFormat="1"/>
-    <w:lsdException w:name="heading 2" w:uiPriority="9" w:qFormat="1"/>
-    <w:lsdException w:name="heading 3" w:uiPriority="9" w:qFormat="1"/>
-    <w:lsdException w:name="heading 4" w:uiPriority="9" w:qFormat="1"/>
-    <w:lsdException w:name="heading 5" w:uiPriority="9" w:qFormat="1"/>
-    <w:lsdException w:name="heading 6" w:uiPriority="9" w:qFormat="1"/>
-    <w:lsdException w:name="heading 7" w:uiPriority="9" w:qFormat="1"/>
-    <w:lsdException w:name="heading 8" w:uiPriority="9" w:qFormat="1"/>
-    <w:lsdException w:name="heading 9" w:uiPriority="9" w:qFormat="1"/>
-    <w:lsdException w:name="toc 1" w:uiPriority="39"/>
-    <w:lsdException w:name="toc 2" w:uiPriority="39"/>
-    <w:lsdException w:name="toc 3" w:uiPriority="39"/>
-    <w:lsdException w:name="toc 4" w:uiPriority="39"/>
-    <w:lsdException w:name="toc 5" w:uiPriority="39"/>
-    <w:lsdException w:name="toc 6" w:uiPriority="39"/>
-    <w:lsdException w:name="toc 7" w:uiPriority="39"/>
-    <w:lsdException w:name="toc 8" w:uiPriority="39"/>
-    <w:lsdException w:name="toc 9" w:uiPriority="39"/>
-    <w:lsdException w:name="caption" w:uiPriority="35" w:qFormat="1"/>
-    <w:lsdException w:name="Title" w:semiHidden="0" w:uiPriority="10" w:unhideWhenUsed="0" w:qFormat="1"/>
-    <w:lsdException w:name="Default Paragraph Font" w:uiPriority="1"/>
-    <w:lsdException w:name="Subtitle" w:semiHidden="0" w:uiPriority="11" w:unhideWhenUsed="0" w:qFormat="1"/>
-    <w:lsdException w:name="Strong" w:semiHidden="0" w:uiPriority="22" w:unhideWhenUsed="0" w:qFormat="1"/>
-    <w:lsdException w:name="Emphasis" w:semiHidden="0" w:uiPriority="20" w:unhideWhenUsed="0" w:qFormat="1"/>
-    <w:lsdException w:name="Table Grid" w:semiHidden="0" w:uiPriority="39" w:unhideWhenUsed="0"/>
-    <w:lsdException w:name="Placeholder Text" w:unhideWhenUsed="0"/>
-    <w:lsdException w:name="No Spacing" w:semiHidden="0" w:uiPriority="1" w:unhideWhenUsed="0" w:qFormat="1"/>
-    <w:lsdException w:name="Light Shading" w:semiHidden="0" w:uiPriority="60" w:unhideWhenUsed="0"/>
-    <w:lsdException w:name="Light List" w:semiHidden="0" w:uiPriority="61" w:unhideWhenUsed="0"/>
-    <w:lsdException w:name="Light Grid" w:semiHidden="0" w:uiPriority="62" w:unhideWhenUsed="0"/>
-    <w:lsdException w:name="Medium Shading 1" w:semiHidden="0" w:uiPriority="63" w:unhideWhenUsed="0"/>
-    <w:lsdException w:name="Medium Shading 2" w:semiHidden="0" w:uiPriority="64" w:unhideWhenUsed="0"/>
-    <w:lsdException w:name="Medium List 1" w:semiHidden="0" w:uiPriority="65" w:unhideWhenUsed="0"/>
-    <w:lsdException w:name="Medium List 2" w:semiHidden="0" w:uiPriority="66" w:unhideWhenUsed="0"/>
-    <w:lsdException w:name="Medium Grid 1" w:semiHidden="0" w:uiPriority="67" w:unhideWhenUsed="0"/>
-    <w:lsdException w:name="Medium Grid 2" w:semiHidden="0" w:uiPriority="68" w:unhideWhenUsed="0"/>
-    <w:lsdException w:name="Medium Grid 3" w:semiHidden="0" w:uiPriority="69" w:unhideWhenUsed="0"/>
-    <w:lsdException w:name="Dark List" w:semiHidden="0" w:uiPriority="70" w:unhideWhenUsed="0"/>
-    <w:lsdException w:name="Colorful Shading" w:semiHidden="0" w:uiPriority="71" w:unhideWhenUsed="0"/>
-    <w:lsdException w:name="Colorful List" w:semiHidden="0" w:uiPriority="72" w:unhideWhenUsed="0"/>
-    <w:lsdException w:name="Colorful Grid" w:semiHidden="0" w:uiPriority="73" w:unhideWhenUsed="0"/>
-    <w:lsdException w:name="Light Shading Accent 1" w:semiHidden="0" w:uiPriority="60" w:unhideWhenUsed="0"/>
-    <w:lsdException w:name="Light List Accent 1" w:semiHidden="0" w:uiPriority="61" w:unhideWhenUsed="0"/>
-    <w:lsdException w:name="Light Grid Accent 1" w:semiHidden="0" w:uiPriority="62" w:unhideWhenUsed="0"/>
-    <w:lsdException w:name="Medium Shading 1 Accent 1" w:semiHidden="0" w:uiPriority="63" w:unhideWhenUsed="0"/>
-    <w:lsdException w:name="Medium Shading 2 Accent 1" w:semiHidden="0" w:uiPriority="64" w:unhideWhenUsed="0"/>
-    <w:lsdException w:name="Medium List 1 Accent 1" w:semiHidden="0" w:uiPriority="65" w:unhideWhenUsed="0"/>
-    <w:lsdException w:name="Revision" w:unhideWhenUsed="0"/>
-    <w:lsdException w:name="List Paragraph" w:semiHidden="0" w:uiPriority="34" w:unhideWhenUsed="0" w:qFormat="1"/>
-    <w:lsdException w:name="Quote" w:semiHidden="0" w:uiPriority="29" w:unhideWhenUsed="0" w:qFormat="1"/>
-    <w:lsdException w:name="Intense Quote" w:semiHidden="0" w:uiPriority="30" w:unhideWhenUsed="0" w:qFormat="1"/>
-    <w:lsdException w:name="Medium List 2 Accent 1" w:semiHidden="0" w:uiPriority="66" w:unhideWhenUsed="0"/>
-    <w:lsdException w:name="Medium Grid 1 Accent 1" w:semiHidden="0" w:uiPriority="67" w:unhideWhenUsed="0"/>
-    <w:lsdException w:name="Medium Grid 2 Accent 1" w:semiHidden="0" w:uiPriority="68" w:unhideWhenUsed="0"/>
-    <w:lsdException w:name="Medium Grid 3 Accent 1" w:semiHidden="0" w:uiPriority="69" w:unhideWhenUsed="0"/>
-    <w:lsdException w:name="Dark List Accent 1" w:semiHidden="0" w:uiPriority="70" w:unhideWhenUsed="0"/>
-    <w:lsdException w:name="Colorful Shading Accent 1" w:semiHidden="0" w:uiPriority="71" w:unhideWhenUsed="0"/>
-    <w:lsdException w:name="Colorful List Accent 1" w:semiHidden="0" w:uiPriority="72" w:unhideWhenUsed="0"/>
-    <w:lsdException w:name="Colorful Grid Accent 1" w:semiHidden="0" w:uiPriority="73" w:unhideWhenUsed="0"/>
-    <w:lsdException w:name="Light Shading Accent 2" w:semiHidden="0" w:uiPriority="60" w:unhideWhenUsed="0"/>
-    <w:lsdException w:name="Light List Accent 2" w:semiHidden="0" w:uiPriority="61" w:unhideWhenUsed="0"/>
-    <w:lsdException w:name="Light Grid Accent 2" w:semiHidden="0" w:uiPriority="62" w:unhideWhenUsed="0"/>
-    <w:lsdException w:name="Medium Shading 1 Accent 2" w:semiHidden="0" w:uiPriority="63" w:unhideWhenUsed="0"/>
-    <w:lsdException w:name="Medium Shading 2 Accent 2" w:semiHidden="0" w:uiPriority="64" w:unhideWhenUsed="0"/>
-    <w:lsdException w:name="Medium List 1 Accent 2" w:semiHidden="0" w:uiPriority="65" w:unhideWhenUsed="0"/>
-    <w:lsdException w:name="Medium List 2 Accent 2" w:semiHidden="0" w:uiPriority="66" w:unhideWhenUsed="0"/>
-    <w:lsdException w:name="Medium Grid 1 Accent 2" w:semiHidden="0" w:uiPriority="67" w:unhideWhenUsed="0"/>
-    <w:lsdException w:name="Medium Grid 2 Accent 2" w:semiHidden="0" w:uiPriority="68" w:unhideWhenUsed="0"/>
-    <w:lsdException w:name="Medium Grid 3 Accent 2" w:semiHidden="0" w:uiPriority="69" w:unhideWhenUsed="0"/>
-    <w:lsdException w:name="Dark List Accent 2" w:semiHidden="0" w:uiPriority="70" w:unhideWhenUsed="0"/>
-    <w:lsdException w:name="Colorful Shading Accent 2" w:semiHidden="0" w:uiPriority="71" w:unhideWhenUsed="0"/>
-    <w:lsdException w:name="Colorful List Accent 2" w:semiHidden="0" w:uiPriority="72" w:unhideWhenUsed="0"/>
-    <w:lsdException w:name="Colorful Grid Accent 2" w:semiHidden="0" w:uiPriority="73" w:unhideWhenUsed="0"/>
-    <w:lsdException w:name="Light Shading Accent 3" w:semiHidden="0" w:uiPriority="60" w:unhideWhenUsed="0"/>
-    <w:lsdException w:name="Light List Accent 3" w:semiHidden="0" w:uiPriority="61" w:unhideWhenUsed="0"/>
-    <w:lsdException w:name="Light Grid Accent 3" w:semiHidden="0" w:uiPriority="62" w:unhideWhenUsed="0"/>
-    <w:lsdException w:name="Medium Shading 1 Accent 3" w:semiHidden="0" w:uiPriority="63" w:unhideWhenUsed="0"/>
-    <w:lsdException w:name="Medium Shading 2 Accent 3" w:semiHidden="0" w:uiPriority="64" w:unhideWhenUsed="0"/>
-    <w:lsdException w:name="Medium List 1 Accent 3" w:semiHidden="0" w:uiPriority="65" w:unhideWhenUsed="0"/>
-    <w:lsdException w:name="Medium List 2 Accent 3" w:semiHidden="0" w:uiPriority="66" w:unhideWhenUsed="0"/>
-    <w:lsdException w:name="Medium Grid 1 Accent 3" w:semiHidden="0" w:uiPriority="67" w:unhideWhenUsed="0"/>
-    <w:lsdException w:name="Medium Grid 2 Accent 3" w:semiHidden="0" w:uiPriority="68" w:unhideWhenUsed="0"/>
-    <w:lsdException w:name="Medium Grid 3 Accent 3" w:semiHidden="0" w:uiPriority="69" w:unhideWhenUsed="0"/>
-    <w:lsdException w:name="Dark List Accent 3" w:semiHidden="0" w:uiPriority="70" w:unhideWhenUsed="0"/>
-    <w:lsdException w:name="Colorful Shading Accent 3" w:semiHidden="0" w:uiPriority="71" w:unhideWhenUsed="0"/>
-    <w:lsdException w:name="Colorful List Accent 3" w:semiHidden="0" w:uiPriority="72" w:unhideWhenUsed="0"/>
-    <w:lsdException w:name="Colorful Grid Accent 3" w:semiHidden="0" w:uiPriority="73" w:unhideWhenUsed="0"/>
-    <w:lsdException w:name="Light Shading Accent 4" w:semiHidden="0" w:uiPriority="60" w:unhideWhenUsed="0"/>
-    <w:lsdException w:name="Light List Accent 4" w:semiHidden="0" w:uiPriority="61" w:unhideWhenUsed="0"/>
-    <w:lsdException w:name="Light Grid Accent 4" w:semiHidden="0" w:uiPriority="62" w:unhideWhenUsed="0"/>
-    <w:lsdException w:name="Medium Shading 1 Accent 4" w:semiHidden="0" w:uiPriority="63" w:unhideWhenUsed="0"/>
-    <w:lsdException w:name="Medium Shading 2 Accent 4" w:semiHidden="0" w:uiPriority="64" w:unhideWhenUsed="0"/>
-    <w:lsdException w:name="Medium List 1 Accent 4" w:semiHidden="0" w:uiPriority="65" w:unhideWhenUsed="0"/>
-    <w:lsdException w:name="Medium List 2 Accent 4" w:semiHidden="0" w:uiPriority="66" w:unhideWhenUsed="0"/>
-    <w:lsdException w:name="Medium Grid 1 Accent 4" w:semiHidden="0" w:uiPriority="67" w:unhideWhenUsed="0"/>
-    <w:lsdException w:name="Medium Grid 2 Accent 4" w:semiHidden="0" w:uiPriority="68" w:unhideWhenUsed="0"/>
-    <w:lsdException w:name="Medium Grid 3 Accent 4" w:semiHidden="0" w:uiPriority="69" w:unhideWhenUsed="0"/>
-    <w:lsdException w:name="Dark List Accent 4" w:semiHidden="0" w:uiPriority="70" w:unhideWhenUsed="0"/>
-    <w:lsdException w:name="Colorful Shading Accent 4" w:semiHidden="0" w:uiPriority="71" w:unhideWhenUsed="0"/>
-    <w:lsdException w:name="Colorful List Accent 4" w:semiHidden="0" w:uiPriority="72" w:unhideWhenUsed="0"/>
-    <w:lsdException w:name="Colorful Grid Accent 4" w:semiHidden="0" w:uiPriority="73" w:unhideWhenUsed="0"/>
-    <w:lsdException w:name="Light Shading Accent 5" w:semiHidden="0" w:uiPriority="60" w:unhideWhenUsed="0"/>
-    <w:lsdException w:name="Light List Accent 5" w:semiHidden="0" w:uiPriority="61" w:unhideWhenUsed="0"/>
-    <w:lsdException w:name="Light Grid Accent 5" w:semiHidden="0" w:uiPriority="62" w:unhideWhenUsed="0"/>
-    <w:lsdException w:name="Medium Shading 1 Accent 5" w:semiHidden="0" w:uiPriority="63" w:unhideWhenUsed="0"/>
-    <w:lsdException w:name="Medium Shading 2 Accent 5" w:semiHidden="0" w:uiPriority="64" w:unhideWhenUsed="0"/>
-    <w:lsdException w:name="Medium List 1 Accent 5" w:semiHidden="0" w:uiPriority="65" w:unhideWhenUsed="0"/>
-    <w:lsdException w:name="Medium List 2 Accent 5" w:semiHidden="0" w:uiPriority="66" w:unhideWhenUsed="0"/>
-    <w:lsdException w:name="Medium Grid 1 Accent 5" w:semiHidden="0" w:uiPriority="67" w:unhideWhenUsed="0"/>
-    <w:lsdException w:name="Medium Grid 2 Accent 5" w:semiHidden="0" w:uiPriority="68" w:unhideWhenUsed="0"/>
-    <w:lsdException w:name="Medium Grid 3 Accent 5" w:semiHidden="0" w:uiPriority="69" w:unhideWhenUsed="0"/>
-    <w:lsdException w:name="Dark List Accent 5" w:semiHidden="0" w:uiPriority="70" w:unhideWhenUsed="0"/>
-    <w:lsdException w:name="Colorful Shading Accent 5" w:semiHidden="0" w:uiPriority="71" w:unhideWhenUsed="0"/>
-    <w:lsdException w:name="Colorful List Accent 5" w:semiHidden="0" w:uiPriority="72" w:unhideWhenUsed="0"/>
-    <w:lsdException w:name="Colorful Grid Accent 5" w:semiHidden="0" w:uiPriority="73" w:unhideWhenUsed="0"/>
-    <w:lsdException w:name="Light Shading Accent 6" w:semiHidden="0" w:uiPriority="60" w:unhideWhenUsed="0"/>
-    <w:lsdException w:name="Light List Accent 6" w:semiHidden="0" w:uiPriority="61" w:unhideWhenUsed="0"/>
-    <w:lsdException w:name="Light Grid Accent 6" w:semiHidden="0" w:uiPriority="62" w:unhideWhenUsed="0"/>
-    <w:lsdException w:name="Medium Shading 1 Accent 6" w:semiHidden="0" w:uiPriority="63" w:unhideWhenUsed="0"/>
-    <w:lsdException w:name="Medium Shading 2 Accent 6" w:semiHidden="0" w:uiPriority="64" w:unhideWhenUsed="0"/>
-    <w:lsdException w:name="Medium List 1 Accent 6" w:semiHidden="0" w:uiPriority="65" w:unhideWhenUsed="0"/>
-    <w:lsdException w:name="Medium List 2 Accent 6" w:semiHidden="0" w:uiPriority="66" w:unhideWhenUsed="0"/>
-    <w:lsdException w:name="Medium Grid 1 Accent 6" w:semiHidden="0" w:uiPriority="67" w:unhideWhenUsed="0"/>
-    <w:lsdException w:name="Medium Grid 2 Accent 6" w:semiHidden="0" w:uiPriority="68" w:unhideWhenUsed="0"/>
-    <w:lsdException w:name="Medium Grid 3 Accent 6" w:semiHidden="0" w:uiPriority="69" w:unhideWhenUsed="0"/>
-    <w:lsdException w:name="Dark List Accent 6" w:semiHidden="0" w:uiPriority="70" w:unhideWhenUsed="0"/>
-    <w:lsdException w:name="Colorful Shading Accent 6" w:semiHidden="0" w:uiPriority="71" w:unhideWhenUsed="0"/>
-    <w:lsdException w:name="Colorful List Accent 6" w:semiHidden="0" w:uiPriority="72" w:unhideWhenUsed="0"/>
-    <w:lsdException w:name="Colorful Grid Accent 6" w:semiHidden="0" w:uiPriority="73" w:unhideWhenUsed="0"/>
-    <w:lsdException w:name="Subtle Emphasis" w:semiHidden="0" w:uiPriority="19" w:unhideWhenUsed="0" w:qFormat="1"/>
-    <w:lsdException w:name="Intense Emphasis" w:semiHidden="0" w:uiPriority="21" w:unhideWhenUsed="0" w:qFormat="1"/>
-    <w:lsdException w:name="Subtle Reference" w:semiHidden="0" w:uiPriority="31" w:unhideWhenUsed="0" w:qFormat="1"/>
-    <w:lsdException w:name="Intense Reference" w:semiHidden="0" w:uiPriority="32" w:unhideWhenUsed="0" w:qFormat="1"/>
-    <w:lsdException w:name="Book Title" w:semiHidden="0" w:uiPriority="33" w:unhideWhenUsed="0" w:qFormat="1"/>
-    <w:lsdException w:name="Bibliography" w:uiPriority="37"/>
-    <w:lsdException w:name="TOC Heading" w:uiPriority="39" w:qFormat="1"/>
+  <w:latentStyles w:defLockedState="0" w:defUIPriority="99" w:defSemiHidden="0" w:defUnhideWhenUsed="0" w:defQFormat="0" w:count="371">
+    <w:lsdException w:name="Normal" w:uiPriority="0" w:qFormat="1"/>
+    <w:lsdException w:name="heading 1" w:uiPriority="9" w:qFormat="1"/>
+    <w:lsdException w:name="heading 2" w:semiHidden="1" w:uiPriority="9" w:unhideWhenUsed="1" w:qFormat="1"/>
+    <w:lsdException w:name="heading 3" w:semiHidden="1" w:uiPriority="9" w:unhideWhenUsed="1" w:qFormat="1"/>
+    <w:lsdException w:name="heading 4" w:semiHidden="1" w:uiPriority="9" w:unhideWhenUsed="1" w:qFormat="1"/>
+    <w:lsdException w:name="heading 5" w:semiHidden="1" w:uiPriority="9" w:unhideWhenUsed="1" w:qFormat="1"/>
+    <w:lsdException w:name="heading 6" w:semiHidden="1" w:uiPriority="9" w:unhideWhenUsed="1" w:qFormat="1"/>
+    <w:lsdException w:name="heading 7" w:semiHidden="1" w:uiPriority="9" w:unhideWhenUsed="1" w:qFormat="1"/>
+    <w:lsdException w:name="heading 8" w:semiHidden="1" w:uiPriority="9" w:unhideWhenUsed="1" w:qFormat="1"/>
+    <w:lsdException w:name="heading 9" w:semiHidden="1" w:uiPriority="9" w:unhideWhenUsed="1" w:qFormat="1"/>
+    <w:lsdException w:name="index 1" w:semiHidden="1" w:unhideWhenUsed="1"/>
+    <w:lsdException w:name="index 2" w:semiHidden="1" w:unhideWhenUsed="1"/>
+    <w:lsdException w:name="index 3" w:semiHidden="1" w:unhideWhenUsed="1"/>
+    <w:lsdException w:name="index 4" w:semiHidden="1" w:unhideWhenUsed="1"/>
+    <w:lsdException w:name="index 5" w:semiHidden="1" w:unhideWhenUsed="1"/>
+    <w:lsdException w:name="index 6" w:semiHidden="1" w:unhideWhenUsed="1"/>
+    <w:lsdException w:name="index 7" w:semiHidden="1" w:unhideWhenUsed="1"/>
+    <w:lsdException w:name="index 8" w:semiHidden="1" w:unhideWhenUsed="1"/>
+    <w:lsdException w:name="index 9" w:semiHidden="1" w:unhideWhenUsed="1"/>
+    <w:lsdException w:name="toc 1" w:semiHidden="1" w:uiPriority="39" w:unhideWhenUsed="1"/>
+    <w:lsdException w:name="toc 2" w:semiHidden="1" w:uiPriority="39" w:unhideWhenUsed="1"/>
+    <w:lsdException w:name="toc 3" w:semiHidden="1" w:uiPriority="39" w:unhideWhenUsed="1"/>
+    <w:lsdException w:name="toc 4" w:semiHidden="1" w:uiPriority="39" w:unhideWhenUsed="1"/>
+    <w:lsdException w:name="toc 5" w:semiHidden="1" w:uiPriority="39" w:unhideWhenUsed="1"/>
+    <w:lsdException w:name="toc 6" w:semiHidden="1" w:uiPriority="39" w:unhideWhenUsed="1"/>
+    <w:lsdException w:name="toc 7" w:semiHidden="1" w:uiPriority="39" w:unhideWhenUsed="1"/>
+    <w:lsdException w:name="toc 8" w:semiHidden="1" w:uiPriority="39" w:unhideWhenUsed="1"/>
+    <w:lsdException w:name="toc 9" w:semiHidden="1" w:uiPriority="39" w:unhideWhenUsed="1"/>
+    <w:lsdException w:name="Normal Indent" w:semiHidden="1" w:unhideWhenUsed="1"/>
+    <w:lsdException w:name="footnote text" w:semiHidden="1" w:unhideWhenUsed="1"/>
+    <w:lsdException w:name="annotation text" w:semiHidden="1" w:unhideWhenUsed="1"/>
+    <w:lsdException w:name="header" w:semiHidden="1" w:unhideWhenUsed="1"/>
+    <w:lsdException w:name="footer" w:semiHidden="1" w:unhideWhenUsed="1"/>
+    <w:lsdException w:name="index heading" w:semiHidden="1" w:unhideWhenUsed="1"/>
+    <w:lsdException w:name="caption" w:semiHidden="1" w:uiPriority="35" w:unhideWhenUsed="1" w:qFormat="1"/>
+    <w:lsdException w:name="table of figures" w:semiHidden="1" w:unhideWhenUsed="1"/>
+    <w:lsdException w:name="envelope address" w:semiHidden="1" w:unhideWhenUsed="1"/>
+    <w:lsdException w:name="envelope return" w:semiHidden="1" w:unhideWhenUsed="1"/>
+    <w:lsdException w:name="footnote reference" w:semiHidden="1" w:unhideWhenUsed="1"/>
+    <w:lsdException w:name="annotation reference" w:semiHidden="1" w:unhideWhenUsed="1"/>
+    <w:lsdException w:name="line number" w:semiHidden="1" w:unhideWhenUsed="1"/>
+    <w:lsdException w:name="page number" w:semiHidden="1" w:unhideWhenUsed="1"/>
+    <w:lsdException w:name="endnote reference" w:semiHidden="1" w:unhideWhenUsed="1"/>
+    <w:lsdException w:name="endnote text" w:semiHidden="1" w:unhideWhenUsed="1"/>
+    <w:lsdException w:name="table of authorities" w:semiHidden="1" w:unhideWhenUsed="1"/>
+    <w:lsdException w:name="macro" w:semiHidden="1" w:unhideWhenUsed="1"/>
+    <w:lsdException w:name="toa heading" w:semiHidden="1" w:unhideWhenUsed="1"/>
+    <w:lsdException w:name="List" w:semiHidden="1" w:unhideWhenUsed="1"/>
+    <w:lsdException w:name="List Bullet" w:semiHidden="1" w:unhideWhenUsed="1"/>
+    <w:lsdException w:name="List Number" w:semiHidden="1" w:unhideWhenUsed="1"/>
+    <w:lsdException w:name="List 2" w:semiHidden="1" w:unhideWhenUsed="1"/>
+    <w:lsdException w:name="List 3" w:semiHidden="1" w:unhideWhenUsed="1"/>
+    <w:lsdException w:name="List 4" w:semiHidden="1" w:unhideWhenUsed="1"/>
+    <w:lsdException w:name="List 5" w:semiHidden="1" w:unhideWhenUsed="1"/>
+    <w:lsdException w:name="List Bullet 2" w:semiHidden="1" w:unhideWhenUsed="1"/>
+    <w:lsdException w:name="List Bullet 3" w:semiHidden="1" w:unhideWhenUsed="1"/>
+    <w:lsdException w:name="List Bullet 4" w:semiHidden="1" w:unhideWhenUsed="1"/>
+    <w:lsdException w:name="List Bullet 5" w:semiHidden="1" w:unhideWhenUsed="1"/>
+    <w:lsdException w:name="List Number 2" w:semiHidden="1" w:unhideWhenUsed="1"/>
+    <w:lsdException w:name="List Number 3" w:semiHidden="1" w:unhideWhenUsed="1"/>
+    <w:lsdException w:name="List Number 4" w:semiHidden="1" w:unhideWhenUsed="1"/>
+    <w:lsdException w:name="List Number 5" w:semiHidden="1" w:unhideWhenUsed="1"/>
+    <w:lsdException w:name="Title" w:uiPriority="10" w:qFormat="1"/>
+    <w:lsdException w:name="Closing" w:semiHidden="1" w:unhideWhenUsed="1"/>
+    <w:lsdException w:name="Signature" w:semiHidden="1" w:unhideWhenUsed="1"/>
+    <w:lsdException w:name="Default Paragraph Font" w:semiHidden="1" w:uiPriority="1" w:unhideWhenUsed="1"/>
+    <w:lsdException w:name="Body Text" w:semiHidden="1" w:unhideWhenUsed="1"/>
+    <w:lsdException w:name="Body Text Indent" w:semiHidden="1" w:unhideWhenUsed="1"/>
+    <w:lsdException w:name="List Continue" w:semiHidden="1" w:unhideWhenUsed="1"/>
+    <w:lsdException w:name="List Continue 2" w:semiHidden="1" w:unhideWhenUsed="1"/>
+    <w:lsdException w:name="List Continue 3" w:semiHidden="1" w:unhideWhenUsed="1"/>
+    <w:lsdException w:name="List Continue 4" w:semiHidden="1" w:unhideWhenUsed="1"/>
+    <w:lsdException w:name="List Continue 5" w:semiHidden="1" w:unhideWhenUsed="1"/>
+    <w:lsdException w:name="Message Header" w:semiHidden="1" w:unhideWhenUsed="1"/>
+    <w:lsdException w:name="Subtitle" w:uiPriority="11" w:qFormat="1"/>
+    <w:lsdException w:name="Salutation" w:semiHidden="1" w:unhideWhenUsed="1"/>
+    <w:lsdException w:name="Date" w:semiHidden="1" w:unhideWhenUsed="1"/>
+    <w:lsdException w:name="Body Text First Indent" w:semiHidden="1" w:unhideWhenUsed="1"/>
+    <w:lsdException w:name="Body Text First Indent 2" w:semiHidden="1" w:unhideWhenUsed="1"/>
+    <w:lsdException w:name="Note Heading" w:semiHidden="1" w:unhideWhenUsed="1"/>
+    <w:lsdException w:name="Body Text 2" w:semiHidden="1" w:unhideWhenUsed="1"/>
+    <w:lsdException w:name="Body Text 3" w:semiHidden="1" w:unhideWhenUsed="1"/>
+    <w:lsdException w:name="Body Text Indent 2" w:semiHidden="1" w:unhideWhenUsed="1"/>
+    <w:lsdException w:name="Body Text Indent 3" w:semiHidden="1" w:unhideWhenUsed="1"/>
+    <w:lsdException w:name="Block Text" w:semiHidden="1" w:unhideWhenUsed="1"/>
+    <w:lsdException w:name="Hyperlink" w:semiHidden="1" w:unhideWhenUsed="1"/>
+    <w:lsdException w:name="FollowedHyperlink" w:semiHidden="1" w:unhideWhenUsed="1"/>
+    <w:lsdException w:name="Strong" w:uiPriority="22" w:qFormat="1"/>
+    <w:lsdException w:name="Emphasis" w:uiPriority="20" w:qFormat="1"/>
+    <w:lsdException w:name="Document Map" w:semiHidden="1" w:unhideWhenUsed="1"/>
+    <w:lsdException w:name="Plain Text" w:semiHidden="1" w:unhideWhenUsed="1"/>
+    <w:lsdException w:name="E-mail Signature" w:semiHidden="1" w:unhideWhenUsed="1"/>
+    <w:lsdException w:name="HTML Top of Form" w:semiHidden="1" w:unhideWhenUsed="1"/>
+    <w:lsdException w:name="HTML Bottom of Form" w:semiHidden="1" w:unhideWhenUsed="1"/>
+    <w:lsdException w:name="Normal (Web)" w:semiHidden="1" w:unhideWhenUsed="1"/>
+    <w:lsdException w:name="HTML Acronym" w:semiHidden="1" w:unhideWhenUsed="1"/>
+    <w:lsdException w:name="HTML Address" w:semiHidden="1" w:unhideWhenUsed="1"/>
+    <w:lsdException w:name="HTML Cite" w:semiHidden="1" w:unhideWhenUsed="1"/>
+    <w:lsdException w:name="HTML Code" w:semiHidden="1" w:unhideWhenUsed="1"/>
+    <w:lsdException w:name="HTML Definition" w:semiHidden="1" w:unhideWhenUsed="1"/>
+    <w:lsdException w:name="HTML Keyboard" w:semiHidden="1" w:unhideWhenUsed="1"/>
+    <w:lsdException w:name="HTML Preformatted" w:semiHidden="1" w:unhideWhenUsed="1"/>
+    <w:lsdException w:name="HTML Sample" w:semiHidden="1" w:unhideWhenUsed="1"/>
+    <w:lsdException w:name="HTML Typewriter" w:semiHidden="1" w:unhideWhenUsed="1"/>
+    <w:lsdException w:name="HTML Variable" w:semiHidden="1" w:unhideWhenUsed="1"/>
+    <w:lsdException w:name="Normal Table" w:semiHidden="1" w:unhideWhenUsed="1"/>
+    <w:lsdException w:name="annotation subject" w:semiHidden="1" w:unhideWhenUsed="1"/>
+    <w:lsdException w:name="No List" w:semiHidden="1" w:unhideWhenUsed="1"/>
+    <w:lsdException w:name="Outline List 1" w:semiHidden="1" w:unhideWhenUsed="1"/>
+    <w:lsdException w:name="Outline List 2" w:semiHidden="1" w:unhideWhenUsed="1"/>
+    <w:lsdException w:name="Outline List 3" w:semiHidden="1" w:unhideWhenUsed="1"/>
+    <w:lsdException w:name="Table Simple 1" w:semiHidden="1" w:unhideWhenUsed="1"/>
+    <w:lsdException w:name="Table Simple 2" w:semiHidden="1" w:unhideWhenUsed="1"/>
+    <w:lsdException w:name="Table Simple 3" w:semiHidden="1" w:unhideWhenUsed="1"/>
+    <w:lsdException w:name="Table Classic 1" w:semiHidden="1" w:unhideWhenUsed="1"/>
+    <w:lsdException w:name="Table Classic 2" w:semiHidden="1" w:unhideWhenUsed="1"/>
+    <w:lsdException w:name="Table Classic 3" w:semiHidden="1" w:unhideWhenUsed="1"/>
+    <w:lsdException w:name="Table Classic 4" w:semiHidden="1" w:unhideWhenUsed="1"/>
+    <w:lsdException w:name="Table Colorful 1" w:semiHidden="1" w:unhideWhenUsed="1"/>
+    <w:lsdException w:name="Table Colorful 2" w:semiHidden="1" w:unhideWhenUsed="1"/>
+    <w:lsdException w:name="Table Colorful 3" w:semiHidden="1" w:unhideWhenUsed="1"/>
+    <w:lsdException w:name="Table Columns 1" w:semiHidden="1" w:unhideWhenUsed="1"/>
+    <w:lsdException w:name="Table Columns 2" w:semiHidden="1" w:unhideWhenUsed="1"/>
+    <w:lsdException w:name="Table Columns 3" w:semiHidden="1" w:unhideWhenUsed="1"/>
+    <w:lsdException w:name="Table Columns 4" w:semiHidden="1" w:unhideWhenUsed="1"/>
+    <w:lsdException w:name="Table Columns 5" w:semiHidden="1" w:unhideWhenUsed="1"/>
+    <w:lsdException w:name="Table Grid 1" w:semiHidden="1" w:unhideWhenUsed="1"/>
+    <w:lsdException w:name="Table Grid 2" w:semiHidden="1" w:unhideWhenUsed="1"/>
+    <w:lsdException w:name="Table Grid 3" w:semiHidden="1" w:unhideWhenUsed="1"/>
+    <w:lsdException w:name="Table Grid 4" w:semiHidden="1" w:unhideWhenUsed="1"/>
+    <w:lsdException w:name="Table Grid 5" w:semiHidden="1" w:unhideWhenUsed="1"/>
+    <w:lsdException w:name="Table Grid 6" w:semiHidden="1" w:unhideWhenUsed="1"/>
+    <w:lsdException w:name="Table Grid 7" w:semiHidden="1" w:unhideWhenUsed="1"/>
+    <w:lsdException w:name="Table Grid 8" w:semiHidden="1" w:unhideWhenUsed="1"/>
+    <w:lsdException w:name="Table List 1" w:semiHidden="1" w:unhideWhenUsed="1"/>
+    <w:lsdException w:name="Table List 2" w:semiHidden="1" w:unhideWhenUsed="1"/>
+    <w:lsdException w:name="Table List 3" w:semiHidden="1" w:unhideWhenUsed="1"/>
+    <w:lsdException w:name="Table List 4" w:semiHidden="1" w:unhideWhenUsed="1"/>
+    <w:lsdException w:name="Table List 5" w:semiHidden="1" w:unhideWhenUsed="1"/>
+    <w:lsdException w:name="Table List 6" w:semiHidden="1" w:unhideWhenUsed="1"/>
+    <w:lsdException w:name="Table List 7" w:semiHidden="1" w:unhideWhenUsed="1"/>
+    <w:lsdException w:name="Table List 8" w:semiHidden="1" w:unhideWhenUsed="1"/>
+    <w:lsdException w:name="Table 3D effects 1" w:semiHidden="1" w:unhideWhenUsed="1"/>
+    <w:lsdException w:name="Table 3D effects 2" w:semiHidden="1" w:unhideWhenUsed="1"/>
+    <w:lsdException w:name="Table 3D effects 3" w:semiHidden="1" w:unhideWhenUsed="1"/>
+    <w:lsdException w:name="Table Contemporary" w:semiHidden="1" w:unhideWhenUsed="1"/>
+    <w:lsdException w:name="Table Elegant" w:semiHidden="1" w:unhideWhenUsed="1"/>
+    <w:lsdException w:name="Table Professional" w:semiHidden="1" w:unhideWhenUsed="1"/>
+    <w:lsdException w:name="Table Subtle 1" w:semiHidden="1" w:unhideWhenUsed="1"/>
+    <w:lsdException w:name="Table Subtle 2" w:semiHidden="1" w:unhideWhenUsed="1"/>
+    <w:lsdException w:name="Table Web 1" w:semiHidden="1" w:unhideWhenUsed="1"/>
+    <w:lsdException w:name="Table Web 2" w:semiHidden="1" w:unhideWhenUsed="1"/>
+    <w:lsdException w:name="Table Web 3" w:semiHidden="1" w:unhideWhenUsed="1"/>
+    <w:lsdException w:name="Balloon Text" w:semiHidden="1" w:unhideWhenUsed="1"/>
+    <w:lsdException w:name="Table Grid" w:uiPriority="39"/>
+    <w:lsdException w:name="Table Theme" w:semiHidden="1" w:unhideWhenUsed="1"/>
+    <w:lsdException w:name="Placeholder Text" w:semiHidden="1"/>
+    <w:lsdException w:name="No Spacing" w:uiPriority="1" w:qFormat="1"/>
+    <w:lsdException w:name="Light Shading" w:uiPriority="60"/>
+    <w:lsdException w:name="Light List" w:uiPriority="61"/>
+    <w:lsdException w:name="Light Grid" w:uiPriority="62"/>
+    <w:lsdException w:name="Medium Shading 1" w:uiPriority="63"/>
+    <w:lsdException w:name="Medium Shading 2" w:uiPriority="64"/>
+    <w:lsdException w:name="Medium List 1" w:uiPriority="65"/>
+    <w:lsdException w:name="Medium List 2" w:uiPriority="66"/>
+    <w:lsdException w:name="Medium Grid 1" w:uiPriority="67"/>
+    <w:lsdException w:name="Medium Grid 2" w:uiPriority="68"/>
+    <w:lsdException w:name="Medium Grid 3" w:uiPriority="69"/>
+    <w:lsdException w:name="Dark List" w:uiPriority="70"/>
+    <w:lsdException w:name="Colorful Shading" w:uiPriority="71"/>
+    <w:lsdException w:name="Colorful List" w:uiPriority="72"/>
+    <w:lsdException w:name="Colorful Grid" w:uiPriority="73"/>
+    <w:lsdException w:name="Light Shading Accent 1" w:uiPriority="60"/>
+    <w:lsdException w:name="Light List Accent 1" w:uiPriority="61"/>
+    <w:lsdException w:name="Light Grid Accent 1" w:uiPriority="62"/>
+    <w:lsdException w:name="Medium Shading 1 Accent 1" w:uiPriority="63"/>
+    <w:lsdException w:name="Medium Shading 2 Accent 1" w:uiPriority="64"/>
+    <w:lsdException w:name="Medium List 1 Accent 1" w:uiPriority="65"/>
+    <w:lsdException w:name="Revision" w:semiHidden="1"/>
+    <w:lsdException w:name="List Paragraph" w:uiPriority="34" w:qFormat="1"/>
+    <w:lsdException w:name="Quote" w:uiPriority="29" w:qFormat="1"/>
+    <w:lsdException w:name="Intense Quote" w:uiPriority="30" w:qFormat="1"/>
+    <w:lsdException w:name="Medium List 2 Accent 1" w:uiPriority="66"/>
+    <w:lsdException w:name="Medium Grid 1 Accent 1" w:uiPriority="67"/>
+    <w:lsdException w:name="Medium Grid 2 Accent 1" w:uiPriority="68"/>
+    <w:lsdException w:name="Medium Grid 3 Accent 1" w:uiPriority="69"/>
+    <w:lsdException w:name="Dark List Accent 1" w:uiPriority="70"/>
+    <w:lsdException w:name="Colorful Shading Accent 1" w:uiPriority="71"/>
+    <w:lsdException w:name="Colorful List Accent 1" w:uiPriority="72"/>
+    <w:lsdException w:name="Colorful Grid Accent 1" w:uiPriority="73"/>
+    <w:lsdException w:name="Light Shading Accent 2" w:uiPriority="60"/>
+    <w:lsdException w:name="Light List Accent 2" w:uiPriority="61"/>
+    <w:lsdException w:name="Light Grid Accent 2" w:uiPriority="62"/>
+    <w:lsdException w:name="Medium Shading 1 Accent 2" w:uiPriority="63"/>
+    <w:lsdException w:name="Medium Shading 2 Accent 2" w:uiPriority="64"/>
+    <w:lsdException w:name="Medium List 1 Accent 2" w:uiPriority="65"/>
+    <w:lsdException w:name="Medium List 2 Accent 2" w:uiPriority="66"/>
+    <w:lsdException w:name="Medium Grid 1 Accent 2" w:uiPriority="67"/>
+    <w:lsdException w:name="Medium Grid 2 Accent 2" w:uiPriority="68"/>
+    <w:lsdException w:name="Medium Grid 3 Accent 2" w:uiPriority="69"/>
+    <w:lsdException w:name="Dark List Accent 2" w:uiPriority="70"/>
+    <w:lsdException w:name="Colorful Shading Accent 2" w:uiPriority="71"/>
+    <w:lsdException w:name="Colorful List Accent 2" w:uiPriority="72"/>
+    <w:lsdException w:name="Colorful Grid Accent 2" w:uiPriority="73"/>
+    <w:lsdException w:name="Light Shading Accent 3" w:uiPriority="60"/>
+    <w:lsdException w:name="Light List Accent 3" w:uiPriority="61"/>
+    <w:lsdException w:name="Light Grid Accent 3" w:uiPriority="62"/>
+    <w:lsdException w:name="Medium Shading 1 Accent 3" w:uiPriority="63"/>
+    <w:lsdException w:name="Medium Shading 2 Accent 3" w:uiPriority="64"/>
+    <w:lsdException w:name="Medium List 1 Accent 3" w:uiPriority="65"/>
+    <w:lsdException w:name="Medium List 2 Accent 3" w:uiPriority="66"/>
+    <w:lsdException w:name="Medium Grid 1 Accent 3" w:uiPriority="67"/>
+    <w:lsdException w:name="Medium Grid 2 Accent 3" w:uiPriority="68"/>
+    <w:lsdException w:name="Medium Grid 3 Accent 3" w:uiPriority="69"/>
+    <w:lsdException w:name="Dark List Accent 3" w:uiPriority="70"/>
+    <w:lsdException w:name="Colorful Shading Accent 3" w:uiPriority="71"/>
+    <w:lsdException w:name="Colorful List Accent 3" w:uiPriority="72"/>
+    <w:lsdException w:name="Colorful Grid Accent 3" w:uiPriority="73"/>
+    <w:lsdException w:name="Light Shading Accent 4" w:uiPriority="60"/>
+    <w:lsdException w:name="Light List Accent 4" w:uiPriority="61"/>
+    <w:lsdException w:name="Light Grid Accent 4" w:uiPriority="62"/>
+    <w:lsdException w:name="Medium Shading 1 Accent 4" w:uiPriority="63"/>
+    <w:lsdException w:name="Medium Shading 2 Accent 4" w:uiPriority="64"/>
+    <w:lsdException w:name="Medium List 1 Accent 4" w:uiPriority="65"/>
+    <w:lsdException w:name="Medium List 2 Accent 4" w:uiPriority="66"/>
+    <w:lsdException w:name="Medium Grid 1 Accent 4" w:uiPriority="67"/>
+    <w:lsdException w:name="Medium Grid 2 Accent 4" w:uiPriority="68"/>
+    <w:lsdException w:name="Medium Grid 3 Accent 4" w:uiPriority="69"/>
+    <w:lsdException w:name="Dark List Accent 4" w:uiPriority="70"/>
+    <w:lsdException w:name="Colorful Shading Accent 4" w:uiPriority="71"/>
+    <w:lsdException w:name="Colorful List Accent 4" w:uiPriority="72"/>
+    <w:lsdException w:name="Colorful Grid Accent 4" w:uiPriority="73"/>
+    <w:lsdException w:name="Light Shading Accent 5" w:uiPriority="60"/>
+    <w:lsdException w:name="Light List Accent 5" w:uiPriority="61"/>
+    <w:lsdException w:name="Light Grid Accent 5" w:uiPriority="62"/>
+    <w:lsdException w:name="Medium Shading 1 Accent 5" w:uiPriority="63"/>
+    <w:lsdException w:name="Medium Shading 2 Accent 5" w:uiPriority="64"/>
+    <w:lsdException w:name="Medium List 1 Accent 5" w:uiPriority="65"/>
+    <w:lsdException w:name="Medium List 2 Accent 5" w:uiPriority="66"/>
+    <w:lsdException w:name="Medium Grid 1 Accent 5" w:uiPriority="67"/>
+    <w:lsdException w:name="Medium Grid 2 Accent 5" w:uiPriority="68"/>
+    <w:lsdException w:name="Medium Grid 3 Accent 5" w:uiPriority="69"/>
+    <w:lsdException w:name="Dark List Accent 5" w:uiPriority="70"/>
+    <w:lsdException w:name="Colorful Shading Accent 5" w:uiPriority="71"/>
+    <w:lsdException w:name="Colorful List Accent 5" w:uiPriority="72"/>
+    <w:lsdException w:name="Colorful Grid Accent 5" w:uiPriority="73"/>
+    <w:lsdException w:name="Light Shading Accent 6" w:uiPriority="60"/>
+    <w:lsdException w:name="Light List Accent 6" w:uiPriority="61"/>
+    <w:lsdException w:name="Light Grid Accent 6" w:uiPriority="62"/>
+    <w:lsdException w:name="Medium Shading 1 Accent 6" w:uiPriority="63"/>
+    <w:lsdException w:name="Medium Shading 2 Accent 6" w:uiPriority="64"/>
+    <w:lsdException w:name="Medium List 1 Accent 6" w:uiPriority="65"/>
+    <w:lsdException w:name="Medium List 2 Accent 6" w:uiPriority="66"/>
+    <w:lsdException w:name="Medium Grid 1 Accent 6" w:uiPriority="67"/>
+    <w:lsdException w:name="Medium Grid 2 Accent 6" w:uiPriority="68"/>
+    <w:lsdException w:name="Medium Grid 3 Accent 6" w:uiPriority="69"/>
+    <w:lsdException w:name="Dark List Accent 6" w:uiPriority="70"/>
+    <w:lsdException w:name="Colorful Shading Accent 6" w:uiPriority="71"/>
+    <w:lsdException w:name="Colorful List Accent 6" w:uiPriority="72"/>
+    <w:lsdException w:name="Colorful Grid Accent 6" w:uiPriority="73"/>
+    <w:lsdException w:name="Subtle Emphasis" w:uiPriority="19" w:qFormat="1"/>
+    <w:lsdException w:name="Intense Emphasis" w:uiPriority="21" w:qFormat="1"/>
+    <w:lsdException w:name="Subtle Reference" w:uiPriority="31" w:qFormat="1"/>
+    <w:lsdException w:name="Intense Reference" w:uiPriority="32" w:qFormat="1"/>
+    <w:lsdException w:name="Book Title" w:uiPriority="33" w:qFormat="1"/>
+    <w:lsdException w:name="Bibliography" w:semiHidden="1" w:uiPriority="37" w:unhideWhenUsed="1"/>
+    <w:lsdException w:name="TOC Heading" w:semiHidden="1" w:uiPriority="39" w:unhideWhenUsed="1" w:qFormat="1"/>
+    <w:lsdException w:name="Plain Table 1" w:uiPriority="41"/>
+    <w:lsdException w:name="Plain Table 2" w:uiPriority="42"/>
+    <w:lsdException w:name="Plain Table 3" w:uiPriority="43"/>
+    <w:lsdException w:name="Plain Table 4" w:uiPriority="44"/>
+    <w:lsdException w:name="Plain Table 5" w:uiPriority="45"/>
+    <w:lsdException w:name="Grid Table Light" w:uiPriority="40"/>
+    <w:lsdException w:name="Grid Table 1 Light" w:uiPriority="46"/>
+    <w:lsdException w:name="Grid Table 2" w:uiPriority="47"/>
+    <w:lsdException w:name="Grid Table 3" w:uiPriority="48"/>
+    <w:lsdException w:name="Grid Table 4" w:uiPriority="49"/>
+    <w:lsdException w:name="Grid Table 5 Dark" w:uiPriority="50"/>
+    <w:lsdException w:name="Grid Table 6 Colorful" w:uiPriority="51"/>
+    <w:lsdException w:name="Grid Table 7 Colorful" w:uiPriority="52"/>
+    <w:lsdException w:name="Grid Table 1 Light Accent 1" w:uiPriority="46"/>
+    <w:lsdException w:name="Grid Table 2 Accent 1" w:uiPriority="47"/>
+    <w:lsdException w:name="Grid Table 3 Accent 1" w:uiPriority="48"/>
+    <w:lsdException w:name="Grid Table 4 Accent 1" w:uiPriority="49"/>
+    <w:lsdException w:name="Grid Table 5 Dark Accent 1" w:uiPriority="50"/>
+    <w:lsdException w:name="Grid Table 6 Colorful Accent 1" w:uiPriority="51"/>
+    <w:lsdException w:name="Grid Table 7 Colorful Accent 1" w:uiPriority="52"/>
+    <w:lsdException w:name="Grid Table 1 Light Accent 2" w:uiPriority="46"/>
+    <w:lsdException w:name="Grid Table 2 Accent 2" w:uiPriority="47"/>
+    <w:lsdException w:name="Grid Table 3 Accent 2" w:uiPriority="48"/>
+    <w:lsdException w:name="Grid Table 4 Accent 2" w:uiPriority="49"/>
+    <w:lsdException w:name="Grid Table 5 Dark Accent 2" w:uiPriority="50"/>
+    <w:lsdException w:name="Grid Table 6 Colorful Accent 2" w:uiPriority="51"/>
+    <w:lsdException w:name="Grid Table 7 Colorful Accent 2" w:uiPriority="52"/>
+    <w:lsdException w:name="Grid Table 1 Light Accent 3" w:uiPriority="46"/>
+    <w:lsdException w:name="Grid Table 2 Accent 3" w:uiPriority="47"/>
+    <w:lsdException w:name="Grid Table 3 Accent 3" w:uiPriority="48"/>
+    <w:lsdException w:name="Grid Table 4 Accent 3" w:uiPriority="49"/>
+    <w:lsdException w:name="Grid Table 5 Dark Accent 3" w:uiPriority="50"/>
+    <w:lsdException w:name="Grid Table 6 Colorful Accent 3" w:uiPriority="51"/>
+    <w:lsdException w:name="Grid Table 7 Colorful Accent 3" w:uiPriority="52"/>
+    <w:lsdException w:name="Grid Table 1 Light Accent 4" w:uiPriority="46"/>
+    <w:lsdException w:name="Grid Table 2 Accent 4" w:uiPriority="47"/>
+    <w:lsdException w:name="Grid Table 3 Accent 4" w:uiPriority="48"/>
+    <w:lsdException w:name="Grid Table 4 Accent 4" w:uiPriority="49"/>
+    <w:lsdException w:name="Grid Table 5 Dark Accent 4" w:uiPriority="50"/>
+    <w:lsdException w:name="Grid Table 6 Colorful Accent 4" w:uiPriority="51"/>
+    <w:lsdException w:name="Grid Table 7 Colorful Accent 4" w:uiPriority="52"/>
+    <w:lsdException w:name="Grid Table 1 Light Accent 5" w:uiPriority="46"/>
+    <w:lsdException w:name="Grid Table 2 Accent 5" w:uiPriority="47"/>
+    <w:lsdException w:name="Grid Table 3 Accent 5" w:uiPriority="48"/>
+    <w:lsdException w:name="Grid Table 4 Accent 5" w:uiPriority="49"/>
+    <w:lsdException w:name="Grid Table 5 Dark Accent 5" w:uiPriority="50"/>
+    <w:lsdException w:name="Grid Table 6 Colorful Accent 5" w:uiPriority="51"/>
+    <w:lsdException w:name="Grid Table 7 Colorful Accent 5" w:uiPriority="52"/>
+    <w:lsdException w:name="Grid Table 1 Light Accent 6" w:uiPriority="46"/>
+    <w:lsdException w:name="Grid Table 2 Accent 6" w:uiPriority="47"/>
+    <w:lsdException w:name="Grid Table 3 Accent 6" w:uiPriority="48"/>
+    <w:lsdException w:name="Grid Table 4 Accent 6" w:uiPriority="49"/>
+    <w:lsdException w:name="Grid Table 5 Dark Accent 6" w:uiPriority="50"/>
+    <w:lsdException w:name="Grid Table 6 Colorful Accent 6" w:uiPriority="51"/>
+    <w:lsdException w:name="Grid Table 7 Colorful Accent 6" w:uiPriority="52"/>
+    <w:lsdException w:name="List Table 1 Light" w:uiPriority="46"/>
+    <w:lsdException w:name="List Table 2" w:uiPriority="47"/>
+    <w:lsdException w:name="List Table 3" w:uiPriority="48"/>
+    <w:lsdException w:name="List Table 4" w:uiPriority="49"/>
+    <w:lsdException w:name="List Table 5 Dark" w:uiPriority="50"/>
+    <w:lsdException w:name="List Table 6 Colorful" w:uiPriority="51"/>
+    <w:lsdException w:name="List Table 7 Colorful" w:uiPriority="52"/>
+    <w:lsdException w:name="List Table 1 Light Accent 1" w:uiPriority="46"/>
+    <w:lsdException w:name="List Table 2 Accent 1" w:uiPriority="47"/>
+    <w:lsdException w:name="List Table 3 Accent 1" w:uiPriority="48"/>
+    <w:lsdException w:name="List Table 4 Accent 1" w:uiPriority="49"/>
+    <w:lsdException w:name="List Table 5 Dark Accent 1" w:uiPriority="50"/>
+    <w:lsdException w:name="List Table 6 Colorful Accent 1" w:uiPriority="51"/>
+    <w:lsdException w:name="List Table 7 Colorful Accent 1" w:uiPriority="52"/>
+    <w:lsdException w:name="List Table 1 Light Accent 2" w:uiPriority="46"/>
+    <w:lsdException w:name="List Table 2 Accent 2" w:uiPriority="47"/>
+    <w:lsdException w:name="List Table 3 Accent 2" w:uiPriority="48"/>
+    <w:lsdException w:name="List Table 4 Accent 2" w:uiPriority="49"/>
+    <w:lsdException w:name="List Table 5 Dark Accent 2" w:uiPriority="50"/>
+    <w:lsdException w:name="List Table 6 Colorful Accent 2" w:uiPriority="51"/>
+    <w:lsdException w:name="List Table 7 Colorful Accent 2" w:uiPriority="52"/>
+    <w:lsdException w:name="List Table 1 Light Accent 3" w:uiPriority="46"/>
+    <w:lsdException w:name="List Table 2 Accent 3" w:uiPriority="47"/>
+    <w:lsdException w:name="List Table 3 Accent 3" w:uiPriority="48"/>
+    <w:lsdException w:name="List Table 4 Accent 3" w:uiPriority="49"/>
+    <w:lsdException w:name="List Table 5 Dark Accent 3" w:uiPriority="50"/>
+    <w:lsdException w:name="List Table 6 Colorful Accent 3" w:uiPriority="51"/>
+    <w:lsdException w:name="List Table 7 Colorful Accent 3" w:uiPriority="52"/>
+    <w:lsdException w:name="List Table 1 Light Accent 4" w:uiPriority="46"/>
+    <w:lsdException w:name="List Table 2 Accent 4" w:uiPriority="47"/>
+    <w:lsdException w:name="List Table 3 Accent 4" w:uiPriority="48"/>
+    <w:lsdException w:name="List Table 4 Accent 4" w:uiPriority="49"/>
+    <w:lsdException w:name="List Table 5 Dark Accent 4" w:uiPriority="50"/>
+    <w:lsdException w:name="List Table 6 Colorful Accent 4" w:uiPriority="51"/>
+    <w:lsdException w:name="List Table 7 Colorful Accent 4" w:uiPriority="52"/>
+    <w:lsdException w:name="List Table 1 Light Accent 5" w:uiPriority="46"/>
+    <w:lsdException w:name="List Table 2 Accent 5" w:uiPriority="47"/>
+    <w:lsdException w:name="List Table 3 Accent 5" w:uiPriority="48"/>
+    <w:lsdException w:name="List Table 4 Accent 5" w:uiPriority="49"/>
+    <w:lsdException w:name="List Table 5 Dark Accent 5" w:uiPriority="50"/>
+    <w:lsdException w:name="List Table 6 Colorful Accent 5" w:uiPriority="51"/>
+    <w:lsdException w:name="List Table 7 Colorful Accent 5" w:uiPriority="52"/>
+    <w:lsdException w:name="List Table 1 Light Accent 6" w:uiPriority="46"/>
+    <w:lsdException w:name="List Table 2 Accent 6" w:uiPriority="47"/>
+    <w:lsdException w:name="List Table 3 Accent 6" w:uiPriority="48"/>
+    <w:lsdException w:name="List Table 4 Accent 6" w:uiPriority="49"/>
+    <w:lsdException w:name="List Table 5 Dark Accent 6" w:uiPriority="50"/>
+    <w:lsdException w:name="List Table 6 Colorful Accent 6" w:uiPriority="51"/>
+    <w:lsdException w:name="List Table 7 Colorful Accent 6" w:uiPriority="52"/>
   </w:latentStyles>
   <w:style w:type="paragraph" w:default="1" w:styleId="Normal">
     <w:name w:val="Normal"/>
@@ -9342,7 +9644,6 @@
     <w:uiPriority w:val="99"/>
     <w:semiHidden/>
     <w:unhideWhenUsed/>
-    <w:qFormat/>
     <w:tblPr>
       <w:tblInd w:w="0" w:type="dxa"/>
       <w:tblCellMar>
@@ -10045,7 +10346,7 @@
   <a:extraClrSchemeLst/>
   <a:extLst>
     <a:ext uri="{05A4C25C-085E-4340-85A3-A5531E510DB2}">
-      <thm15:themeFamily xmlns="" xmlns:thm15="http://schemas.microsoft.com/office/thememl/2012/main" name="Office Theme" id="{62F939B6-93AF-4DB8-9C6B-D6C7DFDC589F}" vid="{4A3C46E8-61CC-4603-A589-7422A47A8E4A}"/>
+      <thm15:themeFamily xmlns:thm15="http://schemas.microsoft.com/office/thememl/2012/main" name="Office Theme" id="{62F939B6-93AF-4DB8-9C6B-D6C7DFDC589F}" vid="{4A3C46E8-61CC-4603-A589-7422A47A8E4A}"/>
     </a:ext>
   </a:extLst>
 </a:theme>
@@ -10056,7 +10357,7 @@
 </file>
 
 <file path=customXml/itemProps1.xml><?xml version="1.0" encoding="utf-8"?>
-<ds:datastoreItem xmlns:ds="http://schemas.openxmlformats.org/officeDocument/2006/customXml" ds:itemID="{58101F93-B470-474E-8142-30BC245FAA5B}">
+<ds:datastoreItem xmlns:ds="http://schemas.openxmlformats.org/officeDocument/2006/customXml" ds:itemID="{44EBF3F0-AAD7-49A2-B78C-DC338FD2E88C}">
   <ds:schemaRefs>
     <ds:schemaRef ds:uri="http://schemas.openxmlformats.org/officeDocument/2006/bibliography"/>
   </ds:schemaRefs>

--- a/Specifikacija/Specifikacija.docx
+++ b/Specifikacija/Specifikacija.docx
@@ -4476,8 +4476,6 @@
         </w:rPr>
         <w:t>Zavisne funkcije:</w:t>
       </w:r>
-      <w:bookmarkStart w:id="0" w:name="_GoBack"/>
-      <w:bookmarkEnd w:id="0"/>
     </w:p>
     <w:p>
       <w:pPr>
@@ -4500,13 +4498,7 @@
         <w:rPr>
           <w:iCs/>
         </w:rPr>
-        <w:t>) a lekar moze da odgovori na simptome dajuci instrukcije sta da vaspitac uradi ili da dete dovedu na pregled</w:t>
-      </w:r>
-      <w:r>
-        <w:rPr>
-          <w:iCs/>
-        </w:rPr>
-        <w:t>.</w:t>
+        <w:t>) a lekar moze da odgovori na simptome dajuci instrukcije sta da vaspitac uradi ili da dete dovedu na pregled.</w:t>
       </w:r>
     </w:p>
     <w:p>
@@ -4521,10 +4513,10 @@
         </w:rPr>
       </w:pPr>
       <w:r>
-        <w:t>Sistem zdravstvenog servisa prati vakcinacije dece i generiše podsetnike za nadolazeće vakcine</w:t>
-      </w:r>
-      <w:r>
-        <w:t xml:space="preserve"> </w:t>
+        <w:rPr>
+          <w:iCs/>
+        </w:rPr>
+        <w:t>Doktor moze da napravi obavestenje predskolskoj ustanovi ukoliko primeti nesto sumnjivo pa ih posavetuje da pojacaju higijenu na primer.</w:t>
       </w:r>
     </w:p>
     <w:p>
@@ -4539,8 +4531,35 @@
         </w:rPr>
       </w:pPr>
       <w:r>
-        <w:t>Zabrana odlaska u vrtic, ukoliko dete ima virus koji je prelazan moze mu dati zabranu dolaska na odredjeni period.</w:t>
-      </w:r>
+        <w:rPr>
+          <w:iCs/>
+        </w:rPr>
+        <w:t>Ako je neko dete imalo vise od 3 hitne bolesti u zadnjih mesec dana doctor moze da ga suspenduje I postavlja njegov enrolment da je suspendovan.</w:t>
+      </w:r>
+      <w:r>
+        <w:rPr>
+          <w:rFonts w:ascii="Lucida Console" w:hAnsi="Lucida Console" w:cs="Lucida Console"/>
+          <w:color w:val="C0A000"/>
+          <w:kern w:val="0"/>
+          <w:sz w:val="18"/>
+          <w:szCs w:val="18"/>
+          <w:lang w:val="en-GB"/>
+        </w:rPr>
+        <w:t xml:space="preserve"> </w:t>
+      </w:r>
+      <w:r>
+        <w:rPr>
+          <w:rFonts w:ascii="Lucida Console" w:hAnsi="Lucida Console" w:cs="Lucida Console"/>
+          <w:color w:val="C0A000"/>
+          <w:kern w:val="0"/>
+          <w:sz w:val="18"/>
+          <w:szCs w:val="18"/>
+          <w:lang w:val="en-GB"/>
+        </w:rPr>
+        <w:t>E</w:t>
+      </w:r>
+      <w:bookmarkStart w:id="0" w:name="_GoBack"/>
+      <w:bookmarkEnd w:id="0"/>
     </w:p>
     <w:p>
       <w:pPr>
@@ -4554,7 +4573,41 @@
         </w:rPr>
       </w:pPr>
       <w:r>
-        <w:t>Zdravstveni servis može voditi statistiku i analitiku o izostancima dece zbog bolesti (tip bolesti, trajanje, učestalost). Svaki izostanak zbog bolesti vaspitacice unose u system I to se salje zdravstsvu</w:t>
+        <w:t xml:space="preserve">Zdravstveni servis </w:t>
+      </w:r>
+      <w:r>
+        <w:t>I servis predskolse ustanove mogu da vide.</w:t>
+      </w:r>
+      <w:r>
+        <w:br/>
+        <w:t>1. Broj prjaveljnih alergija po tipu.</w:t>
+      </w:r>
+    </w:p>
+    <w:p>
+      <w:pPr>
+        <w:pStyle w:val="ListParagraph"/>
+        <w:ind w:left="1350"/>
+      </w:pPr>
+      <w:r>
+        <w:t>2. Procenat dece koja imaju bar jedan allergen.</w:t>
+      </w:r>
+    </w:p>
+    <w:p>
+      <w:pPr>
+        <w:pStyle w:val="ListParagraph"/>
+        <w:ind w:left="1350"/>
+      </w:pPr>
+      <w:r>
+        <w:t>3. Broj hitnih prijava bolesti po mesecima za prethodnu godinu.</w:t>
+      </w:r>
+    </w:p>
+    <w:p>
+      <w:pPr>
+        <w:pStyle w:val="ListParagraph"/>
+        <w:ind w:left="1350"/>
+      </w:pPr>
+      <w:r>
+        <w:t>4. Broj vakcina po mesecima za prethodnu godinu.</w:t>
       </w:r>
     </w:p>
     <w:p>
@@ -10342,7 +10395,7 @@
 </file>
 
 <file path=customXml/itemProps1.xml><?xml version="1.0" encoding="utf-8"?>
-<ds:datastoreItem xmlns:ds="http://schemas.openxmlformats.org/officeDocument/2006/customXml" ds:itemID="{DD9A5C6F-13C6-4CC7-AC59-79A310299A47}">
+<ds:datastoreItem xmlns:ds="http://schemas.openxmlformats.org/officeDocument/2006/customXml" ds:itemID="{56A74CFF-465D-4CFB-B28C-017DEF9E9A09}">
   <ds:schemaRefs>
     <ds:schemaRef ds:uri="http://schemas.openxmlformats.org/officeDocument/2006/bibliography"/>
   </ds:schemaRefs>

--- a/Specifikacija/Specifikacija.docx
+++ b/Specifikacija/Specifikacija.docx
@@ -4534,32 +4534,22 @@
         <w:rPr>
           <w:iCs/>
         </w:rPr>
-        <w:t>Ako je neko dete imalo vise od 3 hitne bolesti u zadnjih mesec dana doctor moze da ga suspenduje I postavlja njegov enrolment da je suspendovan.</w:t>
-      </w:r>
-      <w:r>
-        <w:rPr>
-          <w:rFonts w:ascii="Lucida Console" w:hAnsi="Lucida Console" w:cs="Lucida Console"/>
-          <w:color w:val="C0A000"/>
-          <w:kern w:val="0"/>
-          <w:sz w:val="18"/>
-          <w:szCs w:val="18"/>
-          <w:lang w:val="en-GB"/>
-        </w:rPr>
-        <w:t xml:space="preserve"> </w:t>
-      </w:r>
-      <w:r>
-        <w:rPr>
-          <w:rFonts w:ascii="Lucida Console" w:hAnsi="Lucida Console" w:cs="Lucida Console"/>
-          <w:color w:val="C0A000"/>
-          <w:kern w:val="0"/>
-          <w:sz w:val="18"/>
-          <w:szCs w:val="18"/>
-          <w:lang w:val="en-GB"/>
-        </w:rPr>
-        <w:t>E</w:t>
+        <w:t>Ako je neko dete imalo vise od 3 hitne bolesti u zadnjih mesec dana doctor moze da ga suspenduje I postavlja njegov enrolment da je suspendovan</w:t>
+      </w:r>
+      <w:r>
+        <w:rPr>
+          <w:iCs/>
+        </w:rPr>
+        <w:t>, I da ga vrati nazad na aktivnog</w:t>
       </w:r>
       <w:bookmarkStart w:id="0" w:name="_GoBack"/>
       <w:bookmarkEnd w:id="0"/>
+      <w:r>
+        <w:rPr>
+          <w:iCs/>
+        </w:rPr>
+        <w:t>.</w:t>
+      </w:r>
     </w:p>
     <w:p>
       <w:pPr>
@@ -10395,7 +10385,7 @@
 </file>
 
 <file path=customXml/itemProps1.xml><?xml version="1.0" encoding="utf-8"?>
-<ds:datastoreItem xmlns:ds="http://schemas.openxmlformats.org/officeDocument/2006/customXml" ds:itemID="{56A74CFF-465D-4CFB-B28C-017DEF9E9A09}">
+<ds:datastoreItem xmlns:ds="http://schemas.openxmlformats.org/officeDocument/2006/customXml" ds:itemID="{BDC33DD1-8935-47E3-B35D-45EBB4C1492E}">
   <ds:schemaRefs>
     <ds:schemaRef ds:uri="http://schemas.openxmlformats.org/officeDocument/2006/bibliography"/>
   </ds:schemaRefs>

--- a/Specifikacija/Specifikacija.docx
+++ b/Specifikacija/Specifikacija.docx
@@ -1,6 +1,6 @@
 
 <file path=word/document.xml><?xml version="1.0" encoding="utf-8"?>
-<w:document xmlns:wpc="http://schemas.microsoft.com/office/word/2010/wordprocessingCanvas" xmlns:mc="http://schemas.openxmlformats.org/markup-compatibility/2006" xmlns:o="urn:schemas-microsoft-com:office:office" xmlns:r="http://schemas.openxmlformats.org/officeDocument/2006/relationships" xmlns:m="http://schemas.openxmlformats.org/officeDocument/2006/math" xmlns:v="urn:schemas-microsoft-com:vml" xmlns:wp14="http://schemas.microsoft.com/office/word/2010/wordprocessingDrawing" xmlns:wp="http://schemas.openxmlformats.org/drawingml/2006/wordprocessingDrawing" xmlns:w10="urn:schemas-microsoft-com:office:word" xmlns:w="http://schemas.openxmlformats.org/wordprocessingml/2006/main" xmlns:w14="http://schemas.microsoft.com/office/word/2010/wordml" xmlns:w15="http://schemas.microsoft.com/office/word/2012/wordml" xmlns:wpg="http://schemas.microsoft.com/office/word/2010/wordprocessingGroup" xmlns:wpi="http://schemas.microsoft.com/office/word/2010/wordprocessingInk" xmlns:wne="http://schemas.microsoft.com/office/word/2006/wordml" xmlns:wps="http://schemas.microsoft.com/office/word/2010/wordprocessingShape" mc:Ignorable="w14 w15 wp14">
+<w:document xmlns:wpc="http://schemas.microsoft.com/office/word/2010/wordprocessingCanvas" xmlns:cx="http://schemas.microsoft.com/office/drawing/2014/chartex" xmlns:cx1="http://schemas.microsoft.com/office/drawing/2015/9/8/chartex" xmlns:cx2="http://schemas.microsoft.com/office/drawing/2015/10/21/chartex" xmlns:cx3="http://schemas.microsoft.com/office/drawing/2016/5/9/chartex" xmlns:cx4="http://schemas.microsoft.com/office/drawing/2016/5/10/chartex" xmlns:cx5="http://schemas.microsoft.com/office/drawing/2016/5/11/chartex" xmlns:cx6="http://schemas.microsoft.com/office/drawing/2016/5/12/chartex" xmlns:cx7="http://schemas.microsoft.com/office/drawing/2016/5/13/chartex" xmlns:cx8="http://schemas.microsoft.com/office/drawing/2016/5/14/chartex" xmlns:mc="http://schemas.openxmlformats.org/markup-compatibility/2006" xmlns:aink="http://schemas.microsoft.com/office/drawing/2016/ink" xmlns:am3d="http://schemas.microsoft.com/office/drawing/2017/model3d" xmlns:o="urn:schemas-microsoft-com:office:office" xmlns:oel="http://schemas.microsoft.com/office/2019/extlst" xmlns:r="http://schemas.openxmlformats.org/officeDocument/2006/relationships" xmlns:m="http://schemas.openxmlformats.org/officeDocument/2006/math" xmlns:v="urn:schemas-microsoft-com:vml" xmlns:wp14="http://schemas.microsoft.com/office/word/2010/wordprocessingDrawing" xmlns:wp="http://schemas.openxmlformats.org/drawingml/2006/wordprocessingDrawing" xmlns:w10="urn:schemas-microsoft-com:office:word" xmlns:w="http://schemas.openxmlformats.org/wordprocessingml/2006/main" xmlns:w14="http://schemas.microsoft.com/office/word/2010/wordml" xmlns:w15="http://schemas.microsoft.com/office/word/2012/wordml" xmlns:w16cex="http://schemas.microsoft.com/office/word/2018/wordml/cex" xmlns:w16cid="http://schemas.microsoft.com/office/word/2016/wordml/cid" xmlns:w16="http://schemas.microsoft.com/office/word/2018/wordml" xmlns:w16du="http://schemas.microsoft.com/office/word/2023/wordml/word16du" xmlns:w16sdtdh="http://schemas.microsoft.com/office/word/2020/wordml/sdtdatahash" xmlns:w16sdtfl="http://schemas.microsoft.com/office/word/2024/wordml/sdtformatlock" xmlns:w16se="http://schemas.microsoft.com/office/word/2015/wordml/symex" xmlns:wpg="http://schemas.microsoft.com/office/word/2010/wordprocessingGroup" xmlns:wpi="http://schemas.microsoft.com/office/word/2010/wordprocessingInk" xmlns:wne="http://schemas.microsoft.com/office/word/2006/wordml" xmlns:wps="http://schemas.microsoft.com/office/word/2010/wordprocessingShape" mc:Ignorable="w14 w15 w16se w16cid w16 w16cex w16sdtdh w16sdtfl w16du wp14">
   <w:body>
     <w:p>
       <w:pPr>
@@ -817,6 +817,7 @@
         <w:rPr>
           <w:iCs/>
         </w:rPr>
+        <w:lastRenderedPageBreak/>
         <w:t>c</w:t>
       </w:r>
       <w:r>
@@ -859,7 +860,6 @@
         <w:rPr>
           <w:iCs/>
         </w:rPr>
-        <w:lastRenderedPageBreak/>
         <w:t>u</w:t>
       </w:r>
       <w:r>
@@ -1690,7 +1690,6 @@
           <w:sz w:val="36"/>
           <w:szCs w:val="36"/>
         </w:rPr>
-        <w:lastRenderedPageBreak/>
         <w:t>Nezavisne</w:t>
       </w:r>
       <w:r>
@@ -2076,6 +2075,24 @@
     </w:p>
     <w:p>
       <w:pPr>
+        <w:pStyle w:val="ListParagraph"/>
+        <w:numPr>
+          <w:ilvl w:val="1"/>
+          <w:numId w:val="2"/>
+        </w:numPr>
+        <w:rPr>
+          <w:iCs/>
+        </w:rPr>
+      </w:pPr>
+      <w:r>
+        <w:rPr>
+          <w:iCs/>
+        </w:rPr>
+        <w:t>Vaspitaci vide samo vrtice u kojima rade</w:t>
+      </w:r>
+    </w:p>
+    <w:p>
+      <w:pPr>
         <w:rPr>
           <w:iCs/>
           <w:lang w:val="en-GB"/>
@@ -2558,6 +2575,24 @@
     </w:p>
     <w:p>
       <w:pPr>
+        <w:pStyle w:val="ListParagraph"/>
+        <w:numPr>
+          <w:ilvl w:val="0"/>
+          <w:numId w:val="37"/>
+        </w:numPr>
+        <w:rPr>
+          <w:iCs/>
+        </w:rPr>
+      </w:pPr>
+      <w:r>
+        <w:rPr>
+          <w:iCs/>
+        </w:rPr>
+        <w:t>Pretrage nad alergijama deteta I prijavama bolesti</w:t>
+      </w:r>
+    </w:p>
+    <w:p>
+      <w:pPr>
         <w:pStyle w:val="Heading1"/>
       </w:pPr>
       <w:r>
@@ -2780,6 +2815,7 @@
         <w:rPr>
           <w:iCs/>
         </w:rPr>
+        <w:lastRenderedPageBreak/>
         <w:t>lastCheck</w:t>
       </w:r>
       <w:r>
@@ -2900,7 +2936,6 @@
         <w:rPr>
           <w:iCs/>
         </w:rPr>
-        <w:lastRenderedPageBreak/>
         <w:t>id</w:t>
       </w:r>
       <w:r>
@@ -3757,6 +3792,7 @@
         <w:rPr>
           <w:iCs/>
         </w:rPr>
+        <w:lastRenderedPageBreak/>
         <w:t>R</w:t>
       </w:r>
       <w:r>
@@ -4015,7 +4051,6 @@
           <w:sz w:val="36"/>
           <w:szCs w:val="36"/>
         </w:rPr>
-        <w:lastRenderedPageBreak/>
         <w:t>Nezavisne funkcije:</w:t>
       </w:r>
     </w:p>
@@ -4542,8 +4577,6 @@
         </w:rPr>
         <w:t>, I da ga vrati nazad na aktivnog</w:t>
       </w:r>
-      <w:bookmarkStart w:id="0" w:name="_GoBack"/>
-      <w:bookmarkEnd w:id="0"/>
       <w:r>
         <w:rPr>
           <w:iCs/>
@@ -4588,6 +4621,7 @@
         <w:ind w:left="1350"/>
       </w:pPr>
       <w:r>
+        <w:lastRenderedPageBreak/>
         <w:t>3. Broj hitnih prijava bolesti po mesecima za prethodnu godinu.</w:t>
       </w:r>
     </w:p>
@@ -4681,7 +4715,7 @@
 </file>
 
 <file path=word/endnotes.xml><?xml version="1.0" encoding="utf-8"?>
-<w:endnotes xmlns:wpc="http://schemas.microsoft.com/office/word/2010/wordprocessingCanvas" xmlns:mc="http://schemas.openxmlformats.org/markup-compatibility/2006" xmlns:o="urn:schemas-microsoft-com:office:office" xmlns:r="http://schemas.openxmlformats.org/officeDocument/2006/relationships" xmlns:m="http://schemas.openxmlformats.org/officeDocument/2006/math" xmlns:v="urn:schemas-microsoft-com:vml" xmlns:wp14="http://schemas.microsoft.com/office/word/2010/wordprocessingDrawing" xmlns:wp="http://schemas.openxmlformats.org/drawingml/2006/wordprocessingDrawing" xmlns:w10="urn:schemas-microsoft-com:office:word" xmlns:w="http://schemas.openxmlformats.org/wordprocessingml/2006/main" xmlns:w14="http://schemas.microsoft.com/office/word/2010/wordml" xmlns:w15="http://schemas.microsoft.com/office/word/2012/wordml" xmlns:wpg="http://schemas.microsoft.com/office/word/2010/wordprocessingGroup" xmlns:wpi="http://schemas.microsoft.com/office/word/2010/wordprocessingInk" xmlns:wne="http://schemas.microsoft.com/office/word/2006/wordml" xmlns:wps="http://schemas.microsoft.com/office/word/2010/wordprocessingShape" mc:Ignorable="w14 w15 wp14">
+<w:endnotes xmlns:wpc="http://schemas.microsoft.com/office/word/2010/wordprocessingCanvas" xmlns:cx="http://schemas.microsoft.com/office/drawing/2014/chartex" xmlns:cx1="http://schemas.microsoft.com/office/drawing/2015/9/8/chartex" xmlns:cx2="http://schemas.microsoft.com/office/drawing/2015/10/21/chartex" xmlns:cx3="http://schemas.microsoft.com/office/drawing/2016/5/9/chartex" xmlns:cx4="http://schemas.microsoft.com/office/drawing/2016/5/10/chartex" xmlns:cx5="http://schemas.microsoft.com/office/drawing/2016/5/11/chartex" xmlns:cx6="http://schemas.microsoft.com/office/drawing/2016/5/12/chartex" xmlns:cx7="http://schemas.microsoft.com/office/drawing/2016/5/13/chartex" xmlns:cx8="http://schemas.microsoft.com/office/drawing/2016/5/14/chartex" xmlns:mc="http://schemas.openxmlformats.org/markup-compatibility/2006" xmlns:aink="http://schemas.microsoft.com/office/drawing/2016/ink" xmlns:am3d="http://schemas.microsoft.com/office/drawing/2017/model3d" xmlns:o="urn:schemas-microsoft-com:office:office" xmlns:oel="http://schemas.microsoft.com/office/2019/extlst" xmlns:r="http://schemas.openxmlformats.org/officeDocument/2006/relationships" xmlns:m="http://schemas.openxmlformats.org/officeDocument/2006/math" xmlns:v="urn:schemas-microsoft-com:vml" xmlns:wp14="http://schemas.microsoft.com/office/word/2010/wordprocessingDrawing" xmlns:wp="http://schemas.openxmlformats.org/drawingml/2006/wordprocessingDrawing" xmlns:w10="urn:schemas-microsoft-com:office:word" xmlns:w="http://schemas.openxmlformats.org/wordprocessingml/2006/main" xmlns:w14="http://schemas.microsoft.com/office/word/2010/wordml" xmlns:w15="http://schemas.microsoft.com/office/word/2012/wordml" xmlns:w16cex="http://schemas.microsoft.com/office/word/2018/wordml/cex" xmlns:w16cid="http://schemas.microsoft.com/office/word/2016/wordml/cid" xmlns:w16="http://schemas.microsoft.com/office/word/2018/wordml" xmlns:w16du="http://schemas.microsoft.com/office/word/2023/wordml/word16du" xmlns:w16sdtdh="http://schemas.microsoft.com/office/word/2020/wordml/sdtdatahash" xmlns:w16sdtfl="http://schemas.microsoft.com/office/word/2024/wordml/sdtformatlock" xmlns:w16se="http://schemas.microsoft.com/office/word/2015/wordml/symex" xmlns:wpg="http://schemas.microsoft.com/office/word/2010/wordprocessingGroup" xmlns:wpi="http://schemas.microsoft.com/office/word/2010/wordprocessingInk" xmlns:wne="http://schemas.microsoft.com/office/word/2006/wordml" xmlns:wps="http://schemas.microsoft.com/office/word/2010/wordprocessingShape" mc:Ignorable="w14 w15 w16se w16cid w16 w16cex w16sdtdh w16sdtfl w16du wp14">
   <w:endnote w:type="separator" w:id="-1">
     <w:p>
       <w:pPr>
@@ -4706,7 +4740,7 @@
 </file>
 
 <file path=word/footnotes.xml><?xml version="1.0" encoding="utf-8"?>
-<w:footnotes xmlns:wpc="http://schemas.microsoft.com/office/word/2010/wordprocessingCanvas" xmlns:mc="http://schemas.openxmlformats.org/markup-compatibility/2006" xmlns:o="urn:schemas-microsoft-com:office:office" xmlns:r="http://schemas.openxmlformats.org/officeDocument/2006/relationships" xmlns:m="http://schemas.openxmlformats.org/officeDocument/2006/math" xmlns:v="urn:schemas-microsoft-com:vml" xmlns:wp14="http://schemas.microsoft.com/office/word/2010/wordprocessingDrawing" xmlns:wp="http://schemas.openxmlformats.org/drawingml/2006/wordprocessingDrawing" xmlns:w10="urn:schemas-microsoft-com:office:word" xmlns:w="http://schemas.openxmlformats.org/wordprocessingml/2006/main" xmlns:w14="http://schemas.microsoft.com/office/word/2010/wordml" xmlns:w15="http://schemas.microsoft.com/office/word/2012/wordml" xmlns:wpg="http://schemas.microsoft.com/office/word/2010/wordprocessingGroup" xmlns:wpi="http://schemas.microsoft.com/office/word/2010/wordprocessingInk" xmlns:wne="http://schemas.microsoft.com/office/word/2006/wordml" xmlns:wps="http://schemas.microsoft.com/office/word/2010/wordprocessingShape" mc:Ignorable="w14 w15 wp14">
+<w:footnotes xmlns:wpc="http://schemas.microsoft.com/office/word/2010/wordprocessingCanvas" xmlns:cx="http://schemas.microsoft.com/office/drawing/2014/chartex" xmlns:cx1="http://schemas.microsoft.com/office/drawing/2015/9/8/chartex" xmlns:cx2="http://schemas.microsoft.com/office/drawing/2015/10/21/chartex" xmlns:cx3="http://schemas.microsoft.com/office/drawing/2016/5/9/chartex" xmlns:cx4="http://schemas.microsoft.com/office/drawing/2016/5/10/chartex" xmlns:cx5="http://schemas.microsoft.com/office/drawing/2016/5/11/chartex" xmlns:cx6="http://schemas.microsoft.com/office/drawing/2016/5/12/chartex" xmlns:cx7="http://schemas.microsoft.com/office/drawing/2016/5/13/chartex" xmlns:cx8="http://schemas.microsoft.com/office/drawing/2016/5/14/chartex" xmlns:mc="http://schemas.openxmlformats.org/markup-compatibility/2006" xmlns:aink="http://schemas.microsoft.com/office/drawing/2016/ink" xmlns:am3d="http://schemas.microsoft.com/office/drawing/2017/model3d" xmlns:o="urn:schemas-microsoft-com:office:office" xmlns:oel="http://schemas.microsoft.com/office/2019/extlst" xmlns:r="http://schemas.openxmlformats.org/officeDocument/2006/relationships" xmlns:m="http://schemas.openxmlformats.org/officeDocument/2006/math" xmlns:v="urn:schemas-microsoft-com:vml" xmlns:wp14="http://schemas.microsoft.com/office/word/2010/wordprocessingDrawing" xmlns:wp="http://schemas.openxmlformats.org/drawingml/2006/wordprocessingDrawing" xmlns:w10="urn:schemas-microsoft-com:office:word" xmlns:w="http://schemas.openxmlformats.org/wordprocessingml/2006/main" xmlns:w14="http://schemas.microsoft.com/office/word/2010/wordml" xmlns:w15="http://schemas.microsoft.com/office/word/2012/wordml" xmlns:w16cex="http://schemas.microsoft.com/office/word/2018/wordml/cex" xmlns:w16cid="http://schemas.microsoft.com/office/word/2016/wordml/cid" xmlns:w16="http://schemas.microsoft.com/office/word/2018/wordml" xmlns:w16du="http://schemas.microsoft.com/office/word/2023/wordml/word16du" xmlns:w16sdtdh="http://schemas.microsoft.com/office/word/2020/wordml/sdtdatahash" xmlns:w16sdtfl="http://schemas.microsoft.com/office/word/2024/wordml/sdtformatlock" xmlns:w16se="http://schemas.microsoft.com/office/word/2015/wordml/symex" xmlns:wpg="http://schemas.microsoft.com/office/word/2010/wordprocessingGroup" xmlns:wpi="http://schemas.microsoft.com/office/word/2010/wordprocessingInk" xmlns:wne="http://schemas.microsoft.com/office/word/2006/wordml" xmlns:wps="http://schemas.microsoft.com/office/word/2010/wordprocessingShape" mc:Ignorable="w14 w15 w16se w16cid w16 w16cex w16sdtdh w16sdtfl w16du wp14">
   <w:footnote w:type="separator" w:id="-1">
     <w:p>
       <w:pPr>
@@ -4731,8 +4765,8 @@
 </file>
 
 <file path=word/numbering.xml><?xml version="1.0" encoding="utf-8"?>
-<w:numbering xmlns:wpc="http://schemas.microsoft.com/office/word/2010/wordprocessingCanvas" xmlns:mc="http://schemas.openxmlformats.org/markup-compatibility/2006" xmlns:o="urn:schemas-microsoft-com:office:office" xmlns:r="http://schemas.openxmlformats.org/officeDocument/2006/relationships" xmlns:m="http://schemas.openxmlformats.org/officeDocument/2006/math" xmlns:v="urn:schemas-microsoft-com:vml" xmlns:wp14="http://schemas.microsoft.com/office/word/2010/wordprocessingDrawing" xmlns:wp="http://schemas.openxmlformats.org/drawingml/2006/wordprocessingDrawing" xmlns:w10="urn:schemas-microsoft-com:office:word" xmlns:w="http://schemas.openxmlformats.org/wordprocessingml/2006/main" xmlns:w14="http://schemas.microsoft.com/office/word/2010/wordml" xmlns:w15="http://schemas.microsoft.com/office/word/2012/wordml" xmlns:wpg="http://schemas.microsoft.com/office/word/2010/wordprocessingGroup" xmlns:wpi="http://schemas.microsoft.com/office/word/2010/wordprocessingInk" xmlns:wne="http://schemas.microsoft.com/office/word/2006/wordml" xmlns:wps="http://schemas.microsoft.com/office/word/2010/wordprocessingShape" mc:Ignorable="w14 w15 wp14">
-  <w:abstractNum w:abstractNumId="0">
+<w:numbering xmlns:wpc="http://schemas.microsoft.com/office/word/2010/wordprocessingCanvas" xmlns:cx="http://schemas.microsoft.com/office/drawing/2014/chartex" xmlns:cx1="http://schemas.microsoft.com/office/drawing/2015/9/8/chartex" xmlns:cx2="http://schemas.microsoft.com/office/drawing/2015/10/21/chartex" xmlns:cx3="http://schemas.microsoft.com/office/drawing/2016/5/9/chartex" xmlns:cx4="http://schemas.microsoft.com/office/drawing/2016/5/10/chartex" xmlns:cx5="http://schemas.microsoft.com/office/drawing/2016/5/11/chartex" xmlns:cx6="http://schemas.microsoft.com/office/drawing/2016/5/12/chartex" xmlns:cx7="http://schemas.microsoft.com/office/drawing/2016/5/13/chartex" xmlns:cx8="http://schemas.microsoft.com/office/drawing/2016/5/14/chartex" xmlns:mc="http://schemas.openxmlformats.org/markup-compatibility/2006" xmlns:aink="http://schemas.microsoft.com/office/drawing/2016/ink" xmlns:am3d="http://schemas.microsoft.com/office/drawing/2017/model3d" xmlns:o="urn:schemas-microsoft-com:office:office" xmlns:oel="http://schemas.microsoft.com/office/2019/extlst" xmlns:r="http://schemas.openxmlformats.org/officeDocument/2006/relationships" xmlns:m="http://schemas.openxmlformats.org/officeDocument/2006/math" xmlns:v="urn:schemas-microsoft-com:vml" xmlns:wp14="http://schemas.microsoft.com/office/word/2010/wordprocessingDrawing" xmlns:wp="http://schemas.openxmlformats.org/drawingml/2006/wordprocessingDrawing" xmlns:w10="urn:schemas-microsoft-com:office:word" xmlns:w="http://schemas.openxmlformats.org/wordprocessingml/2006/main" xmlns:w14="http://schemas.microsoft.com/office/word/2010/wordml" xmlns:w15="http://schemas.microsoft.com/office/word/2012/wordml" xmlns:w16cex="http://schemas.microsoft.com/office/word/2018/wordml/cex" xmlns:w16cid="http://schemas.microsoft.com/office/word/2016/wordml/cid" xmlns:w16="http://schemas.microsoft.com/office/word/2018/wordml" xmlns:w16du="http://schemas.microsoft.com/office/word/2023/wordml/word16du" xmlns:w16sdtdh="http://schemas.microsoft.com/office/word/2020/wordml/sdtdatahash" xmlns:w16sdtfl="http://schemas.microsoft.com/office/word/2024/wordml/sdtformatlock" xmlns:w16se="http://schemas.microsoft.com/office/word/2015/wordml/symex" xmlns:wpg="http://schemas.microsoft.com/office/word/2010/wordprocessingGroup" xmlns:wpi="http://schemas.microsoft.com/office/word/2010/wordprocessingInk" xmlns:wne="http://schemas.microsoft.com/office/word/2006/wordml" xmlns:wps="http://schemas.microsoft.com/office/word/2010/wordprocessingShape" mc:Ignorable="w14 w15 w16se w16cid w16 w16cex w16sdtdh w16sdtfl w16du wp14">
+  <w:abstractNum w:abstractNumId="0" w15:restartNumberingAfterBreak="0">
     <w:nsid w:val="013C07B1"/>
     <w:multiLevelType w:val="hybridMultilevel"/>
     <w:tmpl w:val="90EAC730"/>
@@ -4844,7 +4878,7 @@
       </w:rPr>
     </w:lvl>
   </w:abstractNum>
-  <w:abstractNum w:abstractNumId="1">
+  <w:abstractNum w:abstractNumId="1" w15:restartNumberingAfterBreak="0">
     <w:nsid w:val="01D749AB"/>
     <w:multiLevelType w:val="hybridMultilevel"/>
     <w:tmpl w:val="B7EED922"/>
@@ -4956,7 +4990,7 @@
       </w:rPr>
     </w:lvl>
   </w:abstractNum>
-  <w:abstractNum w:abstractNumId="2">
+  <w:abstractNum w:abstractNumId="2" w15:restartNumberingAfterBreak="0">
     <w:nsid w:val="0547271E"/>
     <w:multiLevelType w:val="hybridMultilevel"/>
     <w:tmpl w:val="AF2A647A"/>
@@ -5067,7 +5101,7 @@
       </w:rPr>
     </w:lvl>
   </w:abstractNum>
-  <w:abstractNum w:abstractNumId="3">
+  <w:abstractNum w:abstractNumId="3" w15:restartNumberingAfterBreak="0">
     <w:nsid w:val="08F669DA"/>
     <w:multiLevelType w:val="hybridMultilevel"/>
     <w:tmpl w:val="28F80CEE"/>
@@ -5179,7 +5213,7 @@
       </w:rPr>
     </w:lvl>
   </w:abstractNum>
-  <w:abstractNum w:abstractNumId="4">
+  <w:abstractNum w:abstractNumId="4" w15:restartNumberingAfterBreak="0">
     <w:nsid w:val="090F3602"/>
     <w:multiLevelType w:val="hybridMultilevel"/>
     <w:tmpl w:val="762E6488"/>
@@ -5290,7 +5324,7 @@
       </w:rPr>
     </w:lvl>
   </w:abstractNum>
-  <w:abstractNum w:abstractNumId="5">
+  <w:abstractNum w:abstractNumId="5" w15:restartNumberingAfterBreak="0">
     <w:nsid w:val="0B502D15"/>
     <w:multiLevelType w:val="hybridMultilevel"/>
     <w:tmpl w:val="931875FE"/>
@@ -5402,7 +5436,7 @@
       </w:rPr>
     </w:lvl>
   </w:abstractNum>
-  <w:abstractNum w:abstractNumId="6">
+  <w:abstractNum w:abstractNumId="6" w15:restartNumberingAfterBreak="0">
     <w:nsid w:val="0EB43CA3"/>
     <w:multiLevelType w:val="hybridMultilevel"/>
     <w:tmpl w:val="FB2082B4"/>
@@ -5514,7 +5548,7 @@
       </w:rPr>
     </w:lvl>
   </w:abstractNum>
-  <w:abstractNum w:abstractNumId="7">
+  <w:abstractNum w:abstractNumId="7" w15:restartNumberingAfterBreak="0">
     <w:nsid w:val="10E26530"/>
     <w:multiLevelType w:val="hybridMultilevel"/>
     <w:tmpl w:val="4C943DEA"/>
@@ -5626,7 +5660,7 @@
       </w:rPr>
     </w:lvl>
   </w:abstractNum>
-  <w:abstractNum w:abstractNumId="8">
+  <w:abstractNum w:abstractNumId="8" w15:restartNumberingAfterBreak="0">
     <w:nsid w:val="11824F24"/>
     <w:multiLevelType w:val="hybridMultilevel"/>
     <w:tmpl w:val="D4904DA8"/>
@@ -5738,7 +5772,7 @@
       </w:rPr>
     </w:lvl>
   </w:abstractNum>
-  <w:abstractNum w:abstractNumId="9">
+  <w:abstractNum w:abstractNumId="9" w15:restartNumberingAfterBreak="0">
     <w:nsid w:val="13A71894"/>
     <w:multiLevelType w:val="hybridMultilevel"/>
     <w:tmpl w:val="4B960EEA"/>
@@ -5850,7 +5884,7 @@
       </w:rPr>
     </w:lvl>
   </w:abstractNum>
-  <w:abstractNum w:abstractNumId="10">
+  <w:abstractNum w:abstractNumId="10" w15:restartNumberingAfterBreak="0">
     <w:nsid w:val="18837EF4"/>
     <w:multiLevelType w:val="hybridMultilevel"/>
     <w:tmpl w:val="4496AB70"/>
@@ -5962,7 +5996,7 @@
       </w:rPr>
     </w:lvl>
   </w:abstractNum>
-  <w:abstractNum w:abstractNumId="11">
+  <w:abstractNum w:abstractNumId="11" w15:restartNumberingAfterBreak="0">
     <w:nsid w:val="1CFB7A99"/>
     <w:multiLevelType w:val="hybridMultilevel"/>
     <w:tmpl w:val="17A810B4"/>
@@ -6075,7 +6109,7 @@
       </w:rPr>
     </w:lvl>
   </w:abstractNum>
-  <w:abstractNum w:abstractNumId="12">
+  <w:abstractNum w:abstractNumId="12" w15:restartNumberingAfterBreak="0">
     <w:nsid w:val="1EB3660B"/>
     <w:multiLevelType w:val="hybridMultilevel"/>
     <w:tmpl w:val="049EA0B0"/>
@@ -6188,7 +6222,7 @@
       </w:rPr>
     </w:lvl>
   </w:abstractNum>
-  <w:abstractNum w:abstractNumId="13">
+  <w:abstractNum w:abstractNumId="13" w15:restartNumberingAfterBreak="0">
     <w:nsid w:val="25804C1A"/>
     <w:multiLevelType w:val="hybridMultilevel"/>
     <w:tmpl w:val="8E70F808"/>
@@ -6300,7 +6334,7 @@
       </w:rPr>
     </w:lvl>
   </w:abstractNum>
-  <w:abstractNum w:abstractNumId="14">
+  <w:abstractNum w:abstractNumId="14" w15:restartNumberingAfterBreak="0">
     <w:nsid w:val="2DB07E89"/>
     <w:multiLevelType w:val="hybridMultilevel"/>
     <w:tmpl w:val="D64A4F12"/>
@@ -6411,7 +6445,7 @@
       </w:rPr>
     </w:lvl>
   </w:abstractNum>
-  <w:abstractNum w:abstractNumId="15">
+  <w:abstractNum w:abstractNumId="15" w15:restartNumberingAfterBreak="0">
     <w:nsid w:val="30864848"/>
     <w:multiLevelType w:val="hybridMultilevel"/>
     <w:tmpl w:val="8D94D3B2"/>
@@ -6523,7 +6557,7 @@
       </w:rPr>
     </w:lvl>
   </w:abstractNum>
-  <w:abstractNum w:abstractNumId="16">
+  <w:abstractNum w:abstractNumId="16" w15:restartNumberingAfterBreak="0">
     <w:nsid w:val="31067700"/>
     <w:multiLevelType w:val="multilevel"/>
     <w:tmpl w:val="3C4A4B52"/>
@@ -6672,7 +6706,7 @@
       </w:rPr>
     </w:lvl>
   </w:abstractNum>
-  <w:abstractNum w:abstractNumId="17">
+  <w:abstractNum w:abstractNumId="17" w15:restartNumberingAfterBreak="0">
     <w:nsid w:val="37184E50"/>
     <w:multiLevelType w:val="hybridMultilevel"/>
     <w:tmpl w:val="14B84AB0"/>
@@ -6784,7 +6818,7 @@
       </w:rPr>
     </w:lvl>
   </w:abstractNum>
-  <w:abstractNum w:abstractNumId="18">
+  <w:abstractNum w:abstractNumId="18" w15:restartNumberingAfterBreak="0">
     <w:nsid w:val="3BA908F3"/>
     <w:multiLevelType w:val="hybridMultilevel"/>
     <w:tmpl w:val="E1147D1A"/>
@@ -6896,7 +6930,7 @@
       </w:rPr>
     </w:lvl>
   </w:abstractNum>
-  <w:abstractNum w:abstractNumId="19">
+  <w:abstractNum w:abstractNumId="19" w15:restartNumberingAfterBreak="0">
     <w:nsid w:val="3C860E56"/>
     <w:multiLevelType w:val="hybridMultilevel"/>
     <w:tmpl w:val="5C3CE5BA"/>
@@ -7008,7 +7042,7 @@
       </w:rPr>
     </w:lvl>
   </w:abstractNum>
-  <w:abstractNum w:abstractNumId="20">
+  <w:abstractNum w:abstractNumId="20" w15:restartNumberingAfterBreak="0">
     <w:nsid w:val="417D1281"/>
     <w:multiLevelType w:val="hybridMultilevel"/>
     <w:tmpl w:val="2716DB1E"/>
@@ -7119,7 +7153,7 @@
       </w:rPr>
     </w:lvl>
   </w:abstractNum>
-  <w:abstractNum w:abstractNumId="21">
+  <w:abstractNum w:abstractNumId="21" w15:restartNumberingAfterBreak="0">
     <w:nsid w:val="42E04792"/>
     <w:multiLevelType w:val="hybridMultilevel"/>
     <w:tmpl w:val="EDA0C774"/>
@@ -7231,7 +7265,7 @@
       </w:rPr>
     </w:lvl>
   </w:abstractNum>
-  <w:abstractNum w:abstractNumId="22">
+  <w:abstractNum w:abstractNumId="22" w15:restartNumberingAfterBreak="0">
     <w:nsid w:val="437E74E6"/>
     <w:multiLevelType w:val="hybridMultilevel"/>
     <w:tmpl w:val="C608AC58"/>
@@ -7343,7 +7377,7 @@
       </w:rPr>
     </w:lvl>
   </w:abstractNum>
-  <w:abstractNum w:abstractNumId="23">
+  <w:abstractNum w:abstractNumId="23" w15:restartNumberingAfterBreak="0">
     <w:nsid w:val="48454B9B"/>
     <w:multiLevelType w:val="hybridMultilevel"/>
     <w:tmpl w:val="7DE4F50E"/>
@@ -7455,7 +7489,7 @@
       </w:rPr>
     </w:lvl>
   </w:abstractNum>
-  <w:abstractNum w:abstractNumId="24">
+  <w:abstractNum w:abstractNumId="24" w15:restartNumberingAfterBreak="0">
     <w:nsid w:val="4DC30300"/>
     <w:multiLevelType w:val="multilevel"/>
     <w:tmpl w:val="A7BA0BD0"/>
@@ -7604,7 +7638,7 @@
       </w:rPr>
     </w:lvl>
   </w:abstractNum>
-  <w:abstractNum w:abstractNumId="25">
+  <w:abstractNum w:abstractNumId="25" w15:restartNumberingAfterBreak="0">
     <w:nsid w:val="54D53AFB"/>
     <w:multiLevelType w:val="hybridMultilevel"/>
     <w:tmpl w:val="D0D88CD0"/>
@@ -7715,7 +7749,7 @@
       </w:rPr>
     </w:lvl>
   </w:abstractNum>
-  <w:abstractNum w:abstractNumId="26">
+  <w:abstractNum w:abstractNumId="26" w15:restartNumberingAfterBreak="0">
     <w:nsid w:val="593B7D4F"/>
     <w:multiLevelType w:val="hybridMultilevel"/>
     <w:tmpl w:val="0482663A"/>
@@ -7827,7 +7861,7 @@
       </w:rPr>
     </w:lvl>
   </w:abstractNum>
-  <w:abstractNum w:abstractNumId="27">
+  <w:abstractNum w:abstractNumId="27" w15:restartNumberingAfterBreak="0">
     <w:nsid w:val="5C2C4B43"/>
     <w:multiLevelType w:val="hybridMultilevel"/>
     <w:tmpl w:val="2D88170E"/>
@@ -7940,7 +7974,7 @@
       </w:rPr>
     </w:lvl>
   </w:abstractNum>
-  <w:abstractNum w:abstractNumId="28">
+  <w:abstractNum w:abstractNumId="28" w15:restartNumberingAfterBreak="0">
     <w:nsid w:val="5EF114C1"/>
     <w:multiLevelType w:val="hybridMultilevel"/>
     <w:tmpl w:val="BFE40396"/>
@@ -8052,7 +8086,7 @@
       </w:rPr>
     </w:lvl>
   </w:abstractNum>
-  <w:abstractNum w:abstractNumId="29">
+  <w:abstractNum w:abstractNumId="29" w15:restartNumberingAfterBreak="0">
     <w:nsid w:val="65460A57"/>
     <w:multiLevelType w:val="hybridMultilevel"/>
     <w:tmpl w:val="ADFE5EC6"/>
@@ -8165,7 +8199,7 @@
       </w:rPr>
     </w:lvl>
   </w:abstractNum>
-  <w:abstractNum w:abstractNumId="30">
+  <w:abstractNum w:abstractNumId="30" w15:restartNumberingAfterBreak="0">
     <w:nsid w:val="68361EA4"/>
     <w:multiLevelType w:val="hybridMultilevel"/>
     <w:tmpl w:val="79506166"/>
@@ -8278,7 +8312,7 @@
       </w:rPr>
     </w:lvl>
   </w:abstractNum>
-  <w:abstractNum w:abstractNumId="31">
+  <w:abstractNum w:abstractNumId="31" w15:restartNumberingAfterBreak="0">
     <w:nsid w:val="68C34731"/>
     <w:multiLevelType w:val="hybridMultilevel"/>
     <w:tmpl w:val="E748443A"/>
@@ -8390,7 +8424,7 @@
       </w:rPr>
     </w:lvl>
   </w:abstractNum>
-  <w:abstractNum w:abstractNumId="32">
+  <w:abstractNum w:abstractNumId="32" w15:restartNumberingAfterBreak="0">
     <w:nsid w:val="6C7630AE"/>
     <w:multiLevelType w:val="hybridMultilevel"/>
     <w:tmpl w:val="70DC01B4"/>
@@ -8502,7 +8536,7 @@
       </w:rPr>
     </w:lvl>
   </w:abstractNum>
-  <w:abstractNum w:abstractNumId="33">
+  <w:abstractNum w:abstractNumId="33" w15:restartNumberingAfterBreak="0">
     <w:nsid w:val="6EB71F76"/>
     <w:multiLevelType w:val="hybridMultilevel"/>
     <w:tmpl w:val="57A24FC6"/>
@@ -8615,7 +8649,7 @@
       </w:rPr>
     </w:lvl>
   </w:abstractNum>
-  <w:abstractNum w:abstractNumId="34">
+  <w:abstractNum w:abstractNumId="34" w15:restartNumberingAfterBreak="0">
     <w:nsid w:val="748E2E21"/>
     <w:multiLevelType w:val="hybridMultilevel"/>
     <w:tmpl w:val="0F4AC57C"/>
@@ -8727,7 +8761,7 @@
       </w:rPr>
     </w:lvl>
   </w:abstractNum>
-  <w:abstractNum w:abstractNumId="35">
+  <w:abstractNum w:abstractNumId="35" w15:restartNumberingAfterBreak="0">
     <w:nsid w:val="79131703"/>
     <w:multiLevelType w:val="hybridMultilevel"/>
     <w:tmpl w:val="21AE9BF0"/>
@@ -8840,7 +8874,7 @@
       </w:rPr>
     </w:lvl>
   </w:abstractNum>
-  <w:abstractNum w:abstractNumId="36">
+  <w:abstractNum w:abstractNumId="36" w15:restartNumberingAfterBreak="0">
     <w:nsid w:val="7EFC4DD0"/>
     <w:multiLevelType w:val="hybridMultilevel"/>
     <w:tmpl w:val="F37C7D3C"/>
@@ -8952,122 +8986,122 @@
       </w:rPr>
     </w:lvl>
   </w:abstractNum>
-  <w:num w:numId="1">
+  <w:num w:numId="1" w16cid:durableId="326132397">
     <w:abstractNumId w:val="16"/>
   </w:num>
-  <w:num w:numId="2">
+  <w:num w:numId="2" w16cid:durableId="564875821">
     <w:abstractNumId w:val="29"/>
   </w:num>
-  <w:num w:numId="3">
+  <w:num w:numId="3" w16cid:durableId="1617911700">
     <w:abstractNumId w:val="11"/>
   </w:num>
-  <w:num w:numId="4">
+  <w:num w:numId="4" w16cid:durableId="1584796108">
     <w:abstractNumId w:val="24"/>
   </w:num>
-  <w:num w:numId="5">
+  <w:num w:numId="5" w16cid:durableId="900408955">
     <w:abstractNumId w:val="35"/>
   </w:num>
-  <w:num w:numId="6">
+  <w:num w:numId="6" w16cid:durableId="1793817051">
     <w:abstractNumId w:val="33"/>
   </w:num>
-  <w:num w:numId="7">
+  <w:num w:numId="7" w16cid:durableId="459034698">
     <w:abstractNumId w:val="34"/>
   </w:num>
-  <w:num w:numId="8">
+  <w:num w:numId="8" w16cid:durableId="683165386">
     <w:abstractNumId w:val="19"/>
   </w:num>
-  <w:num w:numId="9">
+  <w:num w:numId="9" w16cid:durableId="559176311">
     <w:abstractNumId w:val="5"/>
   </w:num>
-  <w:num w:numId="10">
+  <w:num w:numId="10" w16cid:durableId="1238516153">
     <w:abstractNumId w:val="0"/>
   </w:num>
-  <w:num w:numId="11">
+  <w:num w:numId="11" w16cid:durableId="2091536583">
     <w:abstractNumId w:val="13"/>
   </w:num>
-  <w:num w:numId="12">
+  <w:num w:numId="12" w16cid:durableId="2082949228">
     <w:abstractNumId w:val="20"/>
   </w:num>
-  <w:num w:numId="13">
+  <w:num w:numId="13" w16cid:durableId="1439065615">
     <w:abstractNumId w:val="15"/>
   </w:num>
-  <w:num w:numId="14">
+  <w:num w:numId="14" w16cid:durableId="969171994">
     <w:abstractNumId w:val="26"/>
   </w:num>
-  <w:num w:numId="15">
+  <w:num w:numId="15" w16cid:durableId="1334260694">
     <w:abstractNumId w:val="6"/>
   </w:num>
-  <w:num w:numId="16">
+  <w:num w:numId="16" w16cid:durableId="538053616">
     <w:abstractNumId w:val="4"/>
   </w:num>
-  <w:num w:numId="17">
+  <w:num w:numId="17" w16cid:durableId="1212688363">
     <w:abstractNumId w:val="21"/>
   </w:num>
-  <w:num w:numId="18">
+  <w:num w:numId="18" w16cid:durableId="1419904709">
     <w:abstractNumId w:val="1"/>
   </w:num>
-  <w:num w:numId="19">
+  <w:num w:numId="19" w16cid:durableId="1576015803">
     <w:abstractNumId w:val="12"/>
   </w:num>
-  <w:num w:numId="20">
+  <w:num w:numId="20" w16cid:durableId="568542933">
     <w:abstractNumId w:val="18"/>
   </w:num>
-  <w:num w:numId="21">
+  <w:num w:numId="21" w16cid:durableId="1596940117">
     <w:abstractNumId w:val="25"/>
   </w:num>
-  <w:num w:numId="22">
+  <w:num w:numId="22" w16cid:durableId="1414815970">
     <w:abstractNumId w:val="8"/>
   </w:num>
-  <w:num w:numId="23">
+  <w:num w:numId="23" w16cid:durableId="17779944">
     <w:abstractNumId w:val="23"/>
   </w:num>
-  <w:num w:numId="24">
+  <w:num w:numId="24" w16cid:durableId="1522739947">
     <w:abstractNumId w:val="2"/>
   </w:num>
-  <w:num w:numId="25">
+  <w:num w:numId="25" w16cid:durableId="21102930">
     <w:abstractNumId w:val="28"/>
   </w:num>
-  <w:num w:numId="26">
+  <w:num w:numId="26" w16cid:durableId="1539079346">
     <w:abstractNumId w:val="17"/>
   </w:num>
-  <w:num w:numId="27">
+  <w:num w:numId="27" w16cid:durableId="1812937611">
     <w:abstractNumId w:val="9"/>
   </w:num>
-  <w:num w:numId="28">
+  <w:num w:numId="28" w16cid:durableId="1650017933">
     <w:abstractNumId w:val="7"/>
   </w:num>
-  <w:num w:numId="29">
+  <w:num w:numId="29" w16cid:durableId="607739298">
     <w:abstractNumId w:val="10"/>
   </w:num>
-  <w:num w:numId="30">
+  <w:num w:numId="30" w16cid:durableId="1158224667">
     <w:abstractNumId w:val="36"/>
   </w:num>
-  <w:num w:numId="31">
+  <w:num w:numId="31" w16cid:durableId="1814181196">
     <w:abstractNumId w:val="22"/>
   </w:num>
-  <w:num w:numId="32">
+  <w:num w:numId="32" w16cid:durableId="57675796">
     <w:abstractNumId w:val="32"/>
   </w:num>
-  <w:num w:numId="33">
+  <w:num w:numId="33" w16cid:durableId="146021897">
     <w:abstractNumId w:val="3"/>
   </w:num>
-  <w:num w:numId="34">
+  <w:num w:numId="34" w16cid:durableId="1188328231">
     <w:abstractNumId w:val="31"/>
   </w:num>
-  <w:num w:numId="35">
+  <w:num w:numId="35" w16cid:durableId="619069602">
     <w:abstractNumId w:val="14"/>
   </w:num>
-  <w:num w:numId="36">
+  <w:num w:numId="36" w16cid:durableId="715785212">
     <w:abstractNumId w:val="27"/>
   </w:num>
-  <w:num w:numId="37">
+  <w:num w:numId="37" w16cid:durableId="1715883017">
     <w:abstractNumId w:val="30"/>
   </w:num>
 </w:numbering>
 </file>
 
 <file path=word/styles.xml><?xml version="1.0" encoding="utf-8"?>
-<w:styles xmlns:mc="http://schemas.openxmlformats.org/markup-compatibility/2006" xmlns:r="http://schemas.openxmlformats.org/officeDocument/2006/relationships" xmlns:w="http://schemas.openxmlformats.org/wordprocessingml/2006/main" xmlns:w14="http://schemas.microsoft.com/office/word/2010/wordml" xmlns:w15="http://schemas.microsoft.com/office/word/2012/wordml" mc:Ignorable="w14 w15">
+<w:styles xmlns:mc="http://schemas.openxmlformats.org/markup-compatibility/2006" xmlns:r="http://schemas.openxmlformats.org/officeDocument/2006/relationships" xmlns:w="http://schemas.openxmlformats.org/wordprocessingml/2006/main" xmlns:w14="http://schemas.microsoft.com/office/word/2010/wordml" xmlns:w15="http://schemas.microsoft.com/office/word/2012/wordml" xmlns:w16cex="http://schemas.microsoft.com/office/word/2018/wordml/cex" xmlns:w16cid="http://schemas.microsoft.com/office/word/2016/wordml/cid" xmlns:w16="http://schemas.microsoft.com/office/word/2018/wordml" xmlns:w16du="http://schemas.microsoft.com/office/word/2023/wordml/word16du" xmlns:w16sdtdh="http://schemas.microsoft.com/office/word/2020/wordml/sdtdatahash" xmlns:w16sdtfl="http://schemas.microsoft.com/office/word/2024/wordml/sdtformatlock" xmlns:w16se="http://schemas.microsoft.com/office/word/2015/wordml/symex" mc:Ignorable="w14 w15 w16se w16cid w16 w16cex w16sdtdh w16sdtfl w16du">
   <w:docDefaults>
     <w:rPrDefault>
       <w:rPr>
@@ -9084,7 +9118,7 @@
       </w:pPr>
     </w:pPrDefault>
   </w:docDefaults>
-  <w:latentStyles w:defLockedState="0" w:defUIPriority="99" w:defSemiHidden="0" w:defUnhideWhenUsed="0" w:defQFormat="0" w:count="371">
+  <w:latentStyles w:defLockedState="0" w:defUIPriority="99" w:defSemiHidden="0" w:defUnhideWhenUsed="0" w:defQFormat="0" w:count="376">
     <w:lsdException w:name="Normal" w:uiPriority="0" w:qFormat="1"/>
     <w:lsdException w:name="heading 1" w:uiPriority="9" w:qFormat="1"/>
     <w:lsdException w:name="heading 2" w:semiHidden="1" w:uiPriority="9" w:unhideWhenUsed="1" w:qFormat="1"/>
@@ -9456,6 +9490,11 @@
     <w:lsdException w:name="List Table 5 Dark Accent 6" w:uiPriority="50"/>
     <w:lsdException w:name="List Table 6 Colorful Accent 6" w:uiPriority="51"/>
     <w:lsdException w:name="List Table 7 Colorful Accent 6" w:uiPriority="52"/>
+    <w:lsdException w:name="Mention" w:semiHidden="1" w:unhideWhenUsed="1"/>
+    <w:lsdException w:name="Smart Hyperlink" w:semiHidden="1" w:unhideWhenUsed="1"/>
+    <w:lsdException w:name="Hashtag" w:semiHidden="1" w:unhideWhenUsed="1"/>
+    <w:lsdException w:name="Unresolved Mention" w:semiHidden="1" w:unhideWhenUsed="1"/>
+    <w:lsdException w:name="Smart Link" w:semiHidden="1" w:unhideWhenUsed="1"/>
   </w:latentStyles>
   <w:style w:type="paragraph" w:default="1" w:styleId="Normal">
     <w:name w:val="Normal"/>
